--- a/business/vendor scene.docx
+++ b/business/vendor scene.docx
@@ -17,11 +17,6 @@
             <w:tcW w:w="8296" w:type="dxa"/>
           </w:tcPr>
           <w:p>
-            <w:pPr>
-              <w:rPr>
-                <w:rFonts w:hint="eastAsia"/>
-              </w:rPr>
-            </w:pPr>
             <w:r>
               <w:rPr>
                 <w:rFonts w:hint="eastAsia"/>
@@ -52,11 +47,6 @@
             <w:tcW w:w="8296" w:type="dxa"/>
           </w:tcPr>
           <w:p>
-            <w:pPr>
-              <w:rPr>
-                <w:rFonts w:hint="eastAsia"/>
-              </w:rPr>
-            </w:pPr>
             <w:r>
               <w:rPr>
                 <w:rFonts w:hint="eastAsia"/>
@@ -81,11 +71,6 @@
             <w:tcW w:w="8296" w:type="dxa"/>
           </w:tcPr>
           <w:p>
-            <w:pPr>
-              <w:rPr>
-                <w:rFonts w:hint="eastAsia"/>
-              </w:rPr>
-            </w:pPr>
             <w:r>
               <w:rPr>
                 <w:rFonts w:hint="eastAsia"/>
@@ -165,6 +150,33 @@
               <w:rPr>
                 <w:rFonts w:hint="eastAsia"/>
               </w:rPr>
+              <w:t>，</w:t>
+            </w:r>
+            <w:r>
+              <w:rPr>
+                <w:rFonts w:hint="eastAsia"/>
+              </w:rPr>
+              <w:t>地理</w:t>
+            </w:r>
+            <w:r>
+              <w:t>位置，</w:t>
+            </w:r>
+            <w:r>
+              <w:rPr>
+                <w:rFonts w:hint="eastAsia"/>
+              </w:rPr>
+              <w:t>店</w:t>
+            </w:r>
+            <w:r>
+              <w:t>摊名称</w:t>
+            </w:r>
+            <w:r>
+              <w:rPr>
+                <w:rFonts w:hint="eastAsia"/>
+              </w:rPr>
+              <w:t>后</w:t>
+            </w:r>
+            <w:r>
               <w:t>，</w:t>
             </w:r>
             <w:r>
@@ -220,6 +232,66 @@
             <w:tcW w:w="8296" w:type="dxa"/>
           </w:tcPr>
           <w:p>
+            <w:r>
+              <w:rPr>
+                <w:rFonts w:hint="eastAsia"/>
+              </w:rPr>
+              <w:t>场景</w:t>
+            </w:r>
+            <w:r>
+              <w:rPr>
+                <w:rFonts w:hint="eastAsia"/>
+              </w:rPr>
+              <w:t>二</w:t>
+            </w:r>
+            <w:r>
+              <w:rPr>
+                <w:rFonts w:hint="eastAsia"/>
+              </w:rPr>
+              <w:t>：</w:t>
+            </w:r>
+            <w:r>
+              <w:rPr>
+                <w:rFonts w:hint="eastAsia"/>
+              </w:rPr>
+              <w:t>「寻</w:t>
+            </w:r>
+            <w:r>
+              <w:t>吃」</w:t>
+            </w:r>
+            <w:r>
+              <w:rPr>
+                <w:rFonts w:hint="eastAsia"/>
+              </w:rPr>
+              <w:t>解答</w:t>
+            </w:r>
+          </w:p>
+        </w:tc>
+      </w:tr>
+      <w:tr>
+        <w:tc>
+          <w:tcPr>
+            <w:tcW w:w="8296" w:type="dxa"/>
+          </w:tcPr>
+          <w:p>
+            <w:r>
+              <w:rPr>
+                <w:rFonts w:hint="eastAsia"/>
+              </w:rPr>
+              <w:t>场景用户：自由美食</w:t>
+            </w:r>
+            <w:r>
+              <w:t>家</w:t>
+            </w:r>
+          </w:p>
+        </w:tc>
+      </w:tr>
+      <w:tr>
+        <w:tc>
+          <w:tcPr>
+            <w:tcW w:w="8296" w:type="dxa"/>
+          </w:tcPr>
+          <w:p>
             <w:pPr>
               <w:rPr>
                 <w:rFonts w:hint="eastAsia"/>
@@ -229,13 +301,102 @@
               <w:rPr>
                 <w:rFonts w:hint="eastAsia"/>
               </w:rPr>
+              <w:t>场景描述：</w:t>
+            </w:r>
+            <w:r>
+              <w:rPr>
+                <w:rFonts w:hint="eastAsia"/>
+              </w:rPr>
+              <w:t>为「寻吃」</w:t>
+            </w:r>
+            <w:r>
+              <w:t>贴解答</w:t>
+            </w:r>
+            <w:r>
+              <w:rPr>
+                <w:rFonts w:hint="eastAsia"/>
+              </w:rPr>
+              <w:t>。</w:t>
+            </w:r>
+            <w:r>
+              <w:rPr>
+                <w:rFonts w:hint="eastAsia"/>
+              </w:rPr>
+              <w:t>解答</w:t>
+            </w:r>
+            <w:r>
+              <w:t>和获取认同</w:t>
+            </w:r>
+            <w:r>
+              <w:rPr>
+                <w:rFonts w:hint="eastAsia"/>
+              </w:rPr>
+              <w:t>，</w:t>
+            </w:r>
+            <w:r>
+              <w:t>可以</w:t>
+            </w:r>
+            <w:r>
+              <w:rPr>
+                <w:rFonts w:hint="eastAsia"/>
+              </w:rPr>
+              <w:t>提升</w:t>
+            </w:r>
+            <w:r>
+              <w:t>「</w:t>
+            </w:r>
+            <w:r>
+              <w:rPr>
+                <w:rFonts w:hint="eastAsia"/>
+              </w:rPr>
+              <w:t>美食家</w:t>
+            </w:r>
+            <w:r>
+              <w:t>」</w:t>
+            </w:r>
+            <w:r>
+              <w:rPr>
+                <w:rFonts w:hint="eastAsia"/>
+              </w:rPr>
+              <w:t>等级</w:t>
+            </w:r>
+            <w:r>
+              <w:rPr>
+                <w:rFonts w:hint="eastAsia"/>
+              </w:rPr>
+              <w:t>。</w:t>
+            </w:r>
+          </w:p>
+        </w:tc>
+      </w:tr>
+    </w:tbl>
+    <w:p/>
+    <w:tbl>
+      <w:tblPr>
+        <w:tblStyle w:val="a3"/>
+        <w:tblW w:w="0" w:type="auto"/>
+        <w:tblLook w:val="04A0" w:firstRow="1" w:lastRow="0" w:firstColumn="1" w:lastColumn="0" w:noHBand="0" w:noVBand="1"/>
+      </w:tblPr>
+      <w:tblGrid>
+        <w:gridCol w:w="8296"/>
+      </w:tblGrid>
+      <w:tr>
+        <w:tc>
+          <w:tcPr>
+            <w:tcW w:w="8296" w:type="dxa"/>
+          </w:tcPr>
+          <w:p>
+            <w:r>
+              <w:rPr>
+                <w:rFonts w:hint="eastAsia"/>
+              </w:rPr>
               <w:t>场景</w:t>
             </w:r>
             <w:r>
               <w:rPr>
                 <w:rFonts w:hint="eastAsia"/>
               </w:rPr>
-              <w:t>二</w:t>
+              <w:t>三</w:t>
             </w:r>
             <w:r>
               <w:rPr>
@@ -247,152 +408,1684 @@
               <w:rPr>
                 <w:rFonts w:hint="eastAsia"/>
               </w:rPr>
-              <w:t>「寻</w:t>
-            </w:r>
-            <w:r>
-              <w:t>吃」</w:t>
-            </w:r>
-            <w:r>
-              <w:rPr>
-                <w:rFonts w:hint="eastAsia"/>
-              </w:rPr>
-              <w:t>解答</w:t>
+              <w:t>获取</w:t>
+            </w:r>
+            <w:r>
+              <w:t xml:space="preserve">打赏 </w:t>
+            </w:r>
+          </w:p>
+        </w:tc>
+      </w:tr>
+      <w:tr>
+        <w:tc>
+          <w:tcPr>
+            <w:tcW w:w="8296" w:type="dxa"/>
+          </w:tcPr>
+          <w:p>
+            <w:r>
+              <w:rPr>
+                <w:rFonts w:hint="eastAsia"/>
+              </w:rPr>
+              <w:t>场景用户：自由美食</w:t>
+            </w:r>
+            <w:r>
+              <w:t>家</w:t>
+            </w:r>
+          </w:p>
+        </w:tc>
+      </w:tr>
+      <w:tr>
+        <w:tc>
+          <w:tcPr>
+            <w:tcW w:w="8296" w:type="dxa"/>
+          </w:tcPr>
+          <w:p>
+            <w:pPr>
+              <w:rPr>
+                <w:rFonts w:hint="eastAsia"/>
+              </w:rPr>
+            </w:pPr>
+            <w:r>
+              <w:rPr>
+                <w:rFonts w:hint="eastAsia"/>
+              </w:rPr>
+              <w:t>场景描述：</w:t>
+            </w:r>
+            <w:r>
+              <w:rPr>
+                <w:rFonts w:hint="eastAsia"/>
+              </w:rPr>
+              <w:t>「寻吃</w:t>
+            </w:r>
+            <w:r>
+              <w:t>」</w:t>
+            </w:r>
+            <w:r>
+              <w:rPr>
+                <w:rFonts w:hint="eastAsia"/>
+              </w:rPr>
+              <w:t>为</w:t>
+            </w:r>
+            <w:r>
+              <w:t>有偿贴。</w:t>
+            </w:r>
+            <w:r>
+              <w:rPr>
+                <w:rFonts w:hint="eastAsia"/>
+              </w:rPr>
+              <w:t>得到</w:t>
+            </w:r>
+            <w:r>
+              <w:t>吃货肯定</w:t>
+            </w:r>
+            <w:r>
+              <w:rPr>
+                <w:rFonts w:hint="eastAsia"/>
+              </w:rPr>
+              <w:t>或者</w:t>
+            </w:r>
+            <w:r>
+              <w:t>逾期而没有</w:t>
+            </w:r>
+            <w:r>
+              <w:rPr>
+                <w:rFonts w:hint="eastAsia"/>
+              </w:rPr>
+              <w:t>打赏</w:t>
+            </w:r>
+            <w:r>
+              <w:t>出去的由获赞</w:t>
+            </w:r>
+            <w:r>
+              <w:rPr>
+                <w:rFonts w:hint="eastAsia"/>
+              </w:rPr>
+              <w:t>最多</w:t>
+            </w:r>
+            <w:r>
+              <w:t>的美食家获得</w:t>
+            </w:r>
+            <w:r>
+              <w:rPr>
+                <w:rFonts w:hint="eastAsia"/>
+              </w:rPr>
+              <w:t>打赏</w:t>
+            </w:r>
+            <w:r>
+              <w:t>。</w:t>
+            </w:r>
+            <w:r>
+              <w:rPr>
+                <w:rFonts w:hint="eastAsia"/>
+              </w:rPr>
+              <w:t>打赏</w:t>
+            </w:r>
+            <w:r>
+              <w:rPr>
+                <w:rFonts w:hint="eastAsia"/>
+              </w:rPr>
+              <w:t>值的</w:t>
+            </w:r>
+            <w:r>
+              <w:t>多少</w:t>
+            </w:r>
+            <w:r>
+              <w:t>与</w:t>
+            </w:r>
+            <w:r>
+              <w:rPr>
+                <w:rFonts w:hint="eastAsia"/>
+              </w:rPr>
+              <w:t>「美食</w:t>
+            </w:r>
+            <w:r>
+              <w:t>家</w:t>
+            </w:r>
+            <w:r>
+              <w:rPr>
+                <w:rFonts w:hint="eastAsia"/>
+              </w:rPr>
+              <w:t>」</w:t>
+            </w:r>
+            <w:r>
+              <w:rPr>
+                <w:rFonts w:hint="eastAsia"/>
+              </w:rPr>
+              <w:t>等级</w:t>
+            </w:r>
+            <w:r>
+              <w:t>挂钩</w:t>
+            </w:r>
+            <w:r>
+              <w:rPr>
+                <w:rFonts w:hint="eastAsia"/>
+              </w:rPr>
+              <w:t>。</w:t>
+            </w:r>
+          </w:p>
+        </w:tc>
+      </w:tr>
+    </w:tbl>
+    <w:p/>
+    <w:tbl>
+      <w:tblPr>
+        <w:tblStyle w:val="a3"/>
+        <w:tblW w:w="0" w:type="auto"/>
+        <w:tblLook w:val="04A0" w:firstRow="1" w:lastRow="0" w:firstColumn="1" w:lastColumn="0" w:noHBand="0" w:noVBand="1"/>
+      </w:tblPr>
+      <w:tblGrid>
+        <w:gridCol w:w="8296"/>
+      </w:tblGrid>
+      <w:tr>
+        <w:tc>
+          <w:tcPr>
+            <w:tcW w:w="8296" w:type="dxa"/>
+          </w:tcPr>
+          <w:p>
+            <w:pPr>
+              <w:rPr>
+                <w:rFonts w:hint="eastAsia"/>
+              </w:rPr>
+            </w:pPr>
+            <w:r>
+              <w:rPr>
+                <w:rFonts w:hint="eastAsia"/>
+              </w:rPr>
+              <w:t>场景</w:t>
+            </w:r>
+            <w:r>
+              <w:rPr>
+                <w:rFonts w:hint="eastAsia"/>
+              </w:rPr>
+              <w:t>四</w:t>
+            </w:r>
+            <w:r>
+              <w:rPr>
+                <w:rFonts w:hint="eastAsia"/>
+              </w:rPr>
+              <w:t>：</w:t>
+            </w:r>
+            <w:r>
+              <w:t xml:space="preserve"> </w:t>
+            </w:r>
+            <w:r>
+              <w:rPr>
+                <w:rFonts w:hint="eastAsia"/>
+              </w:rPr>
+              <w:t>「</w:t>
+            </w:r>
+            <w:r>
+              <w:rPr>
+                <w:rFonts w:hint="eastAsia"/>
+              </w:rPr>
+              <w:t>找吃</w:t>
+            </w:r>
+            <w:r>
+              <w:rPr>
+                <w:rFonts w:hint="eastAsia"/>
+              </w:rPr>
+              <w:t>」</w:t>
+            </w:r>
+          </w:p>
+        </w:tc>
+      </w:tr>
+      <w:tr>
+        <w:tc>
+          <w:tcPr>
+            <w:tcW w:w="8296" w:type="dxa"/>
+          </w:tcPr>
+          <w:p>
+            <w:pPr>
+              <w:rPr>
+                <w:rFonts w:hint="eastAsia"/>
+              </w:rPr>
+            </w:pPr>
+            <w:r>
+              <w:rPr>
+                <w:rFonts w:hint="eastAsia"/>
+              </w:rPr>
+              <w:t>场景用户：</w:t>
+            </w:r>
+            <w:r>
+              <w:t xml:space="preserve"> </w:t>
+            </w:r>
+            <w:r>
+              <w:rPr>
+                <w:rFonts w:hint="eastAsia"/>
+              </w:rPr>
+              <w:t>吃货</w:t>
+            </w:r>
+          </w:p>
+        </w:tc>
+      </w:tr>
+      <w:tr>
+        <w:tc>
+          <w:tcPr>
+            <w:tcW w:w="8296" w:type="dxa"/>
+          </w:tcPr>
+          <w:p>
+            <w:pPr>
+              <w:rPr>
+                <w:rFonts w:hint="eastAsia"/>
+              </w:rPr>
+            </w:pPr>
+            <w:r>
+              <w:rPr>
+                <w:rFonts w:hint="eastAsia"/>
+              </w:rPr>
+              <w:t>场景描述：</w:t>
+            </w:r>
+            <w:r>
+              <w:rPr>
+                <w:rFonts w:hint="eastAsia"/>
+              </w:rPr>
+              <w:t xml:space="preserve"> </w:t>
+            </w:r>
+            <w:r>
+              <w:rPr>
+                <w:rFonts w:hint="eastAsia"/>
+              </w:rPr>
+              <w:t>展示</w:t>
+            </w:r>
+            <w:r>
+              <w:t>店铺</w:t>
+            </w:r>
+            <w:r>
+              <w:rPr>
+                <w:rFonts w:hint="eastAsia"/>
+              </w:rPr>
+              <w:t>，</w:t>
+            </w:r>
+            <w:r>
+              <w:t>店铺根据美食类型、店铺名称</w:t>
+            </w:r>
+            <w:r>
+              <w:rPr>
+                <w:rFonts w:hint="eastAsia"/>
+              </w:rPr>
+              <w:t>和</w:t>
+            </w:r>
+            <w:r>
+              <w:t>店铺热度进行搜索</w:t>
+            </w:r>
+            <w:r>
+              <w:rPr>
+                <w:rFonts w:hint="eastAsia"/>
+              </w:rPr>
+              <w:t>；</w:t>
+            </w:r>
+            <w:r>
+              <w:rPr>
+                <w:rFonts w:hint="eastAsia"/>
+              </w:rPr>
+              <w:t>展示新鲜</w:t>
+            </w:r>
+            <w:r>
+              <w:t>的</w:t>
+            </w:r>
+            <w:r>
+              <w:rPr>
+                <w:rFonts w:hint="eastAsia"/>
+              </w:rPr>
+              <w:t>食评</w:t>
+            </w:r>
+            <w:r>
+              <w:rPr>
+                <w:rFonts w:hint="eastAsia"/>
+              </w:rPr>
+              <w:t>，</w:t>
+            </w:r>
+            <w:r>
+              <w:rPr>
+                <w:rFonts w:hint="eastAsia"/>
+              </w:rPr>
+              <w:t>查看</w:t>
+            </w:r>
+            <w:r>
+              <w:rPr>
+                <w:rFonts w:hint="eastAsia"/>
+              </w:rPr>
+              <w:t>某</w:t>
+            </w:r>
+            <w:r>
+              <w:rPr>
+                <w:rFonts w:hint="eastAsia"/>
+              </w:rPr>
+              <w:t>店铺</w:t>
+            </w:r>
+            <w:r>
+              <w:t>的</w:t>
+            </w:r>
+            <w:r>
+              <w:rPr>
+                <w:rFonts w:hint="eastAsia"/>
+              </w:rPr>
+              <w:t>的</w:t>
+            </w:r>
+            <w:r>
+              <w:t>食评</w:t>
+            </w:r>
+            <w:r>
+              <w:rPr>
+                <w:rFonts w:hint="eastAsia"/>
+              </w:rPr>
+              <w:t>和</w:t>
+            </w:r>
+            <w:r>
+              <w:rPr>
+                <w:rFonts w:hint="eastAsia"/>
+              </w:rPr>
+              <w:t>某</w:t>
+            </w:r>
+            <w:r>
+              <w:rPr>
+                <w:rFonts w:hint="eastAsia"/>
+              </w:rPr>
+              <w:t>食评</w:t>
+            </w:r>
+            <w:r>
+              <w:rPr>
+                <w:rFonts w:hint="eastAsia"/>
+              </w:rPr>
+              <w:t>家</w:t>
+            </w:r>
+            <w:r>
+              <w:rPr>
+                <w:rFonts w:hint="eastAsia"/>
+              </w:rPr>
+              <w:t>所写</w:t>
+            </w:r>
+            <w:r>
+              <w:t>的食评</w:t>
+            </w:r>
+            <w:r>
+              <w:rPr>
+                <w:rFonts w:hint="eastAsia"/>
+              </w:rPr>
+              <w:t>。</w:t>
+            </w:r>
+          </w:p>
+        </w:tc>
+      </w:tr>
+    </w:tbl>
+    <w:p/>
+    <w:tbl>
+      <w:tblPr>
+        <w:tblStyle w:val="a3"/>
+        <w:tblW w:w="0" w:type="auto"/>
+        <w:tblLook w:val="04A0" w:firstRow="1" w:lastRow="0" w:firstColumn="1" w:lastColumn="0" w:noHBand="0" w:noVBand="1"/>
+      </w:tblPr>
+      <w:tblGrid>
+        <w:gridCol w:w="8296"/>
+      </w:tblGrid>
+      <w:tr>
+        <w:tc>
+          <w:tcPr>
+            <w:tcW w:w="8296" w:type="dxa"/>
+          </w:tcPr>
+          <w:p>
+            <w:pPr>
+              <w:rPr>
+                <w:rFonts w:hint="eastAsia"/>
+              </w:rPr>
+            </w:pPr>
+            <w:r>
+              <w:rPr>
+                <w:rFonts w:hint="eastAsia"/>
+              </w:rPr>
+              <w:t>场景</w:t>
+            </w:r>
+            <w:r>
+              <w:rPr>
+                <w:rFonts w:hint="eastAsia"/>
+              </w:rPr>
+              <w:t>五</w:t>
+            </w:r>
+            <w:r>
+              <w:rPr>
+                <w:rFonts w:hint="eastAsia"/>
+              </w:rPr>
+              <w:t>：</w:t>
+            </w:r>
+            <w:r>
+              <w:t xml:space="preserve"> </w:t>
+            </w:r>
+            <w:r>
+              <w:rPr>
+                <w:rFonts w:hint="eastAsia"/>
+              </w:rPr>
+              <w:t>发布</w:t>
+            </w:r>
+            <w:r>
+              <w:t>「</w:t>
+            </w:r>
+            <w:r>
+              <w:rPr>
+                <w:rFonts w:hint="eastAsia"/>
+              </w:rPr>
+              <w:t>寻吃</w:t>
+            </w:r>
+            <w:r>
+              <w:t>」</w:t>
+            </w:r>
+            <w:r>
+              <w:rPr>
+                <w:rFonts w:hint="eastAsia"/>
+              </w:rPr>
+              <w:t>贴</w:t>
+            </w:r>
+          </w:p>
+        </w:tc>
+      </w:tr>
+      <w:tr>
+        <w:tc>
+          <w:tcPr>
+            <w:tcW w:w="8296" w:type="dxa"/>
+          </w:tcPr>
+          <w:p>
+            <w:pPr>
+              <w:rPr>
+                <w:rFonts w:hint="eastAsia"/>
+              </w:rPr>
+            </w:pPr>
+            <w:r>
+              <w:rPr>
+                <w:rFonts w:hint="eastAsia"/>
+              </w:rPr>
+              <w:t>场景用户：</w:t>
+            </w:r>
+            <w:r>
+              <w:t xml:space="preserve"> </w:t>
+            </w:r>
+            <w:r>
+              <w:rPr>
+                <w:rFonts w:hint="eastAsia"/>
+              </w:rPr>
+              <w:t>吃货</w:t>
+            </w:r>
+            <w:r>
+              <w:rPr>
+                <w:rFonts w:hint="eastAsia"/>
+              </w:rPr>
+              <w:t>、或者</w:t>
+            </w:r>
+            <w:r>
+              <w:rPr>
+                <w:rFonts w:hint="eastAsia"/>
+              </w:rPr>
+              <w:t>店</w:t>
+            </w:r>
+            <w:r>
+              <w:t>家</w:t>
+            </w:r>
+          </w:p>
+        </w:tc>
+      </w:tr>
+      <w:tr>
+        <w:tc>
+          <w:tcPr>
+            <w:tcW w:w="8296" w:type="dxa"/>
+          </w:tcPr>
+          <w:p>
+            <w:pPr>
+              <w:rPr>
+                <w:rFonts w:hint="eastAsia"/>
+              </w:rPr>
+            </w:pPr>
+            <w:r>
+              <w:rPr>
+                <w:rFonts w:hint="eastAsia"/>
+              </w:rPr>
+              <w:t xml:space="preserve">场景描述： </w:t>
+            </w:r>
+            <w:r>
+              <w:rPr>
+                <w:rFonts w:hint="eastAsia"/>
+              </w:rPr>
+              <w:t>吃货</w:t>
+            </w:r>
+            <w:r>
+              <w:t>可以</w:t>
+            </w:r>
+            <w:r>
+              <w:rPr>
+                <w:rFonts w:hint="eastAsia"/>
+              </w:rPr>
+              <w:t>简单</w:t>
+            </w:r>
+            <w:r>
+              <w:t>的</w:t>
+            </w:r>
+            <w:r>
+              <w:rPr>
+                <w:rFonts w:hint="eastAsia"/>
+              </w:rPr>
+              <w:t>「</w:t>
+            </w:r>
+            <w:r>
+              <w:t>求推荐</w:t>
+            </w:r>
+            <w:r>
+              <w:rPr>
+                <w:rFonts w:hint="eastAsia"/>
+              </w:rPr>
+              <w:t>」</w:t>
+            </w:r>
+            <w:r>
+              <w:rPr>
+                <w:rFonts w:hint="eastAsia"/>
+              </w:rPr>
+              <w:t>；</w:t>
+            </w:r>
+            <w:r>
+              <w:rPr>
+                <w:rFonts w:hint="eastAsia"/>
+              </w:rPr>
+              <w:t>商家</w:t>
+            </w:r>
+            <w:r>
+              <w:t>可以发布</w:t>
+            </w:r>
+            <w:r>
+              <w:rPr>
+                <w:rFonts w:hint="eastAsia"/>
+              </w:rPr>
+              <w:t>「</w:t>
+            </w:r>
+            <w:r>
+              <w:t>来品尝</w:t>
+            </w:r>
+            <w:r>
+              <w:rPr>
+                <w:rFonts w:hint="eastAsia"/>
+              </w:rPr>
+              <w:t>」</w:t>
+            </w:r>
+          </w:p>
+        </w:tc>
+      </w:tr>
+    </w:tbl>
+    <w:p/>
+    <w:tbl>
+      <w:tblPr>
+        <w:tblStyle w:val="a3"/>
+        <w:tblW w:w="0" w:type="auto"/>
+        <w:tblLook w:val="04A0" w:firstRow="1" w:lastRow="0" w:firstColumn="1" w:lastColumn="0" w:noHBand="0" w:noVBand="1"/>
+      </w:tblPr>
+      <w:tblGrid>
+        <w:gridCol w:w="8296"/>
+      </w:tblGrid>
+      <w:tr>
+        <w:tc>
+          <w:tcPr>
+            <w:tcW w:w="8296" w:type="dxa"/>
+          </w:tcPr>
+          <w:p>
+            <w:pPr>
+              <w:rPr>
+                <w:rFonts w:hint="eastAsia"/>
+              </w:rPr>
+            </w:pPr>
+            <w:r>
+              <w:rPr>
+                <w:rFonts w:hint="eastAsia"/>
+              </w:rPr>
+              <w:t>场景</w:t>
+            </w:r>
+            <w:r>
+              <w:rPr>
+                <w:rFonts w:hint="eastAsia"/>
+              </w:rPr>
+              <w:t>五-壹</w:t>
+            </w:r>
+            <w:r>
+              <w:rPr>
+                <w:rFonts w:hint="eastAsia"/>
+              </w:rPr>
+              <w:t>：</w:t>
+            </w:r>
+            <w:r>
+              <w:t xml:space="preserve"> </w:t>
+            </w:r>
+            <w:r>
+              <w:rPr>
+                <w:rFonts w:hint="eastAsia"/>
+              </w:rPr>
+              <w:t>吃货</w:t>
+            </w:r>
+            <w:r>
+              <w:rPr>
+                <w:rFonts w:hint="eastAsia"/>
+              </w:rPr>
+              <w:t>发布</w:t>
+            </w:r>
+            <w:r>
+              <w:t>「</w:t>
+            </w:r>
+            <w:r>
+              <w:rPr>
+                <w:rFonts w:hint="eastAsia"/>
+              </w:rPr>
+              <w:t>寻吃</w:t>
+            </w:r>
+            <w:r>
+              <w:t>」</w:t>
+            </w:r>
+            <w:r>
+              <w:rPr>
+                <w:rFonts w:hint="eastAsia"/>
+              </w:rPr>
+              <w:t>贴</w:t>
+            </w:r>
+          </w:p>
+        </w:tc>
+      </w:tr>
+      <w:tr>
+        <w:tc>
+          <w:tcPr>
+            <w:tcW w:w="8296" w:type="dxa"/>
+          </w:tcPr>
+          <w:p>
+            <w:pPr>
+              <w:rPr>
+                <w:rFonts w:hint="eastAsia"/>
+              </w:rPr>
+            </w:pPr>
+            <w:r>
+              <w:rPr>
+                <w:rFonts w:hint="eastAsia"/>
+              </w:rPr>
+              <w:t>场景用户：</w:t>
+            </w:r>
+            <w:r>
+              <w:t xml:space="preserve"> </w:t>
+            </w:r>
+            <w:r>
+              <w:rPr>
+                <w:rFonts w:hint="eastAsia"/>
+              </w:rPr>
+              <w:t>吃货</w:t>
+            </w:r>
+          </w:p>
+        </w:tc>
+      </w:tr>
+      <w:tr>
+        <w:tc>
+          <w:tcPr>
+            <w:tcW w:w="8296" w:type="dxa"/>
+          </w:tcPr>
+          <w:p>
+            <w:pPr>
+              <w:rPr>
+                <w:rFonts w:hint="eastAsia"/>
+              </w:rPr>
+            </w:pPr>
+            <w:r>
+              <w:rPr>
+                <w:rFonts w:hint="eastAsia"/>
+              </w:rPr>
+              <w:t xml:space="preserve">场景描述： </w:t>
+            </w:r>
+            <w:r>
+              <w:rPr>
+                <w:rFonts w:hint="eastAsia"/>
+              </w:rPr>
+              <w:t>填入</w:t>
+            </w:r>
+            <w:r>
+              <w:rPr>
+                <w:rFonts w:hint="eastAsia"/>
+              </w:rPr>
+              <w:t>目的地</w:t>
+            </w:r>
+            <w:r>
+              <w:rPr>
+                <w:rFonts w:hint="eastAsia"/>
+              </w:rPr>
+              <w:t>，</w:t>
+            </w:r>
+            <w:r>
+              <w:rPr>
+                <w:rFonts w:hint="eastAsia"/>
+              </w:rPr>
+              <w:t>美食</w:t>
+            </w:r>
+            <w:r>
+              <w:t>类型</w:t>
+            </w:r>
+            <w:r>
+              <w:rPr>
+                <w:rFonts w:hint="eastAsia"/>
+              </w:rPr>
+              <w:t>和</w:t>
+            </w:r>
+            <w:r>
+              <w:t>设置</w:t>
+            </w:r>
+            <w:r>
+              <w:rPr>
+                <w:rFonts w:hint="eastAsia"/>
+              </w:rPr>
+              <w:t>打赏金额</w:t>
+            </w:r>
+            <w:r>
+              <w:rPr>
+                <w:rFonts w:hint="eastAsia"/>
+              </w:rPr>
+              <w:t>。</w:t>
+            </w:r>
+            <w:r>
+              <w:rPr>
+                <w:rFonts w:hint="eastAsia"/>
+              </w:rPr>
+              <w:t>提前</w:t>
+            </w:r>
+            <w:r>
+              <w:rPr>
+                <w:rFonts w:hint="eastAsia"/>
+              </w:rPr>
+              <w:t>关闭</w:t>
+            </w:r>
+            <w:r>
+              <w:rPr>
+                <w:rFonts w:hint="eastAsia"/>
+              </w:rPr>
+              <w:t>贴</w:t>
+            </w:r>
+          </w:p>
+        </w:tc>
+      </w:tr>
+    </w:tbl>
+    <w:p/>
+    <w:tbl>
+      <w:tblPr>
+        <w:tblStyle w:val="a3"/>
+        <w:tblW w:w="0" w:type="auto"/>
+        <w:tblLook w:val="04A0" w:firstRow="1" w:lastRow="0" w:firstColumn="1" w:lastColumn="0" w:noHBand="0" w:noVBand="1"/>
+      </w:tblPr>
+      <w:tblGrid>
+        <w:gridCol w:w="8296"/>
+      </w:tblGrid>
+      <w:tr>
+        <w:tc>
+          <w:tcPr>
+            <w:tcW w:w="8296" w:type="dxa"/>
+          </w:tcPr>
+          <w:p>
+            <w:pPr>
+              <w:rPr>
+                <w:rFonts w:hint="eastAsia"/>
+              </w:rPr>
+            </w:pPr>
+            <w:r>
+              <w:rPr>
+                <w:rFonts w:hint="eastAsia"/>
+              </w:rPr>
+              <w:t>场景</w:t>
+            </w:r>
+            <w:r>
+              <w:rPr>
+                <w:rFonts w:hint="eastAsia"/>
+              </w:rPr>
+              <w:t>五</w:t>
+            </w:r>
+            <w:r>
+              <w:t>-贰</w:t>
+            </w:r>
+            <w:r>
+              <w:rPr>
+                <w:rFonts w:hint="eastAsia"/>
+              </w:rPr>
+              <w:t>：</w:t>
+            </w:r>
+            <w:r>
+              <w:t xml:space="preserve"> </w:t>
+            </w:r>
+            <w:r>
+              <w:rPr>
+                <w:rFonts w:hint="eastAsia"/>
+              </w:rPr>
+              <w:t>店家</w:t>
+            </w:r>
+            <w:r>
+              <w:rPr>
+                <w:rFonts w:hint="eastAsia"/>
+              </w:rPr>
+              <w:t>发布</w:t>
+            </w:r>
+            <w:r>
+              <w:t>「</w:t>
+            </w:r>
+            <w:r>
+              <w:rPr>
+                <w:rFonts w:hint="eastAsia"/>
+              </w:rPr>
+              <w:t>寻吃</w:t>
+            </w:r>
+            <w:r>
+              <w:t>」</w:t>
+            </w:r>
+            <w:r>
+              <w:rPr>
+                <w:rFonts w:hint="eastAsia"/>
+              </w:rPr>
+              <w:t>贴</w:t>
+            </w:r>
+          </w:p>
+        </w:tc>
+      </w:tr>
+      <w:tr>
+        <w:tc>
+          <w:tcPr>
+            <w:tcW w:w="8296" w:type="dxa"/>
+          </w:tcPr>
+          <w:p>
+            <w:pPr>
+              <w:rPr>
+                <w:rFonts w:hint="eastAsia"/>
+              </w:rPr>
+            </w:pPr>
+            <w:r>
+              <w:rPr>
+                <w:rFonts w:hint="eastAsia"/>
+              </w:rPr>
+              <w:t>场景用户：</w:t>
+            </w:r>
+            <w:r>
+              <w:t xml:space="preserve"> </w:t>
+            </w:r>
+            <w:r>
+              <w:rPr>
+                <w:rFonts w:hint="eastAsia"/>
+              </w:rPr>
+              <w:t>店</w:t>
+            </w:r>
+            <w:r>
+              <w:t>家</w:t>
+            </w:r>
+          </w:p>
+        </w:tc>
+      </w:tr>
+      <w:tr>
+        <w:tc>
+          <w:tcPr>
+            <w:tcW w:w="8296" w:type="dxa"/>
+          </w:tcPr>
+          <w:p>
+            <w:pPr>
+              <w:rPr>
+                <w:rFonts w:hint="eastAsia"/>
+              </w:rPr>
+            </w:pPr>
+            <w:r>
+              <w:rPr>
+                <w:rFonts w:hint="eastAsia"/>
+              </w:rPr>
+              <w:t xml:space="preserve">场景描述： </w:t>
+            </w:r>
+            <w:r>
+              <w:rPr>
+                <w:rFonts w:hint="eastAsia"/>
+              </w:rPr>
+              <w:t>店家</w:t>
+            </w:r>
+            <w:r>
+              <w:t>可以发布</w:t>
+            </w:r>
+            <w:r>
+              <w:rPr>
+                <w:rFonts w:hint="eastAsia"/>
+              </w:rPr>
+              <w:t>「</w:t>
+            </w:r>
+            <w:r>
+              <w:t>来品尝</w:t>
+            </w:r>
+            <w:r>
+              <w:rPr>
+                <w:rFonts w:hint="eastAsia"/>
+              </w:rPr>
+              <w:t>」</w:t>
+            </w:r>
+            <w:r>
+              <w:rPr>
+                <w:rFonts w:hint="eastAsia"/>
+              </w:rPr>
+              <w:t>，</w:t>
+            </w:r>
+            <w:r>
+              <w:t>填入地址</w:t>
+            </w:r>
+            <w:r>
+              <w:rPr>
+                <w:rFonts w:hint="eastAsia"/>
+              </w:rPr>
+              <w:t>，美食</w:t>
+            </w:r>
+            <w:r>
+              <w:rPr>
+                <w:rFonts w:hint="eastAsia"/>
+              </w:rPr>
+              <w:t>，</w:t>
+            </w:r>
+            <w:r>
+              <w:t>邀请人数</w:t>
+            </w:r>
+            <w:r>
+              <w:rPr>
+                <w:rFonts w:hint="eastAsia"/>
+              </w:rPr>
+              <w:t>，打赏</w:t>
+            </w:r>
+            <w:r>
+              <w:t>金额</w:t>
+            </w:r>
+          </w:p>
+        </w:tc>
+      </w:tr>
+    </w:tbl>
+    <w:p>
+      <w:pPr>
+        <w:rPr>
+          <w:rFonts w:hint="eastAsia"/>
+        </w:rPr>
+      </w:pPr>
+    </w:p>
+    <w:tbl>
+      <w:tblPr>
+        <w:tblStyle w:val="a3"/>
+        <w:tblW w:w="0" w:type="auto"/>
+        <w:tblLook w:val="04A0" w:firstRow="1" w:lastRow="0" w:firstColumn="1" w:lastColumn="0" w:noHBand="0" w:noVBand="1"/>
+      </w:tblPr>
+      <w:tblGrid>
+        <w:gridCol w:w="8296"/>
+      </w:tblGrid>
+      <w:tr>
+        <w:tc>
+          <w:tcPr>
+            <w:tcW w:w="8296" w:type="dxa"/>
+          </w:tcPr>
+          <w:p>
+            <w:pPr>
+              <w:rPr>
+                <w:rFonts w:hint="eastAsia"/>
+              </w:rPr>
+            </w:pPr>
+            <w:r>
+              <w:rPr>
+                <w:rFonts w:hint="eastAsia"/>
+              </w:rPr>
+              <w:t>场景</w:t>
+            </w:r>
+            <w:r>
+              <w:rPr>
+                <w:rFonts w:hint="eastAsia"/>
+              </w:rPr>
+              <w:t>六</w:t>
+            </w:r>
+            <w:r>
+              <w:rPr>
+                <w:rFonts w:hint="eastAsia"/>
+              </w:rPr>
+              <w:t>：</w:t>
+            </w:r>
+            <w:r>
+              <w:t xml:space="preserve"> </w:t>
+            </w:r>
+            <w:r>
+              <w:rPr>
+                <w:rFonts w:hint="eastAsia"/>
+              </w:rPr>
+              <w:t>成为</w:t>
+            </w:r>
+            <w:r>
+              <w:rPr>
+                <w:rFonts w:hint="eastAsia"/>
+              </w:rPr>
+              <w:t>一个</w:t>
+            </w:r>
+            <w:r>
+              <w:rPr>
+                <w:rFonts w:hint="eastAsia"/>
+              </w:rPr>
+              <w:t>「</w:t>
+            </w:r>
+            <w:r>
+              <w:t>美食家</w:t>
+            </w:r>
+            <w:r>
+              <w:rPr>
+                <w:rFonts w:hint="eastAsia"/>
+              </w:rPr>
+              <w:t>」</w:t>
+            </w:r>
+          </w:p>
+        </w:tc>
+      </w:tr>
+      <w:tr>
+        <w:tc>
+          <w:tcPr>
+            <w:tcW w:w="8296" w:type="dxa"/>
+          </w:tcPr>
+          <w:p>
+            <w:pPr>
+              <w:rPr>
+                <w:rFonts w:hint="eastAsia"/>
+              </w:rPr>
+            </w:pPr>
+            <w:r>
+              <w:rPr>
+                <w:rFonts w:hint="eastAsia"/>
+              </w:rPr>
+              <w:t>场景用户：</w:t>
+            </w:r>
+            <w:r>
+              <w:t xml:space="preserve"> </w:t>
+            </w:r>
+            <w:r>
+              <w:rPr>
+                <w:rFonts w:hint="eastAsia"/>
+              </w:rPr>
+              <w:t>吃货</w:t>
+            </w:r>
+          </w:p>
+        </w:tc>
+      </w:tr>
+      <w:tr>
+        <w:tc>
+          <w:tcPr>
+            <w:tcW w:w="8296" w:type="dxa"/>
+          </w:tcPr>
+          <w:p>
+            <w:pPr>
+              <w:rPr>
+                <w:rFonts w:hint="eastAsia"/>
+              </w:rPr>
+            </w:pPr>
+            <w:r>
+              <w:rPr>
+                <w:rFonts w:hint="eastAsia"/>
+              </w:rPr>
+              <w:t xml:space="preserve">场景描述： </w:t>
+            </w:r>
+            <w:r>
+              <w:rPr>
+                <w:rFonts w:hint="eastAsia"/>
+              </w:rPr>
+              <w:t>无需</w:t>
+            </w:r>
+            <w:r>
+              <w:t>额外注册和填写资料。</w:t>
+            </w:r>
+            <w:r>
+              <w:rPr>
+                <w:rFonts w:hint="eastAsia"/>
+              </w:rPr>
+              <w:t>发布</w:t>
+            </w:r>
+            <w:r>
+              <w:t>食评即可</w:t>
+            </w:r>
+            <w:r>
+              <w:rPr>
+                <w:rFonts w:hint="eastAsia"/>
+              </w:rPr>
+              <w:t>，</w:t>
+            </w:r>
+            <w:r>
+              <w:rPr>
+                <w:rFonts w:hint="eastAsia"/>
+              </w:rPr>
+              <w:t>获取</w:t>
+            </w:r>
+            <w:r>
+              <w:rPr>
+                <w:rFonts w:hint="eastAsia"/>
+              </w:rPr>
+              <w:t>美食家等级</w:t>
+            </w:r>
+          </w:p>
+        </w:tc>
+      </w:tr>
+    </w:tbl>
+    <w:p/>
+    <w:tbl>
+      <w:tblPr>
+        <w:tblStyle w:val="a3"/>
+        <w:tblW w:w="0" w:type="auto"/>
+        <w:tblLook w:val="04A0" w:firstRow="1" w:lastRow="0" w:firstColumn="1" w:lastColumn="0" w:noHBand="0" w:noVBand="1"/>
+      </w:tblPr>
+      <w:tblGrid>
+        <w:gridCol w:w="8296"/>
+      </w:tblGrid>
+      <w:tr>
+        <w:tc>
+          <w:tcPr>
+            <w:tcW w:w="8296" w:type="dxa"/>
+          </w:tcPr>
+          <w:p>
+            <w:pPr>
+              <w:rPr>
+                <w:rFonts w:hint="eastAsia"/>
+              </w:rPr>
+            </w:pPr>
+            <w:r>
+              <w:rPr>
+                <w:rFonts w:hint="eastAsia"/>
+              </w:rPr>
+              <w:t>场景</w:t>
+            </w:r>
+            <w:r>
+              <w:rPr>
+                <w:rFonts w:hint="eastAsia"/>
+              </w:rPr>
+              <w:t>七</w:t>
+            </w:r>
+            <w:r>
+              <w:rPr>
+                <w:rFonts w:hint="eastAsia"/>
+              </w:rPr>
+              <w:t>：</w:t>
+            </w:r>
+            <w:r>
+              <w:t xml:space="preserve"> </w:t>
+            </w:r>
+            <w:r>
+              <w:rPr>
+                <w:rFonts w:hint="eastAsia"/>
+              </w:rPr>
+              <w:t>收</w:t>
+            </w:r>
+            <w:r>
+              <w:rPr>
+                <w:rFonts w:hint="eastAsia"/>
+              </w:rPr>
+              <w:t>赏金</w:t>
+            </w:r>
+          </w:p>
+        </w:tc>
+      </w:tr>
+      <w:tr>
+        <w:tc>
+          <w:tcPr>
+            <w:tcW w:w="8296" w:type="dxa"/>
+          </w:tcPr>
+          <w:p>
+            <w:pPr>
+              <w:rPr>
+                <w:rFonts w:hint="eastAsia"/>
+              </w:rPr>
+            </w:pPr>
+            <w:r>
+              <w:rPr>
+                <w:rFonts w:hint="eastAsia"/>
+              </w:rPr>
+              <w:t>场景用户：</w:t>
+            </w:r>
+            <w:r>
+              <w:t xml:space="preserve"> </w:t>
+            </w:r>
+            <w:r>
+              <w:rPr>
+                <w:rFonts w:hint="eastAsia"/>
+              </w:rPr>
+              <w:t>吃货、或者店</w:t>
+            </w:r>
+            <w:r>
+              <w:t>家</w:t>
+            </w:r>
+            <w:r>
+              <w:rPr>
+                <w:rFonts w:hint="eastAsia"/>
+              </w:rPr>
+              <w:t>的</w:t>
+            </w:r>
+            <w:r>
+              <w:t>赏金给自由美食家</w:t>
+            </w:r>
+          </w:p>
+        </w:tc>
+      </w:tr>
+      <w:tr>
+        <w:tc>
+          <w:tcPr>
+            <w:tcW w:w="8296" w:type="dxa"/>
+          </w:tcPr>
+          <w:p>
+            <w:pPr>
+              <w:rPr>
+                <w:rFonts w:hint="eastAsia"/>
+              </w:rPr>
+            </w:pPr>
+            <w:r>
+              <w:rPr>
+                <w:rFonts w:hint="eastAsia"/>
+              </w:rPr>
+              <w:t>场景描述： 吃货</w:t>
+            </w:r>
+            <w:r>
+              <w:t>可以</w:t>
+            </w:r>
+            <w:r>
+              <w:rPr>
+                <w:rFonts w:hint="eastAsia"/>
+              </w:rPr>
+              <w:t>「</w:t>
+            </w:r>
+            <w:r>
+              <w:t>求推荐</w:t>
+            </w:r>
+            <w:r>
+              <w:rPr>
+                <w:rFonts w:hint="eastAsia"/>
+              </w:rPr>
+              <w:t>」；商家</w:t>
+            </w:r>
+            <w:r>
+              <w:t>可以发布</w:t>
+            </w:r>
+            <w:r>
+              <w:rPr>
+                <w:rFonts w:hint="eastAsia"/>
+              </w:rPr>
+              <w:t>「</w:t>
+            </w:r>
+            <w:r>
+              <w:t>来品尝</w:t>
+            </w:r>
+            <w:r>
+              <w:rPr>
+                <w:rFonts w:hint="eastAsia"/>
+              </w:rPr>
+              <w:t>」</w:t>
+            </w:r>
+          </w:p>
+        </w:tc>
+      </w:tr>
+    </w:tbl>
+    <w:p/>
+    <w:tbl>
+      <w:tblPr>
+        <w:tblStyle w:val="a3"/>
+        <w:tblW w:w="0" w:type="auto"/>
+        <w:tblLook w:val="04A0" w:firstRow="1" w:lastRow="0" w:firstColumn="1" w:lastColumn="0" w:noHBand="0" w:noVBand="1"/>
+      </w:tblPr>
+      <w:tblGrid>
+        <w:gridCol w:w="8296"/>
+      </w:tblGrid>
+      <w:tr>
+        <w:tc>
+          <w:tcPr>
+            <w:tcW w:w="8296" w:type="dxa"/>
+          </w:tcPr>
+          <w:p>
+            <w:pPr>
+              <w:rPr>
+                <w:rFonts w:hint="eastAsia"/>
+              </w:rPr>
+            </w:pPr>
+            <w:r>
+              <w:rPr>
+                <w:rFonts w:hint="eastAsia"/>
+              </w:rPr>
+              <w:t>场景七</w:t>
+            </w:r>
+            <w:r>
+              <w:rPr>
+                <w:rFonts w:hint="eastAsia"/>
+              </w:rPr>
+              <w:t>-壹</w:t>
+            </w:r>
+            <w:r>
+              <w:rPr>
+                <w:rFonts w:hint="eastAsia"/>
+              </w:rPr>
+              <w:t>：</w:t>
+            </w:r>
+            <w:r>
+              <w:t xml:space="preserve"> </w:t>
+            </w:r>
+            <w:r>
+              <w:rPr>
+                <w:rFonts w:hint="eastAsia"/>
+              </w:rPr>
+              <w:t>收赏金</w:t>
+            </w:r>
+          </w:p>
+        </w:tc>
+      </w:tr>
+      <w:tr>
+        <w:tc>
+          <w:tcPr>
+            <w:tcW w:w="8296" w:type="dxa"/>
+          </w:tcPr>
+          <w:p>
+            <w:pPr>
+              <w:rPr>
+                <w:rFonts w:hint="eastAsia"/>
+              </w:rPr>
+            </w:pPr>
+            <w:r>
+              <w:rPr>
+                <w:rFonts w:hint="eastAsia"/>
+              </w:rPr>
+              <w:t>场景用户：</w:t>
+            </w:r>
+            <w:r>
+              <w:t xml:space="preserve"> </w:t>
+            </w:r>
+            <w:r>
+              <w:rPr>
+                <w:rFonts w:hint="eastAsia"/>
+              </w:rPr>
+              <w:t>吃货</w:t>
+            </w:r>
+            <w:r>
+              <w:rPr>
+                <w:rFonts w:hint="eastAsia"/>
+              </w:rPr>
+              <w:t>的</w:t>
+            </w:r>
+            <w:r>
+              <w:t>打赏</w:t>
+            </w:r>
+          </w:p>
+        </w:tc>
+      </w:tr>
+      <w:tr>
+        <w:tc>
+          <w:tcPr>
+            <w:tcW w:w="8296" w:type="dxa"/>
+          </w:tcPr>
+          <w:p>
+            <w:pPr>
+              <w:rPr>
+                <w:rFonts w:hint="eastAsia"/>
+              </w:rPr>
+            </w:pPr>
+            <w:r>
+              <w:rPr>
+                <w:rFonts w:hint="eastAsia"/>
+              </w:rPr>
+              <w:t>场景描述：「</w:t>
+            </w:r>
+            <w:r>
+              <w:t>求推荐</w:t>
+            </w:r>
+            <w:r>
+              <w:rPr>
+                <w:rFonts w:hint="eastAsia"/>
+              </w:rPr>
+              <w:t>」</w:t>
+            </w:r>
+            <w:r>
+              <w:rPr>
+                <w:rFonts w:hint="eastAsia"/>
+              </w:rPr>
+              <w:t>在</w:t>
+            </w:r>
+            <w:r>
+              <w:t>一定的时限中，选出</w:t>
+            </w:r>
+            <w:r>
+              <w:rPr>
+                <w:rFonts w:hint="eastAsia"/>
+              </w:rPr>
+              <w:t>满意</w:t>
+            </w:r>
+            <w:r>
+              <w:t>的</w:t>
+            </w:r>
+            <w:r>
+              <w:rPr>
+                <w:rFonts w:hint="eastAsia"/>
+              </w:rPr>
+              <w:t>「</w:t>
+            </w:r>
+            <w:r>
+              <w:t>推荐」</w:t>
+            </w:r>
+            <w:r>
+              <w:rPr>
+                <w:rFonts w:hint="eastAsia"/>
+              </w:rPr>
+              <w:t>。</w:t>
+            </w:r>
+            <w:r>
+              <w:rPr>
+                <w:rFonts w:hint="eastAsia"/>
+              </w:rPr>
+              <w:t>如</w:t>
+            </w:r>
+            <w:r>
+              <w:rPr>
+                <w:rFonts w:hint="eastAsia"/>
+              </w:rPr>
+              <w:t>此</w:t>
+            </w:r>
+            <w:r>
+              <w:t>贴未有</w:t>
+            </w:r>
+            <w:r>
+              <w:rPr>
+                <w:rFonts w:hint="eastAsia"/>
+              </w:rPr>
+              <w:t>推荐</w:t>
+            </w:r>
+            <w:r>
+              <w:t>，赏金沿途返回。</w:t>
+            </w:r>
+            <w:r>
+              <w:rPr>
+                <w:rFonts w:hint="eastAsia"/>
+              </w:rPr>
+              <w:t>如</w:t>
+            </w:r>
+            <w:r>
+              <w:t>吃货没有在规定时限中</w:t>
+            </w:r>
+            <w:r>
+              <w:rPr>
+                <w:rFonts w:hint="eastAsia"/>
+              </w:rPr>
+              <w:t>进行</w:t>
+            </w:r>
+            <w:r>
+              <w:t>打赏</w:t>
+            </w:r>
+            <w:r>
+              <w:rPr>
+                <w:rFonts w:hint="eastAsia"/>
+              </w:rPr>
+              <w:t>操作</w:t>
+            </w:r>
+            <w:r>
+              <w:t>，</w:t>
+            </w:r>
+            <w:r>
+              <w:rPr>
+                <w:rFonts w:hint="eastAsia"/>
+              </w:rPr>
+              <w:t>平台</w:t>
+            </w:r>
+            <w:r>
+              <w:rPr>
+                <w:rFonts w:hint="eastAsia"/>
+              </w:rPr>
+              <w:t>将</w:t>
+            </w:r>
+            <w:r>
+              <w:rPr>
+                <w:rFonts w:hint="eastAsia"/>
+              </w:rPr>
+              <w:t>自动</w:t>
+            </w:r>
+            <w:r>
+              <w:rPr>
+                <w:rFonts w:hint="eastAsia"/>
+              </w:rPr>
+              <w:t>入账</w:t>
+            </w:r>
+            <w:r>
+              <w:t>到人气旺的</w:t>
+            </w:r>
+            <w:r>
+              <w:rPr>
+                <w:rFonts w:hint="eastAsia"/>
+              </w:rPr>
+              <w:t>推荐</w:t>
+            </w:r>
+          </w:p>
+        </w:tc>
+      </w:tr>
+    </w:tbl>
+    <w:p/>
+    <w:tbl>
+      <w:tblPr>
+        <w:tblStyle w:val="a3"/>
+        <w:tblW w:w="0" w:type="auto"/>
+        <w:tblLook w:val="04A0" w:firstRow="1" w:lastRow="0" w:firstColumn="1" w:lastColumn="0" w:noHBand="0" w:noVBand="1"/>
+      </w:tblPr>
+      <w:tblGrid>
+        <w:gridCol w:w="8296"/>
+      </w:tblGrid>
+      <w:tr>
+        <w:tc>
+          <w:tcPr>
+            <w:tcW w:w="8296" w:type="dxa"/>
+          </w:tcPr>
+          <w:p>
+            <w:pPr>
+              <w:rPr>
+                <w:rFonts w:hint="eastAsia"/>
+              </w:rPr>
+            </w:pPr>
+            <w:r>
+              <w:rPr>
+                <w:rFonts w:hint="eastAsia"/>
+              </w:rPr>
+              <w:t>场景七-</w:t>
+            </w:r>
+            <w:r>
+              <w:rPr>
+                <w:rFonts w:hint="eastAsia"/>
+              </w:rPr>
+              <w:t>贰</w:t>
+            </w:r>
+            <w:r>
+              <w:rPr>
+                <w:rFonts w:hint="eastAsia"/>
+              </w:rPr>
+              <w:t>：</w:t>
+            </w:r>
+            <w:r>
+              <w:t xml:space="preserve"> </w:t>
+            </w:r>
+            <w:r>
+              <w:rPr>
+                <w:rFonts w:hint="eastAsia"/>
+              </w:rPr>
+              <w:t>收赏金</w:t>
+            </w:r>
+          </w:p>
+        </w:tc>
+      </w:tr>
+      <w:tr>
+        <w:tc>
+          <w:tcPr>
+            <w:tcW w:w="8296" w:type="dxa"/>
+          </w:tcPr>
+          <w:p>
+            <w:pPr>
+              <w:rPr>
+                <w:rFonts w:hint="eastAsia"/>
+              </w:rPr>
+            </w:pPr>
+            <w:r>
+              <w:rPr>
+                <w:rFonts w:hint="eastAsia"/>
+              </w:rPr>
+              <w:t>场景用户：</w:t>
+            </w:r>
+            <w:r>
+              <w:t xml:space="preserve"> </w:t>
+            </w:r>
+            <w:r>
+              <w:rPr>
+                <w:rFonts w:hint="eastAsia"/>
+              </w:rPr>
+              <w:t>店</w:t>
+            </w:r>
+            <w:r>
+              <w:t>家</w:t>
+            </w:r>
+            <w:r>
+              <w:rPr>
+                <w:rFonts w:hint="eastAsia"/>
+              </w:rPr>
+              <w:t>的</w:t>
+            </w:r>
+            <w:r>
+              <w:t>打赏</w:t>
+            </w:r>
+          </w:p>
+        </w:tc>
+      </w:tr>
+      <w:tr>
+        <w:tc>
+          <w:tcPr>
+            <w:tcW w:w="8296" w:type="dxa"/>
+          </w:tcPr>
+          <w:p>
+            <w:pPr>
+              <w:rPr>
+                <w:rFonts w:hint="eastAsia"/>
+              </w:rPr>
+            </w:pPr>
+            <w:r>
+              <w:rPr>
+                <w:rFonts w:hint="eastAsia"/>
+              </w:rPr>
+              <w:t>场景描述：商家</w:t>
+            </w:r>
+            <w:r>
+              <w:t>可以发布</w:t>
+            </w:r>
+            <w:r>
+              <w:rPr>
+                <w:rFonts w:hint="eastAsia"/>
+              </w:rPr>
+              <w:t>「</w:t>
+            </w:r>
+            <w:r>
+              <w:t>来品尝</w:t>
+            </w:r>
+            <w:r>
+              <w:rPr>
+                <w:rFonts w:hint="eastAsia"/>
+              </w:rPr>
+              <w:t>」</w:t>
+            </w:r>
+            <w:r>
+              <w:rPr>
+                <w:rFonts w:hint="eastAsia"/>
+              </w:rPr>
+              <w:t>。</w:t>
+            </w:r>
+            <w:r>
+              <w:t>设定</w:t>
+            </w:r>
+            <w:r>
+              <w:rPr>
+                <w:rFonts w:hint="eastAsia"/>
+              </w:rPr>
+              <w:t>总</w:t>
+            </w:r>
+            <w:r>
+              <w:t>赏金与参与邀请人数。</w:t>
             </w:r>
             <w:bookmarkStart w:id="0" w:name="_GoBack"/>
             <w:bookmarkEnd w:id="0"/>
-          </w:p>
-        </w:tc>
-      </w:tr>
-      <w:tr>
-        <w:tc>
-          <w:tcPr>
-            <w:tcW w:w="8296" w:type="dxa"/>
-          </w:tcPr>
-          <w:p>
-            <w:pPr>
-              <w:rPr>
-                <w:rFonts w:hint="eastAsia"/>
-              </w:rPr>
-            </w:pPr>
-            <w:r>
-              <w:rPr>
-                <w:rFonts w:hint="eastAsia"/>
-              </w:rPr>
-              <w:t>场景用户：自由美食</w:t>
-            </w:r>
-            <w:r>
-              <w:t>家</w:t>
-            </w:r>
-          </w:p>
-        </w:tc>
-      </w:tr>
-      <w:tr>
-        <w:tc>
-          <w:tcPr>
-            <w:tcW w:w="8296" w:type="dxa"/>
-          </w:tcPr>
-          <w:p>
-            <w:pPr>
-              <w:rPr>
-                <w:rFonts w:hint="eastAsia"/>
-              </w:rPr>
-            </w:pPr>
-            <w:r>
-              <w:rPr>
-                <w:rFonts w:hint="eastAsia"/>
-              </w:rPr>
-              <w:t>场景描述：自由</w:t>
-            </w:r>
-            <w:r>
-              <w:t>美食家</w:t>
-            </w:r>
-            <w:r>
-              <w:rPr>
-                <w:rFonts w:hint="eastAsia"/>
-              </w:rPr>
-              <w:t>到达</w:t>
-            </w:r>
-            <w:r>
-              <w:t>一个</w:t>
-            </w:r>
-            <w:r>
-              <w:rPr>
-                <w:rFonts w:hint="eastAsia"/>
-              </w:rPr>
-              <w:t>美食</w:t>
-            </w:r>
-            <w:r>
-              <w:t>点</w:t>
-            </w:r>
-            <w:r>
-              <w:rPr>
-                <w:rFonts w:hint="eastAsia"/>
-              </w:rPr>
-              <w:t>，</w:t>
-            </w:r>
-            <w:r>
-              <w:t>对</w:t>
-            </w:r>
-            <w:r>
-              <w:rPr>
-                <w:rFonts w:hint="eastAsia"/>
-              </w:rPr>
-              <w:t>店美食</w:t>
-            </w:r>
-            <w:r>
-              <w:t>进行分享。</w:t>
-            </w:r>
-            <w:r>
-              <w:rPr>
-                <w:rFonts w:hint="eastAsia"/>
-              </w:rPr>
-              <w:t>拍照</w:t>
-            </w:r>
-            <w:r>
-              <w:t>、附上文字</w:t>
-            </w:r>
-            <w:r>
-              <w:rPr>
-                <w:rFonts w:hint="eastAsia"/>
-              </w:rPr>
-              <w:t>、选择</w:t>
-            </w:r>
-            <w:r>
-              <w:t>食评模板</w:t>
-            </w:r>
-            <w:r>
-              <w:rPr>
-                <w:rFonts w:hint="eastAsia"/>
-              </w:rPr>
-              <w:t>，</w:t>
-            </w:r>
-            <w:r>
-              <w:t>可选择</w:t>
-            </w:r>
-            <w:r>
-              <w:rPr>
-                <w:rFonts w:hint="eastAsia"/>
-              </w:rPr>
-              <w:t>同步</w:t>
-            </w:r>
-            <w:r>
-              <w:t>分享</w:t>
-            </w:r>
-            <w:r>
-              <w:rPr>
-                <w:rFonts w:hint="eastAsia"/>
-              </w:rPr>
-              <w:t>到</w:t>
-            </w:r>
-            <w:r>
-              <w:t>朋友圈、qq</w:t>
-            </w:r>
-            <w:r>
-              <w:rPr>
-                <w:rFonts w:hint="eastAsia"/>
-              </w:rPr>
-              <w:t>等。</w:t>
-            </w:r>
           </w:p>
         </w:tc>
       </w:tr>

--- a/business/vendor scene.docx
+++ b/business/vendor scene.docx
@@ -3,11 +3,6 @@
 <w:document xmlns:wpc="http://schemas.microsoft.com/office/word/2010/wordprocessingCanvas" xmlns:cx="http://schemas.microsoft.com/office/drawing/2014/chartex" xmlns:cx1="http://schemas.microsoft.com/office/drawing/2015/9/8/chartex" xmlns:cx2="http://schemas.microsoft.com/office/drawing/2015/10/21/chartex" xmlns:cx3="http://schemas.microsoft.com/office/drawing/2016/5/9/chartex" xmlns:cx4="http://schemas.microsoft.com/office/drawing/2016/5/10/chartex" xmlns:cx5="http://schemas.microsoft.com/office/drawing/2016/5/11/chartex" xmlns:mc="http://schemas.openxmlformats.org/markup-compatibility/2006" xmlns:o="urn:schemas-microsoft-com:office:office" xmlns:r="http://schemas.openxmlformats.org/officeDocument/2006/relationships" xmlns:m="http://schemas.openxmlformats.org/officeDocument/2006/math" xmlns:v="urn:schemas-microsoft-com:vml" xmlns:wp14="http://schemas.microsoft.com/office/word/2010/wordprocessingDrawing" xmlns:wp="http://schemas.openxmlformats.org/drawingml/2006/wordprocessingDrawing" xmlns:w10="urn:schemas-microsoft-com:office:word" xmlns:w="http://schemas.openxmlformats.org/wordprocessingml/2006/main" xmlns:w14="http://schemas.microsoft.com/office/word/2010/wordml" xmlns:w15="http://schemas.microsoft.com/office/word/2012/wordml" xmlns:w16se="http://schemas.microsoft.com/office/word/2015/wordml/symex" xmlns:wpg="http://schemas.microsoft.com/office/word/2010/wordprocessingGroup" xmlns:wpi="http://schemas.microsoft.com/office/word/2010/wordprocessingInk" xmlns:wne="http://schemas.microsoft.com/office/word/2006/wordml" xmlns:wps="http://schemas.microsoft.com/office/word/2010/wordprocessingShape" mc:Ignorable="w14 w15 w16se wp14">
   <w:body>
     <w:p>
-      <w:pPr>
-        <w:rPr>
-          <w:rFonts w:hint="eastAsia"/>
-        </w:rPr>
-      </w:pPr>
       <w:r>
         <w:rPr>
           <w:rFonts w:hint="eastAsia"/>
@@ -175,168 +170,18 @@
               <w:t>到</w:t>
             </w:r>
             <w:r>
-              <w:t>朋友圈、qq</w:t>
-            </w:r>
+              <w:t>朋友圈、</w:t>
+            </w:r>
+            <w:proofErr w:type="spellStart"/>
+            <w:r>
+              <w:t>qq</w:t>
+            </w:r>
+            <w:proofErr w:type="spellEnd"/>
             <w:r>
               <w:rPr>
                 <w:rFonts w:hint="eastAsia"/>
               </w:rPr>
               <w:t>等。</w:t>
-            </w:r>
-          </w:p>
-        </w:tc>
-      </w:tr>
-    </w:tbl>
-    <w:p>
-      <w:pPr>
-        <w:rPr>
-          <w:rFonts w:hint="eastAsia"/>
-        </w:rPr>
-      </w:pPr>
-    </w:p>
-    <w:tbl>
-      <w:tblPr>
-        <w:tblStyle w:val="a3"/>
-        <w:tblW w:w="0" w:type="auto"/>
-        <w:tblLook w:val="04A0" w:firstRow="1" w:lastRow="0" w:firstColumn="1" w:lastColumn="0" w:noHBand="0" w:noVBand="1"/>
-      </w:tblPr>
-      <w:tblGrid>
-        <w:gridCol w:w="8296"/>
-      </w:tblGrid>
-      <w:tr>
-        <w:tc>
-          <w:tcPr>
-            <w:tcW w:w="8296" w:type="dxa"/>
-          </w:tcPr>
-          <w:p>
-            <w:r>
-              <w:rPr>
-                <w:rFonts w:hint="eastAsia"/>
-              </w:rPr>
-              <w:t>场景</w:t>
-            </w:r>
-            <w:r>
-              <w:rPr>
-                <w:rFonts w:hint="eastAsia"/>
-              </w:rPr>
-              <w:t>二</w:t>
-            </w:r>
-            <w:r>
-              <w:rPr>
-                <w:rFonts w:hint="eastAsia"/>
-              </w:rPr>
-              <w:t>：</w:t>
-            </w:r>
-            <w:r>
-              <w:rPr>
-                <w:rFonts w:hint="eastAsia"/>
-              </w:rPr>
-              <w:t>「寻</w:t>
-            </w:r>
-            <w:r>
-              <w:t>吃」</w:t>
-            </w:r>
-            <w:r>
-              <w:rPr>
-                <w:rFonts w:hint="eastAsia"/>
-              </w:rPr>
-              <w:t>解答</w:t>
-            </w:r>
-          </w:p>
-        </w:tc>
-      </w:tr>
-      <w:tr>
-        <w:tc>
-          <w:tcPr>
-            <w:tcW w:w="8296" w:type="dxa"/>
-          </w:tcPr>
-          <w:p>
-            <w:r>
-              <w:rPr>
-                <w:rFonts w:hint="eastAsia"/>
-              </w:rPr>
-              <w:t>场景用户：自由美食</w:t>
-            </w:r>
-            <w:r>
-              <w:t>家</w:t>
-            </w:r>
-          </w:p>
-        </w:tc>
-      </w:tr>
-      <w:tr>
-        <w:tc>
-          <w:tcPr>
-            <w:tcW w:w="8296" w:type="dxa"/>
-          </w:tcPr>
-          <w:p>
-            <w:r>
-              <w:rPr>
-                <w:rFonts w:hint="eastAsia"/>
-              </w:rPr>
-              <w:t>场景描述：</w:t>
-            </w:r>
-            <w:r>
-              <w:rPr>
-                <w:rFonts w:hint="eastAsia"/>
-              </w:rPr>
-              <w:t>为「寻吃」</w:t>
-            </w:r>
-            <w:r>
-              <w:t>贴解答</w:t>
-            </w:r>
-            <w:r>
-              <w:rPr>
-                <w:rFonts w:hint="eastAsia"/>
-              </w:rPr>
-              <w:t>。</w:t>
-            </w:r>
-            <w:r>
-              <w:rPr>
-                <w:rFonts w:hint="eastAsia"/>
-              </w:rPr>
-              <w:t>解答</w:t>
-            </w:r>
-            <w:r>
-              <w:t>和获取认同</w:t>
-            </w:r>
-            <w:r>
-              <w:rPr>
-                <w:rFonts w:hint="eastAsia"/>
-              </w:rPr>
-              <w:t>，</w:t>
-            </w:r>
-            <w:r>
-              <w:t>可以</w:t>
-            </w:r>
-            <w:r>
-              <w:rPr>
-                <w:rFonts w:hint="eastAsia"/>
-              </w:rPr>
-              <w:t>提升</w:t>
-            </w:r>
-            <w:r>
-              <w:t>「</w:t>
-            </w:r>
-            <w:r>
-              <w:rPr>
-                <w:rFonts w:hint="eastAsia"/>
-              </w:rPr>
-              <w:t>美食家</w:t>
-            </w:r>
-            <w:r>
-              <w:t>」</w:t>
-            </w:r>
-            <w:r>
-              <w:rPr>
-                <w:rFonts w:hint="eastAsia"/>
-              </w:rPr>
-              <w:t>等级</w:t>
-            </w:r>
-            <w:r>
-              <w:rPr>
-                <w:rFonts w:hint="eastAsia"/>
-              </w:rPr>
-              <w:t>。</w:t>
             </w:r>
           </w:p>
         </w:tc>
@@ -368,7 +213,7 @@
               <w:rPr>
                 <w:rFonts w:hint="eastAsia"/>
               </w:rPr>
-              <w:t>三</w:t>
+              <w:t>二</w:t>
             </w:r>
             <w:r>
               <w:rPr>
@@ -380,10 +225,16 @@
               <w:rPr>
                 <w:rFonts w:hint="eastAsia"/>
               </w:rPr>
-              <w:t>获取</w:t>
-            </w:r>
-            <w:r>
-              <w:t xml:space="preserve">打赏 </w:t>
+              <w:t>「寻</w:t>
+            </w:r>
+            <w:r>
+              <w:t>吃」</w:t>
+            </w:r>
+            <w:r>
+              <w:rPr>
+                <w:rFonts w:hint="eastAsia"/>
+              </w:rPr>
+              <w:t>解答</w:t>
             </w:r>
           </w:p>
         </w:tc>
@@ -422,7 +273,49 @@
               <w:rPr>
                 <w:rFonts w:hint="eastAsia"/>
               </w:rPr>
-              <w:t>「寻吃</w:t>
+              <w:t>为「寻吃」</w:t>
+            </w:r>
+            <w:r>
+              <w:t>贴解答</w:t>
+            </w:r>
+            <w:r>
+              <w:rPr>
+                <w:rFonts w:hint="eastAsia"/>
+              </w:rPr>
+              <w:t>。</w:t>
+            </w:r>
+            <w:r>
+              <w:rPr>
+                <w:rFonts w:hint="eastAsia"/>
+              </w:rPr>
+              <w:t>解答</w:t>
+            </w:r>
+            <w:r>
+              <w:t>和获取认同</w:t>
+            </w:r>
+            <w:r>
+              <w:rPr>
+                <w:rFonts w:hint="eastAsia"/>
+              </w:rPr>
+              <w:t>，</w:t>
+            </w:r>
+            <w:r>
+              <w:t>可以</w:t>
+            </w:r>
+            <w:r>
+              <w:rPr>
+                <w:rFonts w:hint="eastAsia"/>
+              </w:rPr>
+              <w:t>提升</w:t>
+            </w:r>
+            <w:r>
+              <w:t>「</w:t>
+            </w:r>
+            <w:r>
+              <w:rPr>
+                <w:rFonts w:hint="eastAsia"/>
+              </w:rPr>
+              <w:t>美食家</w:t>
             </w:r>
             <w:r>
               <w:t>」</w:t>
@@ -431,97 +324,7 @@
               <w:rPr>
                 <w:rFonts w:hint="eastAsia"/>
               </w:rPr>
-              <w:t>为</w:t>
-            </w:r>
-            <w:r>
-              <w:t>有偿贴。</w:t>
-            </w:r>
-            <w:r>
-              <w:rPr>
-                <w:rFonts w:hint="eastAsia"/>
-              </w:rPr>
-              <w:t>得到</w:t>
-            </w:r>
-            <w:r>
-              <w:t>吃货肯定</w:t>
-            </w:r>
-            <w:r>
-              <w:rPr>
-                <w:rFonts w:hint="eastAsia"/>
-              </w:rPr>
-              <w:t>或者</w:t>
-            </w:r>
-            <w:r>
-              <w:t>逾期而没有</w:t>
-            </w:r>
-            <w:r>
-              <w:rPr>
-                <w:rFonts w:hint="eastAsia"/>
-              </w:rPr>
-              <w:t>打赏</w:t>
-            </w:r>
-            <w:r>
-              <w:t>出去的由获赞</w:t>
-            </w:r>
-            <w:r>
-              <w:rPr>
-                <w:rFonts w:hint="eastAsia"/>
-              </w:rPr>
-              <w:t>最多</w:t>
-            </w:r>
-            <w:r>
-              <w:t>的美食家获得</w:t>
-            </w:r>
-            <w:r>
-              <w:rPr>
-                <w:rFonts w:hint="eastAsia"/>
-              </w:rPr>
-              <w:t>打赏</w:t>
-            </w:r>
-            <w:r>
-              <w:t>。</w:t>
-            </w:r>
-            <w:r>
-              <w:rPr>
-                <w:rFonts w:hint="eastAsia"/>
-              </w:rPr>
-              <w:t>打赏</w:t>
-            </w:r>
-            <w:r>
-              <w:rPr>
-                <w:rFonts w:hint="eastAsia"/>
-              </w:rPr>
-              <w:t>值的</w:t>
-            </w:r>
-            <w:r>
-              <w:t>多少</w:t>
-            </w:r>
-            <w:r>
-              <w:t>与</w:t>
-            </w:r>
-            <w:r>
-              <w:rPr>
-                <w:rFonts w:hint="eastAsia"/>
-              </w:rPr>
-              <w:t>「美食</w:t>
-            </w:r>
-            <w:r>
-              <w:t>家</w:t>
-            </w:r>
-            <w:r>
-              <w:rPr>
-                <w:rFonts w:hint="eastAsia"/>
-              </w:rPr>
-              <w:t>」</w:t>
-            </w:r>
-            <w:r>
-              <w:rPr>
-                <w:rFonts w:hint="eastAsia"/>
-              </w:rPr>
               <w:t>等级</w:t>
-            </w:r>
-            <w:r>
-              <w:t>挂钩</w:t>
             </w:r>
             <w:r>
               <w:rPr>
@@ -553,184 +356,166 @@
               <w:rPr>
                 <w:rFonts w:hint="eastAsia"/>
               </w:rPr>
-              <w:t>场景四：</w:t>
-            </w:r>
-            <w:r>
-              <w:t xml:space="preserve"> </w:t>
-            </w:r>
-            <w:r>
-              <w:rPr>
-                <w:rFonts w:hint="eastAsia"/>
-              </w:rPr>
-              <w:t>「</w:t>
-            </w:r>
-            <w:r>
-              <w:rPr>
-                <w:rFonts w:hint="eastAsia"/>
-              </w:rPr>
-              <w:t>找吃</w:t>
-            </w:r>
-            <w:r>
-              <w:rPr>
-                <w:rFonts w:hint="eastAsia"/>
-              </w:rPr>
+              <w:t>场景</w:t>
+            </w:r>
+            <w:r>
+              <w:rPr>
+                <w:rFonts w:hint="eastAsia"/>
+              </w:rPr>
+              <w:t>三</w:t>
+            </w:r>
+            <w:r>
+              <w:rPr>
+                <w:rFonts w:hint="eastAsia"/>
+              </w:rPr>
+              <w:t>：</w:t>
+            </w:r>
+            <w:r>
+              <w:rPr>
+                <w:rFonts w:hint="eastAsia"/>
+              </w:rPr>
+              <w:t>获取</w:t>
+            </w:r>
+            <w:r>
+              <w:t xml:space="preserve">打赏 </w:t>
+            </w:r>
+          </w:p>
+        </w:tc>
+      </w:tr>
+      <w:tr>
+        <w:tc>
+          <w:tcPr>
+            <w:tcW w:w="8296" w:type="dxa"/>
+          </w:tcPr>
+          <w:p>
+            <w:r>
+              <w:rPr>
+                <w:rFonts w:hint="eastAsia"/>
+              </w:rPr>
+              <w:t>场景用户：自由美食</w:t>
+            </w:r>
+            <w:r>
+              <w:t>家</w:t>
+            </w:r>
+          </w:p>
+        </w:tc>
+      </w:tr>
+      <w:tr>
+        <w:tc>
+          <w:tcPr>
+            <w:tcW w:w="8296" w:type="dxa"/>
+          </w:tcPr>
+          <w:p>
+            <w:r>
+              <w:rPr>
+                <w:rFonts w:hint="eastAsia"/>
+              </w:rPr>
+              <w:t>场景描述：</w:t>
+            </w:r>
+            <w:r>
+              <w:rPr>
+                <w:rFonts w:hint="eastAsia"/>
+              </w:rPr>
+              <w:t>「寻吃</w:t>
+            </w:r>
+            <w:r>
               <w:t>」</w:t>
             </w:r>
-          </w:p>
-        </w:tc>
-      </w:tr>
-      <w:tr>
-        <w:tc>
-          <w:tcPr>
-            <w:tcW w:w="8296" w:type="dxa"/>
-          </w:tcPr>
-          <w:p>
-            <w:r>
-              <w:rPr>
-                <w:rFonts w:hint="eastAsia"/>
-              </w:rPr>
-              <w:t>场景用户：</w:t>
-            </w:r>
-            <w:r>
-              <w:t xml:space="preserve"> </w:t>
-            </w:r>
-            <w:r>
-              <w:rPr>
-                <w:rFonts w:hint="eastAsia"/>
-              </w:rPr>
-              <w:t>吃货</w:t>
-            </w:r>
-          </w:p>
-        </w:tc>
-      </w:tr>
-      <w:tr>
-        <w:tc>
-          <w:tcPr>
-            <w:tcW w:w="8296" w:type="dxa"/>
-          </w:tcPr>
-          <w:p>
-            <w:r>
-              <w:rPr>
-                <w:rFonts w:hint="eastAsia"/>
-              </w:rPr>
-              <w:t xml:space="preserve">场景描述： </w:t>
-            </w:r>
-            <w:r>
-              <w:rPr>
-                <w:rFonts w:hint="eastAsia"/>
-              </w:rPr>
-              <w:t>展示</w:t>
-            </w:r>
-            <w:r>
-              <w:t>店铺</w:t>
-            </w:r>
-            <w:r>
-              <w:rPr>
-                <w:rFonts w:hint="eastAsia"/>
-              </w:rPr>
-              <w:t>，</w:t>
-            </w:r>
-            <w:r>
-              <w:t>店铺根据美食类型、店铺名称</w:t>
-            </w:r>
-            <w:r>
-              <w:rPr>
-                <w:rFonts w:hint="eastAsia"/>
-              </w:rPr>
-              <w:t>和</w:t>
-            </w:r>
-            <w:r>
-              <w:t>店铺热度进行搜索</w:t>
-            </w:r>
-            <w:r>
-              <w:rPr>
-                <w:rFonts w:hint="eastAsia"/>
-              </w:rPr>
-              <w:t>；</w:t>
-            </w:r>
-            <w:r>
-              <w:rPr>
-                <w:rFonts w:hint="eastAsia"/>
-              </w:rPr>
-              <w:t>展示新鲜</w:t>
-            </w:r>
-            <w:r>
-              <w:t>的</w:t>
-            </w:r>
-            <w:r>
-              <w:rPr>
-                <w:rFonts w:hint="eastAsia"/>
-              </w:rPr>
-              <w:t>食评</w:t>
-            </w:r>
-            <w:r>
-              <w:rPr>
-                <w:rFonts w:hint="eastAsia"/>
-              </w:rPr>
-              <w:t>，</w:t>
-            </w:r>
-            <w:r>
-              <w:rPr>
-                <w:rFonts w:hint="eastAsia"/>
-              </w:rPr>
-              <w:t>查看</w:t>
-            </w:r>
-            <w:r>
-              <w:rPr>
-                <w:rFonts w:hint="eastAsia"/>
-              </w:rPr>
-              <w:t>某</w:t>
-            </w:r>
-            <w:r>
-              <w:rPr>
-                <w:rFonts w:hint="eastAsia"/>
-              </w:rPr>
-              <w:t>店铺</w:t>
-            </w:r>
-            <w:r>
-              <w:t>的</w:t>
-            </w:r>
-            <w:r>
-              <w:rPr>
-                <w:rFonts w:hint="eastAsia"/>
-              </w:rPr>
-              <w:t>的</w:t>
-            </w:r>
-            <w:r>
-              <w:t>食评</w:t>
-            </w:r>
-            <w:r>
-              <w:rPr>
-                <w:rFonts w:hint="eastAsia"/>
-              </w:rPr>
-              <w:t>和</w:t>
-            </w:r>
-            <w:r>
-              <w:rPr>
-                <w:rFonts w:hint="eastAsia"/>
-              </w:rPr>
-              <w:t>某</w:t>
-            </w:r>
-            <w:r>
-              <w:rPr>
-                <w:rFonts w:hint="eastAsia"/>
-              </w:rPr>
-              <w:t>食评</w:t>
-            </w:r>
-            <w:r>
-              <w:rPr>
-                <w:rFonts w:hint="eastAsia"/>
-              </w:rPr>
+            <w:r>
+              <w:rPr>
+                <w:rFonts w:hint="eastAsia"/>
+              </w:rPr>
+              <w:t>为</w:t>
+            </w:r>
+            <w:r>
+              <w:t>有偿贴。</w:t>
+            </w:r>
+            <w:r>
+              <w:rPr>
+                <w:rFonts w:hint="eastAsia"/>
+              </w:rPr>
+              <w:t>得到</w:t>
+            </w:r>
+            <w:r>
+              <w:t>吃货肯定</w:t>
+            </w:r>
+            <w:r>
+              <w:rPr>
+                <w:rFonts w:hint="eastAsia"/>
+              </w:rPr>
+              <w:t>或者</w:t>
+            </w:r>
+            <w:r>
+              <w:t>逾期而没有</w:t>
+            </w:r>
+            <w:r>
+              <w:rPr>
+                <w:rFonts w:hint="eastAsia"/>
+              </w:rPr>
+              <w:t>打赏</w:t>
+            </w:r>
+            <w:r>
+              <w:t>出去的由获赞</w:t>
+            </w:r>
+            <w:r>
+              <w:rPr>
+                <w:rFonts w:hint="eastAsia"/>
+              </w:rPr>
+              <w:t>最多</w:t>
+            </w:r>
+            <w:r>
+              <w:t>的美食家获得</w:t>
+            </w:r>
+            <w:r>
+              <w:rPr>
+                <w:rFonts w:hint="eastAsia"/>
+              </w:rPr>
+              <w:t>打赏</w:t>
+            </w:r>
+            <w:r>
+              <w:t>。</w:t>
+            </w:r>
+            <w:r>
+              <w:rPr>
+                <w:rFonts w:hint="eastAsia"/>
+              </w:rPr>
+              <w:t>打赏</w:t>
+            </w:r>
+            <w:r>
+              <w:rPr>
+                <w:rFonts w:hint="eastAsia"/>
+              </w:rPr>
+              <w:t>值的</w:t>
+            </w:r>
+            <w:r>
+              <w:t>多少</w:t>
+            </w:r>
+            <w:r>
+              <w:t>与</w:t>
+            </w:r>
+            <w:r>
+              <w:rPr>
+                <w:rFonts w:hint="eastAsia"/>
+              </w:rPr>
+              <w:t>「美食</w:t>
+            </w:r>
+            <w:r>
               <w:t>家</w:t>
             </w:r>
             <w:r>
               <w:rPr>
                 <w:rFonts w:hint="eastAsia"/>
               </w:rPr>
-              <w:t>所写</w:t>
-            </w:r>
-            <w:r>
-              <w:t>的食评</w:t>
+              <w:t>」</w:t>
+            </w:r>
+            <w:r>
+              <w:rPr>
+                <w:rFonts w:hint="eastAsia"/>
+              </w:rPr>
+              <w:t>等级</w:t>
+            </w:r>
+            <w:r>
+              <w:t>挂钩</w:t>
             </w:r>
             <w:r>
               <w:rPr>
@@ -762,19 +547,7 @@
               <w:rPr>
                 <w:rFonts w:hint="eastAsia"/>
               </w:rPr>
-              <w:t>场景</w:t>
-            </w:r>
-            <w:r>
-              <w:rPr>
-                <w:rFonts w:hint="eastAsia"/>
-              </w:rPr>
-              <w:t>五</w:t>
-            </w:r>
-            <w:r>
-              <w:rPr>
-                <w:rFonts w:hint="eastAsia"/>
-              </w:rPr>
-              <w:t>：</w:t>
+              <w:t>场景四：</w:t>
             </w:r>
             <w:r>
               <w:t xml:space="preserve"> </w:t>
@@ -783,26 +556,20 @@
               <w:rPr>
                 <w:rFonts w:hint="eastAsia"/>
               </w:rPr>
-              <w:t>发布</w:t>
-            </w:r>
-            <w:r>
               <w:t>「</w:t>
             </w:r>
             <w:r>
               <w:rPr>
                 <w:rFonts w:hint="eastAsia"/>
               </w:rPr>
-              <w:t>寻吃</w:t>
-            </w:r>
-            <w:r>
+              <w:t>找吃</w:t>
+            </w:r>
+            <w:r>
+              <w:rPr>
+                <w:rFonts w:hint="eastAsia"/>
+              </w:rPr>
               <w:t>」</w:t>
             </w:r>
-            <w:r>
-              <w:rPr>
-                <w:rFonts w:hint="eastAsia"/>
-              </w:rPr>
-              <w:t>贴</w:t>
-            </w:r>
           </w:p>
         </w:tc>
       </w:tr>
@@ -827,98 +594,143 @@
               </w:rPr>
               <w:t>吃货</w:t>
             </w:r>
-            <w:r>
-              <w:rPr>
-                <w:rFonts w:hint="eastAsia"/>
-              </w:rPr>
-              <w:t>、或者</w:t>
-            </w:r>
-            <w:r>
-              <w:rPr>
-                <w:rFonts w:hint="eastAsia"/>
-              </w:rPr>
-              <w:t>店</w:t>
-            </w:r>
-            <w:r>
+          </w:p>
+        </w:tc>
+      </w:tr>
+      <w:tr>
+        <w:tc>
+          <w:tcPr>
+            <w:tcW w:w="8296" w:type="dxa"/>
+          </w:tcPr>
+          <w:p>
+            <w:r>
+              <w:rPr>
+                <w:rFonts w:hint="eastAsia"/>
+              </w:rPr>
+              <w:t xml:space="preserve">场景描述： </w:t>
+            </w:r>
+            <w:r>
+              <w:rPr>
+                <w:rFonts w:hint="eastAsia"/>
+              </w:rPr>
+              <w:t>展示</w:t>
+            </w:r>
+            <w:r>
+              <w:t>店铺</w:t>
+            </w:r>
+            <w:r>
+              <w:rPr>
+                <w:rFonts w:hint="eastAsia"/>
+              </w:rPr>
+              <w:t>，</w:t>
+            </w:r>
+            <w:r>
+              <w:t>店铺根据美食类型、店铺名称</w:t>
+            </w:r>
+            <w:r>
+              <w:rPr>
+                <w:rFonts w:hint="eastAsia"/>
+              </w:rPr>
+              <w:t>和</w:t>
+            </w:r>
+            <w:r>
+              <w:t>店铺热度进行搜索</w:t>
+            </w:r>
+            <w:r>
+              <w:rPr>
+                <w:rFonts w:hint="eastAsia"/>
+              </w:rPr>
+              <w:t>；</w:t>
+            </w:r>
+            <w:r>
+              <w:rPr>
+                <w:rFonts w:hint="eastAsia"/>
+              </w:rPr>
+              <w:t>展示新鲜</w:t>
+            </w:r>
+            <w:r>
+              <w:t>的</w:t>
+            </w:r>
+            <w:r>
+              <w:rPr>
+                <w:rFonts w:hint="eastAsia"/>
+              </w:rPr>
+              <w:t>食评</w:t>
+            </w:r>
+            <w:r>
+              <w:rPr>
+                <w:rFonts w:hint="eastAsia"/>
+              </w:rPr>
+              <w:t>，</w:t>
+            </w:r>
+            <w:r>
+              <w:rPr>
+                <w:rFonts w:hint="eastAsia"/>
+              </w:rPr>
+              <w:t>查看</w:t>
+            </w:r>
+            <w:r>
+              <w:rPr>
+                <w:rFonts w:hint="eastAsia"/>
+              </w:rPr>
+              <w:t>某</w:t>
+            </w:r>
+            <w:r>
+              <w:rPr>
+                <w:rFonts w:hint="eastAsia"/>
+              </w:rPr>
+              <w:t>店铺</w:t>
+            </w:r>
+            <w:r>
+              <w:t>的</w:t>
+            </w:r>
+            <w:r>
+              <w:rPr>
+                <w:rFonts w:hint="eastAsia"/>
+              </w:rPr>
+              <w:t>的</w:t>
+            </w:r>
+            <w:r>
+              <w:t>食评</w:t>
+            </w:r>
+            <w:r>
+              <w:rPr>
+                <w:rFonts w:hint="eastAsia"/>
+              </w:rPr>
+              <w:t>和</w:t>
+            </w:r>
+            <w:r>
+              <w:rPr>
+                <w:rFonts w:hint="eastAsia"/>
+              </w:rPr>
+              <w:t>某</w:t>
+            </w:r>
+            <w:r>
+              <w:rPr>
+                <w:rFonts w:hint="eastAsia"/>
+              </w:rPr>
+              <w:t>食评</w:t>
+            </w:r>
+            <w:r>
+              <w:rPr>
+                <w:rFonts w:hint="eastAsia"/>
+              </w:rPr>
               <w:t>家</w:t>
             </w:r>
-          </w:p>
-        </w:tc>
-      </w:tr>
-      <w:tr>
-        <w:tc>
-          <w:tcPr>
-            <w:tcW w:w="8296" w:type="dxa"/>
-          </w:tcPr>
-          <w:p>
-            <w:r>
-              <w:rPr>
-                <w:rFonts w:hint="eastAsia"/>
-              </w:rPr>
-              <w:t xml:space="preserve">场景描述： </w:t>
-            </w:r>
-            <w:r>
-              <w:rPr>
-                <w:rFonts w:hint="eastAsia"/>
-              </w:rPr>
-              <w:t>吃货</w:t>
-            </w:r>
-            <w:r>
-              <w:t>可以</w:t>
-            </w:r>
-            <w:r>
-              <w:rPr>
-                <w:rFonts w:hint="eastAsia"/>
-              </w:rPr>
-              <w:t>简单</w:t>
-            </w:r>
-            <w:r>
-              <w:t>的</w:t>
-            </w:r>
-            <w:r>
-              <w:rPr>
-                <w:rFonts w:hint="eastAsia"/>
-              </w:rPr>
-              <w:t>「</w:t>
-            </w:r>
-            <w:r>
-              <w:t>求推荐</w:t>
-            </w:r>
-            <w:r>
-              <w:rPr>
-                <w:rFonts w:hint="eastAsia"/>
-              </w:rPr>
-              <w:t>」</w:t>
-            </w:r>
-            <w:r>
-              <w:rPr>
-                <w:rFonts w:hint="eastAsia"/>
-              </w:rPr>
-              <w:t>；</w:t>
-            </w:r>
-            <w:r>
-              <w:rPr>
-                <w:rFonts w:hint="eastAsia"/>
-              </w:rPr>
-              <w:t>商家</w:t>
-            </w:r>
-            <w:r>
-              <w:t>可以发布</w:t>
-            </w:r>
-            <w:r>
-              <w:rPr>
-                <w:rFonts w:hint="eastAsia"/>
-              </w:rPr>
-              <w:t>「</w:t>
-            </w:r>
-            <w:r>
-              <w:t>来品尝</w:t>
-            </w:r>
-            <w:r>
-              <w:rPr>
-                <w:rFonts w:hint="eastAsia"/>
-              </w:rPr>
-              <w:t>」</w:t>
+            <w:r>
+              <w:rPr>
+                <w:rFonts w:hint="eastAsia"/>
+              </w:rPr>
+              <w:t>所写</w:t>
+            </w:r>
+            <w:r>
+              <w:t>的食评</w:t>
+            </w:r>
+            <w:r>
+              <w:rPr>
+                <w:rFonts w:hint="eastAsia"/>
+              </w:rPr>
+              <w:t>。</w:t>
             </w:r>
           </w:p>
         </w:tc>
@@ -950,7 +762,7 @@
               <w:rPr>
                 <w:rFonts w:hint="eastAsia"/>
               </w:rPr>
-              <w:t>五-壹</w:t>
+              <w:t>五</w:t>
             </w:r>
             <w:r>
               <w:rPr>
@@ -965,136 +777,142 @@
               <w:rPr>
                 <w:rFonts w:hint="eastAsia"/>
               </w:rPr>
+              <w:t>发布</w:t>
+            </w:r>
+            <w:r>
+              <w:t>「</w:t>
+            </w:r>
+            <w:r>
+              <w:rPr>
+                <w:rFonts w:hint="eastAsia"/>
+              </w:rPr>
+              <w:t>寻吃</w:t>
+            </w:r>
+            <w:r>
+              <w:t>」</w:t>
+            </w:r>
+            <w:r>
+              <w:rPr>
+                <w:rFonts w:hint="eastAsia"/>
+              </w:rPr>
+              <w:t>贴</w:t>
+            </w:r>
+          </w:p>
+        </w:tc>
+      </w:tr>
+      <w:tr>
+        <w:tc>
+          <w:tcPr>
+            <w:tcW w:w="8296" w:type="dxa"/>
+          </w:tcPr>
+          <w:p>
+            <w:r>
+              <w:rPr>
+                <w:rFonts w:hint="eastAsia"/>
+              </w:rPr>
+              <w:t>场景用户：</w:t>
+            </w:r>
+            <w:r>
+              <w:t xml:space="preserve"> </w:t>
+            </w:r>
+            <w:r>
+              <w:rPr>
+                <w:rFonts w:hint="eastAsia"/>
+              </w:rPr>
               <w:t>吃货</w:t>
             </w:r>
             <w:r>
               <w:rPr>
                 <w:rFonts w:hint="eastAsia"/>
               </w:rPr>
-              <w:t>发布</w:t>
-            </w:r>
-            <w:r>
+              <w:t>、或者</w:t>
+            </w:r>
+            <w:r>
+              <w:rPr>
+                <w:rFonts w:hint="eastAsia"/>
+              </w:rPr>
+              <w:t>店</w:t>
+            </w:r>
+            <w:r>
+              <w:t>家</w:t>
+            </w:r>
+          </w:p>
+        </w:tc>
+      </w:tr>
+      <w:tr>
+        <w:tc>
+          <w:tcPr>
+            <w:tcW w:w="8296" w:type="dxa"/>
+          </w:tcPr>
+          <w:p>
+            <w:r>
+              <w:rPr>
+                <w:rFonts w:hint="eastAsia"/>
+              </w:rPr>
+              <w:t xml:space="preserve">场景描述： </w:t>
+            </w:r>
+            <w:r>
+              <w:rPr>
+                <w:rFonts w:hint="eastAsia"/>
+              </w:rPr>
+              <w:t>吃货</w:t>
+            </w:r>
+            <w:r>
+              <w:t>可以</w:t>
+            </w:r>
+            <w:r>
+              <w:rPr>
+                <w:rFonts w:hint="eastAsia"/>
+              </w:rPr>
+              <w:t>简单</w:t>
+            </w:r>
+            <w:r>
+              <w:t>的</w:t>
+            </w:r>
+            <w:r>
+              <w:rPr>
+                <w:rFonts w:hint="eastAsia"/>
+              </w:rPr>
               <w:t>「</w:t>
             </w:r>
             <w:r>
-              <w:rPr>
-                <w:rFonts w:hint="eastAsia"/>
-              </w:rPr>
-              <w:t>寻吃</w:t>
-            </w:r>
-            <w:r>
+              <w:t>求推荐</w:t>
+            </w:r>
+            <w:r>
+              <w:rPr>
+                <w:rFonts w:hint="eastAsia"/>
+              </w:rPr>
               <w:t>」</w:t>
             </w:r>
             <w:r>
               <w:rPr>
                 <w:rFonts w:hint="eastAsia"/>
               </w:rPr>
-              <w:t>贴</w:t>
-            </w:r>
-          </w:p>
-        </w:tc>
-      </w:tr>
-      <w:tr>
-        <w:tc>
-          <w:tcPr>
-            <w:tcW w:w="8296" w:type="dxa"/>
-          </w:tcPr>
-          <w:p>
-            <w:r>
-              <w:rPr>
-                <w:rFonts w:hint="eastAsia"/>
-              </w:rPr>
-              <w:t>场景用户：</w:t>
-            </w:r>
-            <w:r>
-              <w:t xml:space="preserve"> </w:t>
-            </w:r>
-            <w:r>
-              <w:rPr>
-                <w:rFonts w:hint="eastAsia"/>
-              </w:rPr>
-              <w:t>吃货</w:t>
-            </w:r>
-          </w:p>
-        </w:tc>
-      </w:tr>
-      <w:tr>
-        <w:tc>
-          <w:tcPr>
-            <w:tcW w:w="8296" w:type="dxa"/>
-          </w:tcPr>
-          <w:p>
-            <w:r>
-              <w:rPr>
-                <w:rFonts w:hint="eastAsia"/>
-              </w:rPr>
-              <w:t xml:space="preserve">场景描述： </w:t>
-            </w:r>
-            <w:r>
-              <w:rPr>
-                <w:rFonts w:hint="eastAsia"/>
-              </w:rPr>
-              <w:t>填入</w:t>
-            </w:r>
-            <w:r>
-              <w:rPr>
-                <w:rFonts w:hint="eastAsia"/>
-              </w:rPr>
-              <w:t>目的地</w:t>
-            </w:r>
-            <w:r>
-              <w:rPr>
-                <w:rFonts w:hint="eastAsia"/>
-              </w:rPr>
-              <w:t>，</w:t>
-            </w:r>
-            <w:r>
-              <w:rPr>
-                <w:rFonts w:hint="eastAsia"/>
-              </w:rPr>
-              <w:t>美食</w:t>
-            </w:r>
-            <w:r>
-              <w:t>类型</w:t>
-            </w:r>
-            <w:r>
-              <w:rPr>
-                <w:rFonts w:hint="eastAsia"/>
-              </w:rPr>
-              <w:t>和</w:t>
-            </w:r>
-            <w:r>
-              <w:t>设置</w:t>
-            </w:r>
-            <w:r>
-              <w:rPr>
-                <w:rFonts w:hint="eastAsia"/>
-              </w:rPr>
-              <w:t>打赏金额</w:t>
-            </w:r>
-            <w:r>
-              <w:rPr>
-                <w:rFonts w:hint="eastAsia"/>
-              </w:rPr>
-              <w:t>。</w:t>
-            </w:r>
-            <w:r>
-              <w:rPr>
-                <w:rFonts w:hint="eastAsia"/>
-              </w:rPr>
-              <w:t>提前</w:t>
-            </w:r>
-            <w:r>
-              <w:rPr>
-                <w:rFonts w:hint="eastAsia"/>
-              </w:rPr>
-              <w:t>关闭</w:t>
-            </w:r>
-            <w:r>
-              <w:rPr>
-                <w:rFonts w:hint="eastAsia"/>
-              </w:rPr>
-              <w:t>贴</w:t>
+              <w:t>；</w:t>
+            </w:r>
+            <w:r>
+              <w:rPr>
+                <w:rFonts w:hint="eastAsia"/>
+              </w:rPr>
+              <w:t>商家</w:t>
+            </w:r>
+            <w:r>
+              <w:t>可以发布</w:t>
+            </w:r>
+            <w:r>
+              <w:rPr>
+                <w:rFonts w:hint="eastAsia"/>
+              </w:rPr>
+              <w:t>「</w:t>
+            </w:r>
+            <w:r>
+              <w:t>来品尝</w:t>
+            </w:r>
+            <w:r>
+              <w:rPr>
+                <w:rFonts w:hint="eastAsia"/>
+              </w:rPr>
+              <w:t>」</w:t>
             </w:r>
           </w:p>
         </w:tc>
@@ -1126,10 +944,7 @@
               <w:rPr>
                 <w:rFonts w:hint="eastAsia"/>
               </w:rPr>
-              <w:t>五</w:t>
-            </w:r>
-            <w:r>
-              <w:t>-贰</w:t>
+              <w:t>五-壹</w:t>
             </w:r>
             <w:r>
               <w:rPr>
@@ -1144,7 +959,7 @@
               <w:rPr>
                 <w:rFonts w:hint="eastAsia"/>
               </w:rPr>
-              <w:t>店家</w:t>
+              <w:t>吃货</w:t>
             </w:r>
             <w:r>
               <w:rPr>
@@ -1192,10 +1007,7 @@
               <w:rPr>
                 <w:rFonts w:hint="eastAsia"/>
               </w:rPr>
-              <w:t>店</w:t>
-            </w:r>
-            <w:r>
-              <w:t>家</w:t>
+              <w:t>吃货</w:t>
             </w:r>
           </w:p>
         </w:tc>
@@ -1216,25 +1028,13 @@
               <w:rPr>
                 <w:rFonts w:hint="eastAsia"/>
               </w:rPr>
-              <w:t>店家</w:t>
-            </w:r>
-            <w:r>
-              <w:t>可以发布</w:t>
-            </w:r>
-            <w:r>
-              <w:rPr>
-                <w:rFonts w:hint="eastAsia"/>
-              </w:rPr>
-              <w:t>「</w:t>
-            </w:r>
-            <w:r>
-              <w:t>来品尝</w:t>
-            </w:r>
-            <w:r>
-              <w:rPr>
-                <w:rFonts w:hint="eastAsia"/>
-              </w:rPr>
-              <w:t>」</w:t>
+              <w:t>填入</w:t>
+            </w:r>
+            <w:r>
+              <w:rPr>
+                <w:rFonts w:hint="eastAsia"/>
+              </w:rPr>
+              <w:t>目的地</w:t>
             </w:r>
             <w:r>
               <w:rPr>
@@ -1243,31 +1043,52 @@
               <w:t>，</w:t>
             </w:r>
             <w:r>
-              <w:t>填入地址</w:t>
-            </w:r>
-            <w:r>
-              <w:rPr>
-                <w:rFonts w:hint="eastAsia"/>
-              </w:rPr>
-              <w:t>，美食</w:t>
-            </w:r>
-            <w:r>
-              <w:rPr>
-                <w:rFonts w:hint="eastAsia"/>
-              </w:rPr>
-              <w:t>，</w:t>
-            </w:r>
-            <w:r>
-              <w:t>邀请人数</w:t>
-            </w:r>
-            <w:r>
-              <w:rPr>
-                <w:rFonts w:hint="eastAsia"/>
-              </w:rPr>
-              <w:t>，打赏</w:t>
-            </w:r>
-            <w:r>
-              <w:t>金额</w:t>
+              <w:rPr>
+                <w:rFonts w:hint="eastAsia"/>
+              </w:rPr>
+              <w:t>美食</w:t>
+            </w:r>
+            <w:r>
+              <w:t>类型</w:t>
+            </w:r>
+            <w:r>
+              <w:rPr>
+                <w:rFonts w:hint="eastAsia"/>
+              </w:rPr>
+              <w:t>和</w:t>
+            </w:r>
+            <w:r>
+              <w:t>设置</w:t>
+            </w:r>
+            <w:r>
+              <w:rPr>
+                <w:rFonts w:hint="eastAsia"/>
+              </w:rPr>
+              <w:t>打赏金额</w:t>
+            </w:r>
+            <w:r>
+              <w:rPr>
+                <w:rFonts w:hint="eastAsia"/>
+              </w:rPr>
+              <w:t>。</w:t>
+            </w:r>
+            <w:r>
+              <w:rPr>
+                <w:rFonts w:hint="eastAsia"/>
+              </w:rPr>
+              <w:t>提前</w:t>
+            </w:r>
+            <w:r>
+              <w:rPr>
+                <w:rFonts w:hint="eastAsia"/>
+              </w:rPr>
+              <w:t>关闭</w:t>
+            </w:r>
+            <w:r>
+              <w:rPr>
+                <w:rFonts w:hint="eastAsia"/>
+              </w:rPr>
+              <w:t>贴</w:t>
             </w:r>
           </w:p>
         </w:tc>
@@ -1299,7 +1120,10 @@
               <w:rPr>
                 <w:rFonts w:hint="eastAsia"/>
               </w:rPr>
-              <w:t>六</w:t>
+              <w:t>五</w:t>
+            </w:r>
+            <w:r>
+              <w:t>-贰</w:t>
             </w:r>
             <w:r>
               <w:rPr>
@@ -1314,29 +1138,32 @@
               <w:rPr>
                 <w:rFonts w:hint="eastAsia"/>
               </w:rPr>
-              <w:t>成为</w:t>
-            </w:r>
-            <w:r>
-              <w:rPr>
-                <w:rFonts w:hint="eastAsia"/>
-              </w:rPr>
-              <w:t>一个</w:t>
-            </w:r>
-            <w:r>
-              <w:rPr>
-                <w:rFonts w:hint="eastAsia"/>
-              </w:rPr>
+              <w:t>店家</w:t>
+            </w:r>
+            <w:r>
+              <w:rPr>
+                <w:rFonts w:hint="eastAsia"/>
+              </w:rPr>
+              <w:t>发布</w:t>
+            </w:r>
+            <w:r>
               <w:t>「</w:t>
             </w:r>
             <w:r>
-              <w:t>美食家</w:t>
-            </w:r>
-            <w:r>
-              <w:rPr>
-                <w:rFonts w:hint="eastAsia"/>
-              </w:rPr>
+              <w:rPr>
+                <w:rFonts w:hint="eastAsia"/>
+              </w:rPr>
+              <w:t>寻吃</w:t>
+            </w:r>
+            <w:r>
               <w:t>」</w:t>
             </w:r>
+            <w:r>
+              <w:rPr>
+                <w:rFonts w:hint="eastAsia"/>
+              </w:rPr>
+              <w:t>贴</w:t>
+            </w:r>
           </w:p>
         </w:tc>
       </w:tr>
@@ -1359,7 +1186,10 @@
               <w:rPr>
                 <w:rFonts w:hint="eastAsia"/>
               </w:rPr>
-              <w:t>吃货</w:t>
+              <w:t>店</w:t>
+            </w:r>
+            <w:r>
+              <w:t>家</w:t>
             </w:r>
           </w:p>
         </w:tc>
@@ -1380,19 +1210,25 @@
               <w:rPr>
                 <w:rFonts w:hint="eastAsia"/>
               </w:rPr>
-              <w:t>无需</w:t>
-            </w:r>
-            <w:r>
-              <w:t>额外注册和填写资料。</w:t>
-            </w:r>
-            <w:r>
-              <w:rPr>
-                <w:rFonts w:hint="eastAsia"/>
-              </w:rPr>
-              <w:t>发布</w:t>
-            </w:r>
-            <w:r>
-              <w:t>食评即可</w:t>
+              <w:t>店家</w:t>
+            </w:r>
+            <w:r>
+              <w:t>可以发布</w:t>
+            </w:r>
+            <w:r>
+              <w:rPr>
+                <w:rFonts w:hint="eastAsia"/>
+              </w:rPr>
+              <w:t>「</w:t>
+            </w:r>
+            <w:r>
+              <w:t>来品尝</w:t>
+            </w:r>
+            <w:r>
+              <w:rPr>
+                <w:rFonts w:hint="eastAsia"/>
+              </w:rPr>
+              <w:t>」</w:t>
             </w:r>
             <w:r>
               <w:rPr>
@@ -1401,16 +1237,31 @@
               <w:t>，</w:t>
             </w:r>
             <w:r>
-              <w:rPr>
-                <w:rFonts w:hint="eastAsia"/>
-              </w:rPr>
-              <w:t>获取</w:t>
-            </w:r>
-            <w:r>
-              <w:rPr>
-                <w:rFonts w:hint="eastAsia"/>
-              </w:rPr>
-              <w:t>美食家等级</w:t>
+              <w:t>填入地址</w:t>
+            </w:r>
+            <w:r>
+              <w:rPr>
+                <w:rFonts w:hint="eastAsia"/>
+              </w:rPr>
+              <w:t>，美食</w:t>
+            </w:r>
+            <w:r>
+              <w:rPr>
+                <w:rFonts w:hint="eastAsia"/>
+              </w:rPr>
+              <w:t>，</w:t>
+            </w:r>
+            <w:r>
+              <w:t>邀请人数</w:t>
+            </w:r>
+            <w:r>
+              <w:rPr>
+                <w:rFonts w:hint="eastAsia"/>
+              </w:rPr>
+              <w:t>，打赏</w:t>
+            </w:r>
+            <w:r>
+              <w:t>金额</w:t>
             </w:r>
           </w:p>
         </w:tc>
@@ -1436,7 +1287,19 @@
               <w:rPr>
                 <w:rFonts w:hint="eastAsia"/>
               </w:rPr>
-              <w:t>场景七：</w:t>
+              <w:t>场景</w:t>
+            </w:r>
+            <w:r>
+              <w:rPr>
+                <w:rFonts w:hint="eastAsia"/>
+              </w:rPr>
+              <w:t>六</w:t>
+            </w:r>
+            <w:r>
+              <w:rPr>
+                <w:rFonts w:hint="eastAsia"/>
+              </w:rPr>
+              <w:t>：</w:t>
             </w:r>
             <w:r>
               <w:t xml:space="preserve"> </w:t>
@@ -1445,13 +1308,28 @@
               <w:rPr>
                 <w:rFonts w:hint="eastAsia"/>
               </w:rPr>
-              <w:t>收</w:t>
-            </w:r>
-            <w:r>
-              <w:rPr>
-                <w:rFonts w:hint="eastAsia"/>
-              </w:rPr>
-              <w:t>赏金</w:t>
+              <w:t>成为</w:t>
+            </w:r>
+            <w:r>
+              <w:rPr>
+                <w:rFonts w:hint="eastAsia"/>
+              </w:rPr>
+              <w:t>一个</w:t>
+            </w:r>
+            <w:r>
+              <w:rPr>
+                <w:rFonts w:hint="eastAsia"/>
+              </w:rPr>
+              <w:t>「</w:t>
+            </w:r>
+            <w:r>
+              <w:t>美食家</w:t>
+            </w:r>
+            <w:r>
+              <w:rPr>
+                <w:rFonts w:hint="eastAsia"/>
+              </w:rPr>
+              <w:t>」</w:t>
             </w:r>
           </w:p>
         </w:tc>
@@ -1475,70 +1353,58 @@
               <w:rPr>
                 <w:rFonts w:hint="eastAsia"/>
               </w:rPr>
-              <w:t>吃货、或者店</w:t>
-            </w:r>
-            <w:r>
-              <w:t>家</w:t>
-            </w:r>
-            <w:r>
-              <w:rPr>
-                <w:rFonts w:hint="eastAsia"/>
-              </w:rPr>
-              <w:t>的</w:t>
-            </w:r>
-            <w:r>
-              <w:t>赏金给自由美食家</w:t>
-            </w:r>
-          </w:p>
-        </w:tc>
-      </w:tr>
-      <w:tr>
-        <w:tc>
-          <w:tcPr>
-            <w:tcW w:w="8296" w:type="dxa"/>
-          </w:tcPr>
-          <w:p>
-            <w:r>
-              <w:rPr>
-                <w:rFonts w:hint="eastAsia"/>
-              </w:rPr>
-              <w:t>场景描述： 吃货</w:t>
-            </w:r>
-            <w:r>
-              <w:t>可以</w:t>
-            </w:r>
-            <w:r>
-              <w:rPr>
-                <w:rFonts w:hint="eastAsia"/>
-              </w:rPr>
-              <w:t>「</w:t>
-            </w:r>
-            <w:r>
-              <w:t>求推荐</w:t>
-            </w:r>
-            <w:r>
-              <w:rPr>
-                <w:rFonts w:hint="eastAsia"/>
-              </w:rPr>
-              <w:t>」；商家</w:t>
-            </w:r>
-            <w:r>
-              <w:t>可以发布</w:t>
-            </w:r>
-            <w:r>
-              <w:rPr>
-                <w:rFonts w:hint="eastAsia"/>
-              </w:rPr>
-              <w:t>「</w:t>
-            </w:r>
-            <w:r>
-              <w:t>来品尝</w:t>
-            </w:r>
-            <w:r>
-              <w:rPr>
-                <w:rFonts w:hint="eastAsia"/>
-              </w:rPr>
-              <w:t>」</w:t>
+              <w:t>吃货</w:t>
+            </w:r>
+          </w:p>
+        </w:tc>
+      </w:tr>
+      <w:tr>
+        <w:tc>
+          <w:tcPr>
+            <w:tcW w:w="8296" w:type="dxa"/>
+          </w:tcPr>
+          <w:p>
+            <w:r>
+              <w:rPr>
+                <w:rFonts w:hint="eastAsia"/>
+              </w:rPr>
+              <w:t xml:space="preserve">场景描述： </w:t>
+            </w:r>
+            <w:r>
+              <w:rPr>
+                <w:rFonts w:hint="eastAsia"/>
+              </w:rPr>
+              <w:t>无需</w:t>
+            </w:r>
+            <w:r>
+              <w:t>额外注册和填写资料。</w:t>
+            </w:r>
+            <w:r>
+              <w:rPr>
+                <w:rFonts w:hint="eastAsia"/>
+              </w:rPr>
+              <w:t>发布</w:t>
+            </w:r>
+            <w:r>
+              <w:t>食评即可</w:t>
+            </w:r>
+            <w:r>
+              <w:rPr>
+                <w:rFonts w:hint="eastAsia"/>
+              </w:rPr>
+              <w:t>，</w:t>
+            </w:r>
+            <w:r>
+              <w:rPr>
+                <w:rFonts w:hint="eastAsia"/>
+              </w:rPr>
+              <w:t>获取</w:t>
+            </w:r>
+            <w:r>
+              <w:rPr>
+                <w:rFonts w:hint="eastAsia"/>
+              </w:rPr>
+              <w:t>美食家等级</w:t>
             </w:r>
           </w:p>
         </w:tc>
@@ -1564,19 +1430,7 @@
               <w:rPr>
                 <w:rFonts w:hint="eastAsia"/>
               </w:rPr>
-              <w:t>场景七</w:t>
-            </w:r>
-            <w:r>
-              <w:rPr>
-                <w:rFonts w:hint="eastAsia"/>
-              </w:rPr>
-              <w:t>-壹</w:t>
-            </w:r>
-            <w:r>
-              <w:rPr>
-                <w:rFonts w:hint="eastAsia"/>
-              </w:rPr>
-              <w:t>：</w:t>
+              <w:t>场景七：</w:t>
             </w:r>
             <w:r>
               <w:t xml:space="preserve"> </w:t>
@@ -1585,7 +1439,13 @@
               <w:rPr>
                 <w:rFonts w:hint="eastAsia"/>
               </w:rPr>
-              <w:t>收赏金</w:t>
+              <w:t>收</w:t>
+            </w:r>
+            <w:r>
+              <w:rPr>
+                <w:rFonts w:hint="eastAsia"/>
+              </w:rPr>
+              <w:t>赏金</w:t>
             </w:r>
           </w:p>
         </w:tc>
@@ -1609,7 +1469,10 @@
               <w:rPr>
                 <w:rFonts w:hint="eastAsia"/>
               </w:rPr>
-              <w:t>吃货</w:t>
+              <w:t>吃货、或者店</w:t>
+            </w:r>
+            <w:r>
+              <w:t>家</w:t>
             </w:r>
             <w:r>
               <w:rPr>
@@ -1618,22 +1481,31 @@
               <w:t>的</w:t>
             </w:r>
             <w:r>
-              <w:t>打赏</w:t>
-            </w:r>
-          </w:p>
-        </w:tc>
-      </w:tr>
-      <w:tr>
-        <w:tc>
-          <w:tcPr>
-            <w:tcW w:w="8296" w:type="dxa"/>
-          </w:tcPr>
-          <w:p>
-            <w:r>
-              <w:rPr>
-                <w:rFonts w:hint="eastAsia"/>
-              </w:rPr>
-              <w:t>场景描述：「</w:t>
+              <w:t>赏金给自由美食家</w:t>
+            </w:r>
+          </w:p>
+        </w:tc>
+      </w:tr>
+      <w:tr>
+        <w:tc>
+          <w:tcPr>
+            <w:tcW w:w="8296" w:type="dxa"/>
+          </w:tcPr>
+          <w:p>
+            <w:r>
+              <w:rPr>
+                <w:rFonts w:hint="eastAsia"/>
+              </w:rPr>
+              <w:t>场景描述： 吃货</w:t>
+            </w:r>
+            <w:r>
+              <w:t>可以</w:t>
+            </w:r>
+            <w:r>
+              <w:rPr>
+                <w:rFonts w:hint="eastAsia"/>
+              </w:rPr>
+              <w:t>「</w:t>
             </w:r>
             <w:r>
               <w:t>求推荐</w:t>
@@ -1642,128 +1514,25 @@
               <w:rPr>
                 <w:rFonts w:hint="eastAsia"/>
               </w:rPr>
+              <w:t>」；商家</w:t>
+            </w:r>
+            <w:r>
+              <w:t>可以发布</w:t>
+            </w:r>
+            <w:r>
+              <w:rPr>
+                <w:rFonts w:hint="eastAsia"/>
+              </w:rPr>
+              <w:t>「</w:t>
+            </w:r>
+            <w:r>
+              <w:t>来品尝</w:t>
+            </w:r>
+            <w:r>
+              <w:rPr>
+                <w:rFonts w:hint="eastAsia"/>
+              </w:rPr>
               <w:t>」</w:t>
-            </w:r>
-            <w:r>
-              <w:rPr>
-                <w:rFonts w:hint="eastAsia"/>
-              </w:rPr>
-              <w:t>在</w:t>
-            </w:r>
-            <w:r>
-              <w:t>一定的时限中，选出</w:t>
-            </w:r>
-            <w:r>
-              <w:rPr>
-                <w:rFonts w:hint="eastAsia"/>
-              </w:rPr>
-              <w:t>满意</w:t>
-            </w:r>
-            <w:r>
-              <w:t>的</w:t>
-            </w:r>
-            <w:r>
-              <w:rPr>
-                <w:rFonts w:hint="eastAsia"/>
-              </w:rPr>
-              <w:t>「</w:t>
-            </w:r>
-            <w:r>
-              <w:t>推荐」</w:t>
-            </w:r>
-            <w:r>
-              <w:rPr>
-                <w:rFonts w:hint="eastAsia"/>
-              </w:rPr>
-              <w:t>。</w:t>
-            </w:r>
-            <w:r>
-              <w:rPr>
-                <w:rFonts w:hint="eastAsia"/>
-              </w:rPr>
-              <w:t>如</w:t>
-            </w:r>
-            <w:r>
-              <w:rPr>
-                <w:rFonts w:hint="eastAsia"/>
-              </w:rPr>
-              <w:t>此</w:t>
-            </w:r>
-            <w:r>
-              <w:t>贴未有</w:t>
-            </w:r>
-            <w:r>
-              <w:rPr>
-                <w:rFonts w:hint="eastAsia"/>
-              </w:rPr>
-              <w:t>推荐</w:t>
-            </w:r>
-            <w:r>
-              <w:t>，赏金沿途</w:t>
-            </w:r>
-            <w:r>
-              <w:lastRenderedPageBreak/>
-              <w:t>返回。</w:t>
-            </w:r>
-            <w:r>
-              <w:rPr>
-                <w:rFonts w:hint="eastAsia"/>
-              </w:rPr>
-              <w:t>如</w:t>
-            </w:r>
-            <w:r>
-              <w:t>吃货没有在规定时限中</w:t>
-            </w:r>
-            <w:r>
-              <w:rPr>
-                <w:rFonts w:hint="eastAsia"/>
-              </w:rPr>
-              <w:t>进行</w:t>
-            </w:r>
-            <w:r>
-              <w:t>打赏</w:t>
-            </w:r>
-            <w:r>
-              <w:rPr>
-                <w:rFonts w:hint="eastAsia"/>
-              </w:rPr>
-              <w:t>操作</w:t>
-            </w:r>
-            <w:r>
-              <w:t>，</w:t>
-            </w:r>
-            <w:r>
-              <w:rPr>
-                <w:rFonts w:hint="eastAsia"/>
-              </w:rPr>
-              <w:t>平台</w:t>
-            </w:r>
-            <w:r>
-              <w:rPr>
-                <w:rFonts w:hint="eastAsia"/>
-              </w:rPr>
-              <w:t>将</w:t>
-            </w:r>
-            <w:r>
-              <w:rPr>
-                <w:rFonts w:hint="eastAsia"/>
-              </w:rPr>
-              <w:t>自动</w:t>
-            </w:r>
-            <w:r>
-              <w:rPr>
-                <w:rFonts w:hint="eastAsia"/>
-              </w:rPr>
-              <w:t>入账</w:t>
-            </w:r>
-            <w:r>
-              <w:t>到人气旺的</w:t>
-            </w:r>
-            <w:r>
-              <w:rPr>
-                <w:rFonts w:hint="eastAsia"/>
-              </w:rPr>
-              <w:t>推荐</w:t>
             </w:r>
           </w:p>
         </w:tc>
@@ -1789,6 +1558,231 @@
               <w:rPr>
                 <w:rFonts w:hint="eastAsia"/>
               </w:rPr>
+              <w:t>场景七</w:t>
+            </w:r>
+            <w:r>
+              <w:rPr>
+                <w:rFonts w:hint="eastAsia"/>
+              </w:rPr>
+              <w:t>-壹</w:t>
+            </w:r>
+            <w:r>
+              <w:rPr>
+                <w:rFonts w:hint="eastAsia"/>
+              </w:rPr>
+              <w:t>：</w:t>
+            </w:r>
+            <w:r>
+              <w:t xml:space="preserve"> </w:t>
+            </w:r>
+            <w:r>
+              <w:rPr>
+                <w:rFonts w:hint="eastAsia"/>
+              </w:rPr>
+              <w:t>收赏金</w:t>
+            </w:r>
+          </w:p>
+        </w:tc>
+      </w:tr>
+      <w:tr>
+        <w:tc>
+          <w:tcPr>
+            <w:tcW w:w="8296" w:type="dxa"/>
+          </w:tcPr>
+          <w:p>
+            <w:r>
+              <w:rPr>
+                <w:rFonts w:hint="eastAsia"/>
+              </w:rPr>
+              <w:t>场景用户：</w:t>
+            </w:r>
+            <w:r>
+              <w:t xml:space="preserve"> </w:t>
+            </w:r>
+            <w:r>
+              <w:rPr>
+                <w:rFonts w:hint="eastAsia"/>
+              </w:rPr>
+              <w:t>吃货</w:t>
+            </w:r>
+            <w:r>
+              <w:rPr>
+                <w:rFonts w:hint="eastAsia"/>
+              </w:rPr>
+              <w:t>的</w:t>
+            </w:r>
+            <w:r>
+              <w:t>打赏</w:t>
+            </w:r>
+          </w:p>
+        </w:tc>
+      </w:tr>
+      <w:tr>
+        <w:tc>
+          <w:tcPr>
+            <w:tcW w:w="8296" w:type="dxa"/>
+          </w:tcPr>
+          <w:p>
+            <w:r>
+              <w:rPr>
+                <w:rFonts w:hint="eastAsia"/>
+              </w:rPr>
+              <w:t>场景描述：「</w:t>
+            </w:r>
+            <w:r>
+              <w:t>求推荐</w:t>
+            </w:r>
+            <w:r>
+              <w:rPr>
+                <w:rFonts w:hint="eastAsia"/>
+              </w:rPr>
+              <w:t>」</w:t>
+            </w:r>
+            <w:r>
+              <w:rPr>
+                <w:rFonts w:hint="eastAsia"/>
+              </w:rPr>
+              <w:t>在</w:t>
+            </w:r>
+            <w:r>
+              <w:t>一定的时限中，选出</w:t>
+            </w:r>
+            <w:r>
+              <w:rPr>
+                <w:rFonts w:hint="eastAsia"/>
+              </w:rPr>
+              <w:t>满意</w:t>
+            </w:r>
+            <w:r>
+              <w:t>的</w:t>
+            </w:r>
+            <w:r>
+              <w:rPr>
+                <w:rFonts w:hint="eastAsia"/>
+              </w:rPr>
+              <w:t>「</w:t>
+            </w:r>
+            <w:r>
+              <w:t>推荐」</w:t>
+            </w:r>
+            <w:r>
+              <w:rPr>
+                <w:rFonts w:hint="eastAsia"/>
+              </w:rPr>
+              <w:t>。</w:t>
+            </w:r>
+            <w:r>
+              <w:rPr>
+                <w:rFonts w:hint="eastAsia"/>
+              </w:rPr>
+              <w:t>如</w:t>
+            </w:r>
+            <w:r>
+              <w:rPr>
+                <w:rFonts w:hint="eastAsia"/>
+              </w:rPr>
+              <w:t>此</w:t>
+            </w:r>
+            <w:r>
+              <w:t>贴未有</w:t>
+            </w:r>
+            <w:r>
+              <w:rPr>
+                <w:rFonts w:hint="eastAsia"/>
+              </w:rPr>
+              <w:t>推荐</w:t>
+            </w:r>
+            <w:r>
+              <w:t>，赏金沿途</w:t>
+            </w:r>
+            <w:r>
+              <w:lastRenderedPageBreak/>
+              <w:t>返回。</w:t>
+            </w:r>
+            <w:r>
+              <w:rPr>
+                <w:rFonts w:hint="eastAsia"/>
+              </w:rPr>
+              <w:t>如</w:t>
+            </w:r>
+            <w:r>
+              <w:t>吃货没有在规定时限中</w:t>
+            </w:r>
+            <w:r>
+              <w:rPr>
+                <w:rFonts w:hint="eastAsia"/>
+              </w:rPr>
+              <w:t>进行</w:t>
+            </w:r>
+            <w:r>
+              <w:t>打赏</w:t>
+            </w:r>
+            <w:r>
+              <w:rPr>
+                <w:rFonts w:hint="eastAsia"/>
+              </w:rPr>
+              <w:t>操作</w:t>
+            </w:r>
+            <w:r>
+              <w:t>，</w:t>
+            </w:r>
+            <w:r>
+              <w:rPr>
+                <w:rFonts w:hint="eastAsia"/>
+              </w:rPr>
+              <w:t>平台</w:t>
+            </w:r>
+            <w:r>
+              <w:rPr>
+                <w:rFonts w:hint="eastAsia"/>
+              </w:rPr>
+              <w:t>将</w:t>
+            </w:r>
+            <w:r>
+              <w:rPr>
+                <w:rFonts w:hint="eastAsia"/>
+              </w:rPr>
+              <w:t>自动</w:t>
+            </w:r>
+            <w:r>
+              <w:rPr>
+                <w:rFonts w:hint="eastAsia"/>
+              </w:rPr>
+              <w:t>入账</w:t>
+            </w:r>
+            <w:r>
+              <w:t>到人气旺的</w:t>
+            </w:r>
+            <w:r>
+              <w:rPr>
+                <w:rFonts w:hint="eastAsia"/>
+              </w:rPr>
+              <w:t>推荐</w:t>
+            </w:r>
+          </w:p>
+        </w:tc>
+      </w:tr>
+    </w:tbl>
+    <w:p/>
+    <w:tbl>
+      <w:tblPr>
+        <w:tblStyle w:val="a3"/>
+        <w:tblW w:w="0" w:type="auto"/>
+        <w:tblLook w:val="04A0" w:firstRow="1" w:lastRow="0" w:firstColumn="1" w:lastColumn="0" w:noHBand="0" w:noVBand="1"/>
+      </w:tblPr>
+      <w:tblGrid>
+        <w:gridCol w:w="8296"/>
+      </w:tblGrid>
+      <w:tr>
+        <w:tc>
+          <w:tcPr>
+            <w:tcW w:w="8296" w:type="dxa"/>
+          </w:tcPr>
+          <w:p>
+            <w:r>
+              <w:rPr>
+                <w:rFonts w:hint="eastAsia"/>
+              </w:rPr>
               <w:t>场景七-</w:t>
             </w:r>
             <w:r>
@@ -1857,11 +1851,6 @@
             <w:tcW w:w="8296" w:type="dxa"/>
           </w:tcPr>
           <w:p>
-            <w:pPr>
-              <w:rPr>
-                <w:rFonts w:hint="eastAsia"/>
-              </w:rPr>
-            </w:pPr>
             <w:r>
               <w:rPr>
                 <w:rFonts w:hint="eastAsia"/>
@@ -1878,13 +1867,19 @@
               <w:t>「</w:t>
             </w:r>
             <w:r>
-              <w:t>来品尝</w:t>
+              <w:t>品尝</w:t>
             </w:r>
             <w:r>
               <w:rPr>
                 <w:rFonts w:hint="eastAsia"/>
               </w:rPr>
               <w:t>」</w:t>
+            </w:r>
+            <w:r>
+              <w:rPr>
+                <w:rFonts w:hint="eastAsia"/>
+              </w:rPr>
+              <w:t>贴</w:t>
             </w:r>
             <w:r>
               <w:rPr>
@@ -1961,11 +1956,6 @@
     </w:tbl>
     <w:p/>
     <w:p>
-      <w:pPr>
-        <w:rPr>
-          <w:rFonts w:hint="eastAsia"/>
-        </w:rPr>
-      </w:pPr>
       <w:r>
         <w:rPr>
           <w:rFonts w:hint="eastAsia"/>
@@ -1991,6 +1981,78 @@
             <w:tcW w:w="8296" w:type="dxa"/>
           </w:tcPr>
           <w:p>
+            <w:r>
+              <w:rPr>
+                <w:rFonts w:hint="eastAsia"/>
+              </w:rPr>
+              <w:t>场景</w:t>
+            </w:r>
+            <w:r>
+              <w:rPr>
+                <w:rFonts w:hint="eastAsia"/>
+              </w:rPr>
+              <w:t>八</w:t>
+            </w:r>
+            <w:r>
+              <w:rPr>
+                <w:rFonts w:hint="eastAsia"/>
+              </w:rPr>
+              <w:t>：</w:t>
+            </w:r>
+            <w:r>
+              <w:rPr>
+                <w:rFonts w:hint="eastAsia"/>
+              </w:rPr>
+              <w:t xml:space="preserve"> </w:t>
+            </w:r>
+            <w:r>
+              <w:rPr>
+                <w:rFonts w:hint="eastAsia"/>
+              </w:rPr>
+              <w:t>注册</w:t>
+            </w:r>
+            <w:r>
+              <w:rPr>
+                <w:rFonts w:hint="eastAsia"/>
+              </w:rPr>
+              <w:t>/登陆</w:t>
+            </w:r>
+          </w:p>
+        </w:tc>
+      </w:tr>
+      <w:tr>
+        <w:tc>
+          <w:tcPr>
+            <w:tcW w:w="8296" w:type="dxa"/>
+          </w:tcPr>
+          <w:p>
+            <w:r>
+              <w:rPr>
+                <w:rFonts w:hint="eastAsia"/>
+              </w:rPr>
+              <w:t>场景用户：</w:t>
+            </w:r>
+            <w:r>
+              <w:t xml:space="preserve"> </w:t>
+            </w:r>
+            <w:r>
+              <w:rPr>
+                <w:rFonts w:hint="eastAsia"/>
+              </w:rPr>
+              <w:t>所有</w:t>
+            </w:r>
+            <w:r>
+              <w:t>用户</w:t>
+            </w:r>
+          </w:p>
+        </w:tc>
+      </w:tr>
+      <w:tr>
+        <w:tc>
+          <w:tcPr>
+            <w:tcW w:w="8296" w:type="dxa"/>
+          </w:tcPr>
+          <w:p>
             <w:pPr>
               <w:rPr>
                 <w:rFonts w:hint="eastAsia"/>
@@ -2000,19 +2062,7 @@
               <w:rPr>
                 <w:rFonts w:hint="eastAsia"/>
               </w:rPr>
-              <w:t>场景</w:t>
-            </w:r>
-            <w:r>
-              <w:rPr>
-                <w:rFonts w:hint="eastAsia"/>
-              </w:rPr>
-              <w:t>八</w:t>
-            </w:r>
-            <w:r>
-              <w:rPr>
-                <w:rFonts w:hint="eastAsia"/>
-              </w:rPr>
-              <w:t>：</w:t>
+              <w:t>场景描述：</w:t>
             </w:r>
             <w:r>
               <w:rPr>
@@ -2024,71 +2074,75 @@
               <w:rPr>
                 <w:rFonts w:hint="eastAsia"/>
               </w:rPr>
-              <w:t>注册</w:t>
-            </w:r>
-            <w:r>
-              <w:rPr>
-                <w:rFonts w:hint="eastAsia"/>
-              </w:rPr>
-              <w:t>/登陆</w:t>
-            </w:r>
-          </w:p>
-        </w:tc>
-      </w:tr>
-      <w:tr>
-        <w:tc>
-          <w:tcPr>
-            <w:tcW w:w="8296" w:type="dxa"/>
-          </w:tcPr>
-          <w:p>
-            <w:pPr>
-              <w:rPr>
-                <w:rFonts w:hint="eastAsia"/>
-              </w:rPr>
-            </w:pPr>
-            <w:r>
-              <w:rPr>
-                <w:rFonts w:hint="eastAsia"/>
-              </w:rPr>
-              <w:t>场景用户：</w:t>
-            </w:r>
-            <w:r>
-              <w:t xml:space="preserve"> </w:t>
-            </w:r>
-            <w:r>
-              <w:rPr>
-                <w:rFonts w:hint="eastAsia"/>
-              </w:rPr>
-              <w:t>所有</w:t>
-            </w:r>
-            <w:r>
-              <w:t>用户</w:t>
-            </w:r>
-          </w:p>
-        </w:tc>
-      </w:tr>
-      <w:tr>
-        <w:tc>
-          <w:tcPr>
-            <w:tcW w:w="8296" w:type="dxa"/>
-          </w:tcPr>
-          <w:p>
-            <w:pPr>
-              <w:rPr>
-                <w:rFonts w:hint="eastAsia"/>
-              </w:rPr>
-            </w:pPr>
-            <w:r>
-              <w:rPr>
-                <w:rFonts w:hint="eastAsia"/>
-              </w:rPr>
-              <w:t>场景描述：</w:t>
-            </w:r>
-            <w:r>
-              <w:rPr>
-                <w:rFonts w:hint="eastAsia"/>
-              </w:rPr>
-              <w:t xml:space="preserve"> </w:t>
+              <w:t>支持</w:t>
+            </w:r>
+            <w:r>
+              <w:rPr>
+                <w:rFonts w:hint="eastAsia"/>
+              </w:rPr>
+              <w:t>微信/</w:t>
+            </w:r>
+            <w:proofErr w:type="spellStart"/>
+            <w:r>
+              <w:t>qq</w:t>
+            </w:r>
+            <w:proofErr w:type="spellEnd"/>
+            <w:r>
+              <w:t>/</w:t>
+            </w:r>
+            <w:r>
+              <w:rPr>
+                <w:rFonts w:hint="eastAsia"/>
+              </w:rPr>
+              <w:t>微博</w:t>
+            </w:r>
+            <w:r>
+              <w:rPr>
+                <w:rFonts w:hint="eastAsia"/>
+              </w:rPr>
+              <w:t>关联</w:t>
+            </w:r>
+            <w:r>
+              <w:t>登陆</w:t>
+            </w:r>
+            <w:r>
+              <w:rPr>
+                <w:rFonts w:hint="eastAsia"/>
+              </w:rPr>
+              <w:t>。</w:t>
+            </w:r>
+            <w:r>
+              <w:rPr>
+                <w:rFonts w:hint="eastAsia"/>
+              </w:rPr>
+              <w:t>填写</w:t>
+            </w:r>
+            <w:r>
+              <w:t>手机号</w:t>
+            </w:r>
+            <w:r>
+              <w:rPr>
+                <w:rFonts w:hint="eastAsia"/>
+              </w:rPr>
+              <w:t>获取</w:t>
+            </w:r>
+            <w:r>
+              <w:rPr>
+                <w:rFonts w:hint="eastAsia"/>
+              </w:rPr>
+              <w:t>验证</w:t>
+            </w:r>
+            <w:r>
+              <w:t>，</w:t>
+            </w:r>
+            <w:r>
+              <w:rPr>
+                <w:rFonts w:hint="eastAsia"/>
+              </w:rPr>
+              <w:t>同时</w:t>
+            </w:r>
+            <w:r>
+              <w:t>获取昵称</w:t>
             </w:r>
           </w:p>
         </w:tc>
@@ -2110,6 +2164,69 @@
             <w:tcW w:w="8296" w:type="dxa"/>
           </w:tcPr>
           <w:p>
+            <w:r>
+              <w:rPr>
+                <w:rFonts w:hint="eastAsia"/>
+              </w:rPr>
+              <w:t>场景</w:t>
+            </w:r>
+            <w:r>
+              <w:rPr>
+                <w:rFonts w:hint="eastAsia"/>
+              </w:rPr>
+              <w:t>九</w:t>
+            </w:r>
+            <w:r>
+              <w:rPr>
+                <w:rFonts w:hint="eastAsia"/>
+              </w:rPr>
+              <w:t xml:space="preserve">： </w:t>
+            </w:r>
+            <w:r>
+              <w:rPr>
+                <w:rFonts w:hint="eastAsia"/>
+              </w:rPr>
+              <w:t>痕迹</w:t>
+            </w:r>
+            <w:r>
+              <w:t>管理</w:t>
+            </w:r>
+          </w:p>
+        </w:tc>
+      </w:tr>
+      <w:tr>
+        <w:tc>
+          <w:tcPr>
+            <w:tcW w:w="8296" w:type="dxa"/>
+          </w:tcPr>
+          <w:p>
+            <w:r>
+              <w:rPr>
+                <w:rFonts w:hint="eastAsia"/>
+              </w:rPr>
+              <w:t>场景用户：</w:t>
+            </w:r>
+            <w:r>
+              <w:t xml:space="preserve"> </w:t>
+            </w:r>
+            <w:r>
+              <w:rPr>
+                <w:rFonts w:hint="eastAsia"/>
+              </w:rPr>
+              <w:t>所有</w:t>
+            </w:r>
+            <w:r>
+              <w:t>用户</w:t>
+            </w:r>
+          </w:p>
+        </w:tc>
+      </w:tr>
+      <w:tr>
+        <w:tc>
+          <w:tcPr>
+            <w:tcW w:w="8296" w:type="dxa"/>
+          </w:tcPr>
+          <w:p>
             <w:pPr>
               <w:rPr>
                 <w:rFonts w:hint="eastAsia"/>
@@ -2119,82 +2236,31 @@
               <w:rPr>
                 <w:rFonts w:hint="eastAsia"/>
               </w:rPr>
-              <w:t>场景</w:t>
-            </w:r>
-            <w:r>
-              <w:rPr>
-                <w:rFonts w:hint="eastAsia"/>
-              </w:rPr>
-              <w:t>九</w:t>
-            </w:r>
-            <w:r>
-              <w:rPr>
-                <w:rFonts w:hint="eastAsia"/>
-              </w:rPr>
-              <w:t xml:space="preserve">： </w:t>
-            </w:r>
-            <w:r>
-              <w:rPr>
-                <w:rFonts w:hint="eastAsia"/>
-              </w:rPr>
-              <w:t>痕迹</w:t>
-            </w:r>
-            <w:r>
-              <w:t>管理</w:t>
-            </w:r>
-          </w:p>
-        </w:tc>
-      </w:tr>
-      <w:tr>
-        <w:tc>
-          <w:tcPr>
-            <w:tcW w:w="8296" w:type="dxa"/>
-          </w:tcPr>
-          <w:p>
-            <w:pPr>
-              <w:rPr>
-                <w:rFonts w:hint="eastAsia"/>
-              </w:rPr>
-            </w:pPr>
-            <w:r>
-              <w:rPr>
-                <w:rFonts w:hint="eastAsia"/>
-              </w:rPr>
-              <w:t>场景用户：</w:t>
-            </w:r>
-            <w:r>
-              <w:t xml:space="preserve"> </w:t>
-            </w:r>
-            <w:r>
-              <w:rPr>
-                <w:rFonts w:hint="eastAsia"/>
-              </w:rPr>
-              <w:t>所有</w:t>
-            </w:r>
-            <w:r>
+              <w:t xml:space="preserve">场景描述： </w:t>
+            </w:r>
+            <w:r>
+              <w:rPr>
+                <w:rFonts w:hint="eastAsia"/>
+              </w:rPr>
+              <w:t>查看</w:t>
+            </w:r>
+            <w:r>
+              <w:rPr>
+                <w:rFonts w:hint="eastAsia"/>
+              </w:rPr>
               <w:t>用户</w:t>
             </w:r>
-            <w:bookmarkStart w:id="0" w:name="_GoBack"/>
-            <w:bookmarkEnd w:id="0"/>
-          </w:p>
-        </w:tc>
-      </w:tr>
-      <w:tr>
-        <w:tc>
-          <w:tcPr>
-            <w:tcW w:w="8296" w:type="dxa"/>
-          </w:tcPr>
-          <w:p>
-            <w:pPr>
-              <w:rPr>
-                <w:rFonts w:hint="eastAsia"/>
-              </w:rPr>
-            </w:pPr>
-            <w:r>
-              <w:rPr>
-                <w:rFonts w:hint="eastAsia"/>
-              </w:rPr>
-              <w:t xml:space="preserve">场景描述： </w:t>
+            <w:r>
+              <w:t>的发帖纪录与</w:t>
+            </w:r>
+            <w:r>
+              <w:rPr>
+                <w:rFonts w:hint="eastAsia"/>
+              </w:rPr>
+              <w:t>食评</w:t>
+            </w:r>
+            <w:r>
+              <w:t>纪录</w:t>
             </w:r>
           </w:p>
         </w:tc>
@@ -2206,6 +2272,8 @@
           <w:rFonts w:hint="eastAsia"/>
         </w:rPr>
       </w:pPr>
+      <w:bookmarkStart w:id="0" w:name="_GoBack"/>
+      <w:bookmarkEnd w:id="0"/>
     </w:p>
     <w:sectPr>
       <w:pgSz w:w="11906" w:h="16838"/>

--- a/business/vendor scene.docx
+++ b/business/vendor scene.docx
@@ -1,6 +1,6 @@
 
 <file path=word/document.xml><?xml version="1.0" encoding="utf-8"?>
-<w:document xmlns:wpc="http://schemas.microsoft.com/office/word/2010/wordprocessingCanvas" xmlns:cx="http://schemas.microsoft.com/office/drawing/2014/chartex" xmlns:cx1="http://schemas.microsoft.com/office/drawing/2015/9/8/chartex" xmlns:cx2="http://schemas.microsoft.com/office/drawing/2015/10/21/chartex" xmlns:cx3="http://schemas.microsoft.com/office/drawing/2016/5/9/chartex" xmlns:cx4="http://schemas.microsoft.com/office/drawing/2016/5/10/chartex" xmlns:cx5="http://schemas.microsoft.com/office/drawing/2016/5/11/chartex" xmlns:mc="http://schemas.openxmlformats.org/markup-compatibility/2006" xmlns:o="urn:schemas-microsoft-com:office:office" xmlns:r="http://schemas.openxmlformats.org/officeDocument/2006/relationships" xmlns:m="http://schemas.openxmlformats.org/officeDocument/2006/math" xmlns:v="urn:schemas-microsoft-com:vml" xmlns:wp14="http://schemas.microsoft.com/office/word/2010/wordprocessingDrawing" xmlns:wp="http://schemas.openxmlformats.org/drawingml/2006/wordprocessingDrawing" xmlns:w10="urn:schemas-microsoft-com:office:word" xmlns:w="http://schemas.openxmlformats.org/wordprocessingml/2006/main" xmlns:w14="http://schemas.microsoft.com/office/word/2010/wordml" xmlns:w15="http://schemas.microsoft.com/office/word/2012/wordml" xmlns:w16se="http://schemas.microsoft.com/office/word/2015/wordml/symex" xmlns:wpg="http://schemas.microsoft.com/office/word/2010/wordprocessingGroup" xmlns:wpi="http://schemas.microsoft.com/office/word/2010/wordprocessingInk" xmlns:wne="http://schemas.microsoft.com/office/word/2006/wordml" xmlns:wps="http://schemas.microsoft.com/office/word/2010/wordprocessingShape" mc:Ignorable="w14 w15 w16se wp14">
+<w:document xmlns:wpc="http://schemas.microsoft.com/office/word/2010/wordprocessingCanvas" xmlns:cx="http://schemas.microsoft.com/office/drawing/2014/chartex" xmlns:mc="http://schemas.openxmlformats.org/markup-compatibility/2006" xmlns:o="urn:schemas-microsoft-com:office:office" xmlns:r="http://schemas.openxmlformats.org/officeDocument/2006/relationships" xmlns:m="http://schemas.openxmlformats.org/officeDocument/2006/math" xmlns:v="urn:schemas-microsoft-com:vml" xmlns:wp14="http://schemas.microsoft.com/office/word/2010/wordprocessingDrawing" xmlns:wp="http://schemas.openxmlformats.org/drawingml/2006/wordprocessingDrawing" xmlns:w10="urn:schemas-microsoft-com:office:word" xmlns:w="http://schemas.openxmlformats.org/wordprocessingml/2006/main" xmlns:w14="http://schemas.microsoft.com/office/word/2010/wordml" xmlns:w15="http://schemas.microsoft.com/office/word/2012/wordml" xmlns:w16se="http://schemas.microsoft.com/office/word/2015/wordml/symex" xmlns:wpg="http://schemas.microsoft.com/office/word/2010/wordprocessingGroup" xmlns:wpi="http://schemas.microsoft.com/office/word/2010/wordprocessingInk" xmlns:wne="http://schemas.microsoft.com/office/word/2006/wordml" xmlns:wps="http://schemas.microsoft.com/office/word/2010/wordprocessingShape" mc:Ignorable="w14 w15 w16se wp14">
   <w:body>
     <w:p>
       <w:r>
@@ -170,13 +170,8 @@
               <w:t>到</w:t>
             </w:r>
             <w:r>
-              <w:t>朋友圈、</w:t>
-            </w:r>
-            <w:proofErr w:type="spellStart"/>
-            <w:r>
-              <w:t>qq</w:t>
-            </w:r>
-            <w:proofErr w:type="spellEnd"/>
+              <w:t>朋友圈、qq</w:t>
+            </w:r>
             <w:r>
               <w:rPr>
                 <w:rFonts w:hint="eastAsia"/>
@@ -371,151 +366,181 @@
               <w:t>：</w:t>
             </w:r>
             <w:r>
-              <w:rPr>
-                <w:rFonts w:hint="eastAsia"/>
-              </w:rPr>
-              <w:t>获取</w:t>
-            </w:r>
-            <w:r>
-              <w:t xml:space="preserve">打赏 </w:t>
-            </w:r>
-          </w:p>
-        </w:tc>
-      </w:tr>
-      <w:tr>
-        <w:tc>
-          <w:tcPr>
-            <w:tcW w:w="8296" w:type="dxa"/>
-          </w:tcPr>
-          <w:p>
-            <w:r>
-              <w:rPr>
-                <w:rFonts w:hint="eastAsia"/>
-              </w:rPr>
-              <w:t>场景用户：自由美食</w:t>
-            </w:r>
-            <w:r>
+              <w:t xml:space="preserve"> </w:t>
+            </w:r>
+            <w:r>
+              <w:rPr>
+                <w:rFonts w:hint="eastAsia"/>
+              </w:rPr>
+              <w:t>「</w:t>
+            </w:r>
+            <w:r>
+              <w:rPr>
+                <w:rFonts w:hint="eastAsia"/>
+              </w:rPr>
+              <w:t>找吃</w:t>
+            </w:r>
+            <w:r>
+              <w:rPr>
+                <w:rFonts w:hint="eastAsia"/>
+              </w:rPr>
+              <w:t>」</w:t>
+            </w:r>
+          </w:p>
+        </w:tc>
+      </w:tr>
+      <w:tr>
+        <w:tc>
+          <w:tcPr>
+            <w:tcW w:w="8296" w:type="dxa"/>
+          </w:tcPr>
+          <w:p>
+            <w:r>
+              <w:rPr>
+                <w:rFonts w:hint="eastAsia"/>
+              </w:rPr>
+              <w:t>场景用户：</w:t>
+            </w:r>
+            <w:r>
+              <w:t xml:space="preserve"> </w:t>
+            </w:r>
+            <w:r>
+              <w:rPr>
+                <w:rFonts w:hint="eastAsia"/>
+              </w:rPr>
+              <w:t>吃货</w:t>
+            </w:r>
+          </w:p>
+        </w:tc>
+      </w:tr>
+      <w:tr>
+        <w:tc>
+          <w:tcPr>
+            <w:tcW w:w="8296" w:type="dxa"/>
+          </w:tcPr>
+          <w:p>
+            <w:r>
+              <w:rPr>
+                <w:rFonts w:hint="eastAsia"/>
+              </w:rPr>
+              <w:t xml:space="preserve">场景描述： </w:t>
+            </w:r>
+            <w:r>
+              <w:rPr>
+                <w:rFonts w:hint="eastAsia"/>
+              </w:rPr>
+              <w:t>展示</w:t>
+            </w:r>
+            <w:r>
+              <w:t>店铺</w:t>
+            </w:r>
+            <w:r>
+              <w:rPr>
+                <w:rFonts w:hint="eastAsia"/>
+              </w:rPr>
+              <w:t>，</w:t>
+            </w:r>
+            <w:r>
+              <w:t>店铺根据美食类型、店铺名称</w:t>
+            </w:r>
+            <w:r>
+              <w:rPr>
+                <w:rFonts w:hint="eastAsia"/>
+              </w:rPr>
+              <w:t>和</w:t>
+            </w:r>
+            <w:r>
+              <w:t>店铺热度进行搜索</w:t>
+            </w:r>
+            <w:r>
+              <w:rPr>
+                <w:rFonts w:hint="eastAsia"/>
+              </w:rPr>
+              <w:t>；</w:t>
+            </w:r>
+            <w:r>
+              <w:rPr>
+                <w:rFonts w:hint="eastAsia"/>
+              </w:rPr>
+              <w:t>展示新鲜</w:t>
+            </w:r>
+            <w:r>
+              <w:t>的</w:t>
+            </w:r>
+            <w:r>
+              <w:rPr>
+                <w:rFonts w:hint="eastAsia"/>
+              </w:rPr>
+              <w:t>食评</w:t>
+            </w:r>
+            <w:r>
+              <w:rPr>
+                <w:rFonts w:hint="eastAsia"/>
+              </w:rPr>
+              <w:t>，</w:t>
+            </w:r>
+            <w:r>
+              <w:rPr>
+                <w:rFonts w:hint="eastAsia"/>
+              </w:rPr>
+              <w:t>查看</w:t>
+            </w:r>
+            <w:r>
+              <w:rPr>
+                <w:rFonts w:hint="eastAsia"/>
+              </w:rPr>
+              <w:t>某</w:t>
+            </w:r>
+            <w:r>
+              <w:rPr>
+                <w:rFonts w:hint="eastAsia"/>
+              </w:rPr>
+              <w:t>店铺</w:t>
+            </w:r>
+            <w:r>
+              <w:t>的</w:t>
+            </w:r>
+            <w:r>
+              <w:rPr>
+                <w:rFonts w:hint="eastAsia"/>
+              </w:rPr>
+              <w:t>的</w:t>
+            </w:r>
+            <w:r>
+              <w:t>食评</w:t>
+            </w:r>
+            <w:r>
+              <w:rPr>
+                <w:rFonts w:hint="eastAsia"/>
+              </w:rPr>
+              <w:t>和</w:t>
+            </w:r>
+            <w:r>
+              <w:rPr>
+                <w:rFonts w:hint="eastAsia"/>
+              </w:rPr>
+              <w:t>某</w:t>
+            </w:r>
+            <w:r>
+              <w:rPr>
+                <w:rFonts w:hint="eastAsia"/>
+              </w:rPr>
+              <w:t>食评</w:t>
+            </w:r>
+            <w:r>
+              <w:rPr>
+                <w:rFonts w:hint="eastAsia"/>
+              </w:rPr>
               <w:t>家</w:t>
             </w:r>
-          </w:p>
-        </w:tc>
-      </w:tr>
-      <w:tr>
-        <w:tc>
-          <w:tcPr>
-            <w:tcW w:w="8296" w:type="dxa"/>
-          </w:tcPr>
-          <w:p>
-            <w:r>
-              <w:rPr>
-                <w:rFonts w:hint="eastAsia"/>
-              </w:rPr>
-              <w:t>场景描述：</w:t>
-            </w:r>
-            <w:r>
-              <w:rPr>
-                <w:rFonts w:hint="eastAsia"/>
-              </w:rPr>
-              <w:t>「寻吃</w:t>
-            </w:r>
-            <w:r>
-              <w:t>」</w:t>
-            </w:r>
-            <w:r>
-              <w:rPr>
-                <w:rFonts w:hint="eastAsia"/>
-              </w:rPr>
-              <w:t>为</w:t>
-            </w:r>
-            <w:r>
-              <w:t>有偿贴。</w:t>
-            </w:r>
-            <w:r>
-              <w:rPr>
-                <w:rFonts w:hint="eastAsia"/>
-              </w:rPr>
-              <w:t>得到</w:t>
-            </w:r>
-            <w:r>
-              <w:t>吃货肯定</w:t>
-            </w:r>
-            <w:r>
-              <w:rPr>
-                <w:rFonts w:hint="eastAsia"/>
-              </w:rPr>
-              <w:t>或者</w:t>
-            </w:r>
-            <w:r>
-              <w:t>逾期而没有</w:t>
-            </w:r>
-            <w:r>
-              <w:rPr>
-                <w:rFonts w:hint="eastAsia"/>
-              </w:rPr>
-              <w:t>打赏</w:t>
-            </w:r>
-            <w:r>
-              <w:t>出去的由获赞</w:t>
-            </w:r>
-            <w:r>
-              <w:rPr>
-                <w:rFonts w:hint="eastAsia"/>
-              </w:rPr>
-              <w:t>最多</w:t>
-            </w:r>
-            <w:r>
-              <w:t>的美食家获得</w:t>
-            </w:r>
-            <w:r>
-              <w:rPr>
-                <w:rFonts w:hint="eastAsia"/>
-              </w:rPr>
-              <w:t>打赏</w:t>
-            </w:r>
-            <w:r>
-              <w:t>。</w:t>
-            </w:r>
-            <w:r>
-              <w:rPr>
-                <w:rFonts w:hint="eastAsia"/>
-              </w:rPr>
-              <w:t>打赏</w:t>
-            </w:r>
-            <w:r>
-              <w:rPr>
-                <w:rFonts w:hint="eastAsia"/>
-              </w:rPr>
-              <w:t>值的</w:t>
-            </w:r>
-            <w:r>
-              <w:t>多少</w:t>
-            </w:r>
-            <w:r>
-              <w:t>与</w:t>
-            </w:r>
-            <w:r>
-              <w:rPr>
-                <w:rFonts w:hint="eastAsia"/>
-              </w:rPr>
-              <w:t>「美食</w:t>
-            </w:r>
-            <w:r>
-              <w:t>家</w:t>
-            </w:r>
-            <w:r>
-              <w:rPr>
-                <w:rFonts w:hint="eastAsia"/>
-              </w:rPr>
-              <w:t>」</w:t>
-            </w:r>
-            <w:r>
-              <w:rPr>
-                <w:rFonts w:hint="eastAsia"/>
-              </w:rPr>
-              <w:t>等级</w:t>
-            </w:r>
-            <w:r>
-              <w:t>挂钩</w:t>
+            <w:r>
+              <w:rPr>
+                <w:rFonts w:hint="eastAsia"/>
+              </w:rPr>
+              <w:t>所写</w:t>
+            </w:r>
+            <w:r>
+              <w:t>的食评</w:t>
             </w:r>
             <w:r>
               <w:rPr>
@@ -547,7 +572,19 @@
               <w:rPr>
                 <w:rFonts w:hint="eastAsia"/>
               </w:rPr>
-              <w:t>场景四：</w:t>
+              <w:t>场景</w:t>
+            </w:r>
+            <w:r>
+              <w:rPr>
+                <w:rFonts w:hint="eastAsia"/>
+              </w:rPr>
+              <w:t>四</w:t>
+            </w:r>
+            <w:r>
+              <w:rPr>
+                <w:rFonts w:hint="eastAsia"/>
+              </w:rPr>
+              <w:t>：</w:t>
             </w:r>
             <w:r>
               <w:t xml:space="preserve"> </w:t>
@@ -556,20 +593,26 @@
               <w:rPr>
                 <w:rFonts w:hint="eastAsia"/>
               </w:rPr>
+              <w:t>发布</w:t>
+            </w:r>
+            <w:r>
               <w:t>「</w:t>
             </w:r>
             <w:r>
               <w:rPr>
                 <w:rFonts w:hint="eastAsia"/>
               </w:rPr>
-              <w:t>找吃</w:t>
-            </w:r>
-            <w:r>
-              <w:rPr>
-                <w:rFonts w:hint="eastAsia"/>
-              </w:rPr>
+              <w:t>寻吃</w:t>
+            </w:r>
+            <w:r>
               <w:t>」</w:t>
             </w:r>
+            <w:r>
+              <w:rPr>
+                <w:rFonts w:hint="eastAsia"/>
+              </w:rPr>
+              <w:t>贴</w:t>
+            </w:r>
           </w:p>
         </w:tc>
       </w:tr>
@@ -594,6 +637,21 @@
               </w:rPr>
               <w:t>吃货</w:t>
             </w:r>
+            <w:r>
+              <w:rPr>
+                <w:rFonts w:hint="eastAsia"/>
+              </w:rPr>
+              <w:t>、或者</w:t>
+            </w:r>
+            <w:r>
+              <w:rPr>
+                <w:rFonts w:hint="eastAsia"/>
+              </w:rPr>
+              <w:t>店</w:t>
+            </w:r>
+            <w:r>
+              <w:t>家</w:t>
+            </w:r>
           </w:p>
         </w:tc>
       </w:tr>
@@ -613,28 +671,40 @@
               <w:rPr>
                 <w:rFonts w:hint="eastAsia"/>
               </w:rPr>
-              <w:t>展示</w:t>
-            </w:r>
-            <w:r>
-              <w:t>店铺</w:t>
-            </w:r>
-            <w:r>
-              <w:rPr>
-                <w:rFonts w:hint="eastAsia"/>
-              </w:rPr>
-              <w:t>，</w:t>
-            </w:r>
-            <w:r>
-              <w:t>店铺根据美食类型、店铺名称</w:t>
-            </w:r>
-            <w:r>
-              <w:rPr>
-                <w:rFonts w:hint="eastAsia"/>
-              </w:rPr>
-              <w:t>和</w:t>
-            </w:r>
-            <w:r>
-              <w:t>店铺热度进行搜索</w:t>
+              <w:t>吃货</w:t>
+            </w:r>
+            <w:r>
+              <w:t>可以</w:t>
+            </w:r>
+            <w:r>
+              <w:rPr>
+                <w:rFonts w:hint="eastAsia"/>
+              </w:rPr>
+              <w:t>简单</w:t>
+            </w:r>
+            <w:r>
+              <w:t>的</w:t>
+            </w:r>
+            <w:r>
+              <w:rPr>
+                <w:rFonts w:hint="eastAsia"/>
+              </w:rPr>
+              <w:t>「</w:t>
+            </w:r>
+            <w:r>
+              <w:t>求荐</w:t>
+            </w:r>
+            <w:r>
+              <w:rPr>
+                <w:rFonts w:hint="eastAsia"/>
+              </w:rPr>
+              <w:t>」</w:t>
+            </w:r>
+            <w:r>
+              <w:rPr>
+                <w:rFonts w:hint="eastAsia"/>
+              </w:rPr>
+              <w:t>贴</w:t>
             </w:r>
             <w:r>
               <w:rPr>
@@ -646,91 +716,37 @@
               <w:rPr>
                 <w:rFonts w:hint="eastAsia"/>
               </w:rPr>
-              <w:t>展示新鲜</w:t>
-            </w:r>
-            <w:r>
-              <w:t>的</w:t>
-            </w:r>
-            <w:r>
-              <w:rPr>
-                <w:rFonts w:hint="eastAsia"/>
-              </w:rPr>
-              <w:t>食评</w:t>
-            </w:r>
-            <w:r>
-              <w:rPr>
-                <w:rFonts w:hint="eastAsia"/>
-              </w:rPr>
-              <w:t>，</w:t>
-            </w:r>
-            <w:r>
-              <w:rPr>
-                <w:rFonts w:hint="eastAsia"/>
-              </w:rPr>
-              <w:t>查看</w:t>
-            </w:r>
-            <w:r>
-              <w:rPr>
-                <w:rFonts w:hint="eastAsia"/>
-              </w:rPr>
-              <w:t>某</w:t>
-            </w:r>
-            <w:r>
-              <w:rPr>
-                <w:rFonts w:hint="eastAsia"/>
-              </w:rPr>
-              <w:t>店铺</w:t>
-            </w:r>
-            <w:r>
-              <w:t>的</w:t>
-            </w:r>
-            <w:r>
-              <w:rPr>
-                <w:rFonts w:hint="eastAsia"/>
-              </w:rPr>
-              <w:t>的</w:t>
-            </w:r>
-            <w:r>
-              <w:t>食评</w:t>
-            </w:r>
-            <w:r>
-              <w:rPr>
-                <w:rFonts w:hint="eastAsia"/>
-              </w:rPr>
-              <w:t>和</w:t>
-            </w:r>
-            <w:r>
-              <w:rPr>
-                <w:rFonts w:hint="eastAsia"/>
-              </w:rPr>
-              <w:t>某</w:t>
-            </w:r>
-            <w:r>
-              <w:rPr>
-                <w:rFonts w:hint="eastAsia"/>
-              </w:rPr>
-              <w:t>食评</w:t>
-            </w:r>
-            <w:r>
-              <w:rPr>
-                <w:rFonts w:hint="eastAsia"/>
-              </w:rPr>
-              <w:t>家</w:t>
-            </w:r>
-            <w:r>
-              <w:rPr>
-                <w:rFonts w:hint="eastAsia"/>
-              </w:rPr>
-              <w:t>所写</w:t>
-            </w:r>
-            <w:r>
-              <w:t>的食评</w:t>
-            </w:r>
-            <w:r>
-              <w:rPr>
-                <w:rFonts w:hint="eastAsia"/>
-              </w:rPr>
-              <w:t>。</w:t>
+              <w:t>商家</w:t>
+            </w:r>
+            <w:r>
+              <w:t>可以发布</w:t>
+            </w:r>
+            <w:r>
+              <w:rPr>
+                <w:rFonts w:hint="eastAsia"/>
+              </w:rPr>
+              <w:t>「</w:t>
+            </w:r>
+            <w:r>
+              <w:rPr>
+                <w:rFonts w:hint="eastAsia"/>
+              </w:rPr>
+              <w:t>来</w:t>
+            </w:r>
+            <w:r>
+              <w:t>尝</w:t>
+            </w:r>
+            <w:r>
+              <w:rPr>
+                <w:rFonts w:hint="eastAsia"/>
+              </w:rPr>
+              <w:t>」</w:t>
+            </w:r>
+            <w:r>
+              <w:rPr>
+                <w:rFonts w:hint="eastAsia"/>
+              </w:rPr>
+              <w:t>贴</w:t>
             </w:r>
           </w:p>
         </w:tc>
@@ -762,7 +778,13 @@
               <w:rPr>
                 <w:rFonts w:hint="eastAsia"/>
               </w:rPr>
-              <w:t>五</w:t>
+              <w:t>四</w:t>
+            </w:r>
+            <w:r>
+              <w:rPr>
+                <w:rFonts w:hint="eastAsia"/>
+              </w:rPr>
+              <w:t>-壹</w:t>
             </w:r>
             <w:r>
               <w:rPr>
@@ -777,6 +799,12 @@
               <w:rPr>
                 <w:rFonts w:hint="eastAsia"/>
               </w:rPr>
+              <w:t>吃货</w:t>
+            </w:r>
+            <w:r>
+              <w:rPr>
+                <w:rFonts w:hint="eastAsia"/>
+              </w:rPr>
               <w:t>发布</w:t>
             </w:r>
             <w:r>
@@ -786,7 +814,7 @@
               <w:rPr>
                 <w:rFonts w:hint="eastAsia"/>
               </w:rPr>
-              <w:t>寻吃</w:t>
+              <w:t>求荐</w:t>
             </w:r>
             <w:r>
               <w:t>」</w:t>
@@ -821,21 +849,6 @@
               </w:rPr>
               <w:t>吃货</w:t>
             </w:r>
-            <w:r>
-              <w:rPr>
-                <w:rFonts w:hint="eastAsia"/>
-              </w:rPr>
-              <w:t>、或者</w:t>
-            </w:r>
-            <w:r>
-              <w:rPr>
-                <w:rFonts w:hint="eastAsia"/>
-              </w:rPr>
-              <w:t>店</w:t>
-            </w:r>
-            <w:r>
-              <w:t>家</w:t>
-            </w:r>
           </w:p>
         </w:tc>
       </w:tr>
@@ -855,64 +868,67 @@
               <w:rPr>
                 <w:rFonts w:hint="eastAsia"/>
               </w:rPr>
-              <w:t>吃货</w:t>
-            </w:r>
-            <w:r>
-              <w:t>可以</w:t>
-            </w:r>
-            <w:r>
-              <w:rPr>
-                <w:rFonts w:hint="eastAsia"/>
-              </w:rPr>
-              <w:t>简单</w:t>
-            </w:r>
-            <w:r>
-              <w:t>的</w:t>
-            </w:r>
-            <w:r>
-              <w:rPr>
-                <w:rFonts w:hint="eastAsia"/>
-              </w:rPr>
-              <w:t>「</w:t>
-            </w:r>
-            <w:r>
-              <w:t>求推荐</w:t>
-            </w:r>
-            <w:r>
-              <w:rPr>
-                <w:rFonts w:hint="eastAsia"/>
-              </w:rPr>
-              <w:t>」</w:t>
-            </w:r>
-            <w:r>
-              <w:rPr>
-                <w:rFonts w:hint="eastAsia"/>
-              </w:rPr>
-              <w:t>；</w:t>
-            </w:r>
-            <w:r>
-              <w:rPr>
-                <w:rFonts w:hint="eastAsia"/>
-              </w:rPr>
-              <w:t>商家</w:t>
-            </w:r>
-            <w:r>
-              <w:t>可以发布</w:t>
-            </w:r>
-            <w:r>
-              <w:rPr>
-                <w:rFonts w:hint="eastAsia"/>
-              </w:rPr>
-              <w:t>「</w:t>
-            </w:r>
-            <w:r>
-              <w:t>来品尝</w:t>
-            </w:r>
-            <w:r>
-              <w:rPr>
-                <w:rFonts w:hint="eastAsia"/>
-              </w:rPr>
-              <w:t>」</w:t>
+              <w:t>填入</w:t>
+            </w:r>
+            <w:r>
+              <w:rPr>
+                <w:rFonts w:hint="eastAsia"/>
+              </w:rPr>
+              <w:t>目的地</w:t>
+            </w:r>
+            <w:r>
+              <w:rPr>
+                <w:rFonts w:hint="eastAsia"/>
+              </w:rPr>
+              <w:t>，</w:t>
+            </w:r>
+            <w:r>
+              <w:rPr>
+                <w:rFonts w:hint="eastAsia"/>
+              </w:rPr>
+              <w:t>美食</w:t>
+            </w:r>
+            <w:r>
+              <w:t>类型</w:t>
+            </w:r>
+            <w:r>
+              <w:rPr>
+                <w:rFonts w:hint="eastAsia"/>
+              </w:rPr>
+              <w:t>和</w:t>
+            </w:r>
+            <w:r>
+              <w:t>设置</w:t>
+            </w:r>
+            <w:r>
+              <w:rPr>
+                <w:rFonts w:hint="eastAsia"/>
+              </w:rPr>
+              <w:t>打赏金额</w:t>
+            </w:r>
+            <w:r>
+              <w:rPr>
+                <w:rFonts w:hint="eastAsia"/>
+              </w:rPr>
+              <w:t>。</w:t>
+            </w:r>
+            <w:r>
+              <w:rPr>
+                <w:rFonts w:hint="eastAsia"/>
+              </w:rPr>
+              <w:t>提前</w:t>
+            </w:r>
+            <w:r>
+              <w:rPr>
+                <w:rFonts w:hint="eastAsia"/>
+              </w:rPr>
+              <w:t>关闭</w:t>
+            </w:r>
+            <w:r>
+              <w:rPr>
+                <w:rFonts w:hint="eastAsia"/>
+              </w:rPr>
+              <w:t>贴</w:t>
             </w:r>
           </w:p>
         </w:tc>
@@ -944,7 +960,10 @@
               <w:rPr>
                 <w:rFonts w:hint="eastAsia"/>
               </w:rPr>
-              <w:t>五-壹</w:t>
+              <w:t>四</w:t>
+            </w:r>
+            <w:r>
+              <w:t>-贰</w:t>
             </w:r>
             <w:r>
               <w:rPr>
@@ -959,7 +978,7 @@
               <w:rPr>
                 <w:rFonts w:hint="eastAsia"/>
               </w:rPr>
-              <w:t>吃货</w:t>
+              <w:t>店家</w:t>
             </w:r>
             <w:r>
               <w:rPr>
@@ -974,7 +993,7 @@
               <w:rPr>
                 <w:rFonts w:hint="eastAsia"/>
               </w:rPr>
-              <w:t>寻吃</w:t>
+              <w:t>来尝</w:t>
             </w:r>
             <w:r>
               <w:t>」</w:t>
@@ -1007,7 +1026,10 @@
               <w:rPr>
                 <w:rFonts w:hint="eastAsia"/>
               </w:rPr>
-              <w:t>吃货</w:t>
+              <w:t>店</w:t>
+            </w:r>
+            <w:r>
+              <w:t>家</w:t>
             </w:r>
           </w:p>
         </w:tc>
@@ -1028,13 +1050,25 @@
               <w:rPr>
                 <w:rFonts w:hint="eastAsia"/>
               </w:rPr>
-              <w:t>填入</w:t>
-            </w:r>
-            <w:r>
-              <w:rPr>
-                <w:rFonts w:hint="eastAsia"/>
-              </w:rPr>
-              <w:t>目的地</w:t>
+              <w:t>店家</w:t>
+            </w:r>
+            <w:r>
+              <w:t>可以发布</w:t>
+            </w:r>
+            <w:r>
+              <w:rPr>
+                <w:rFonts w:hint="eastAsia"/>
+              </w:rPr>
+              <w:t>「</w:t>
+            </w:r>
+            <w:r>
+              <w:t>来品尝</w:t>
+            </w:r>
+            <w:r>
+              <w:rPr>
+                <w:rFonts w:hint="eastAsia"/>
+              </w:rPr>
+              <w:t>」</w:t>
             </w:r>
             <w:r>
               <w:rPr>
@@ -1043,52 +1077,31 @@
               <w:t>，</w:t>
             </w:r>
             <w:r>
-              <w:rPr>
-                <w:rFonts w:hint="eastAsia"/>
-              </w:rPr>
-              <w:t>美食</w:t>
-            </w:r>
-            <w:r>
-              <w:t>类型</w:t>
-            </w:r>
-            <w:r>
-              <w:rPr>
-                <w:rFonts w:hint="eastAsia"/>
-              </w:rPr>
-              <w:t>和</w:t>
-            </w:r>
-            <w:r>
-              <w:t>设置</w:t>
-            </w:r>
-            <w:r>
-              <w:rPr>
-                <w:rFonts w:hint="eastAsia"/>
-              </w:rPr>
-              <w:t>打赏金额</w:t>
-            </w:r>
-            <w:r>
-              <w:rPr>
-                <w:rFonts w:hint="eastAsia"/>
-              </w:rPr>
-              <w:t>。</w:t>
-            </w:r>
-            <w:r>
-              <w:rPr>
-                <w:rFonts w:hint="eastAsia"/>
-              </w:rPr>
-              <w:t>提前</w:t>
-            </w:r>
-            <w:r>
-              <w:rPr>
-                <w:rFonts w:hint="eastAsia"/>
-              </w:rPr>
-              <w:t>关闭</w:t>
-            </w:r>
-            <w:r>
-              <w:rPr>
-                <w:rFonts w:hint="eastAsia"/>
-              </w:rPr>
-              <w:t>贴</w:t>
+              <w:t>填入地址</w:t>
+            </w:r>
+            <w:r>
+              <w:rPr>
+                <w:rFonts w:hint="eastAsia"/>
+              </w:rPr>
+              <w:t>，美食</w:t>
+            </w:r>
+            <w:r>
+              <w:rPr>
+                <w:rFonts w:hint="eastAsia"/>
+              </w:rPr>
+              <w:t>，</w:t>
+            </w:r>
+            <w:r>
+              <w:t>邀请人数</w:t>
+            </w:r>
+            <w:r>
+              <w:rPr>
+                <w:rFonts w:hint="eastAsia"/>
+              </w:rPr>
+              <w:t>，打赏</w:t>
+            </w:r>
+            <w:r>
+              <w:t>金额</w:t>
             </w:r>
           </w:p>
         </w:tc>
@@ -1123,9 +1136,6 @@
               <w:t>五</w:t>
             </w:r>
             <w:r>
-              <w:t>-贰</w:t>
-            </w:r>
-            <w:r>
               <w:rPr>
                 <w:rFonts w:hint="eastAsia"/>
               </w:rPr>
@@ -1138,7 +1148,76 @@
               <w:rPr>
                 <w:rFonts w:hint="eastAsia"/>
               </w:rPr>
-              <w:t>店家</w:t>
+              <w:t>成为</w:t>
+            </w:r>
+            <w:r>
+              <w:rPr>
+                <w:rFonts w:hint="eastAsia"/>
+              </w:rPr>
+              <w:t>一个</w:t>
+            </w:r>
+            <w:r>
+              <w:rPr>
+                <w:rFonts w:hint="eastAsia"/>
+              </w:rPr>
+              <w:t>「</w:t>
+            </w:r>
+            <w:r>
+              <w:t>美食家</w:t>
+            </w:r>
+            <w:r>
+              <w:rPr>
+                <w:rFonts w:hint="eastAsia"/>
+              </w:rPr>
+              <w:t>」</w:t>
+            </w:r>
+          </w:p>
+        </w:tc>
+      </w:tr>
+      <w:tr>
+        <w:tc>
+          <w:tcPr>
+            <w:tcW w:w="8296" w:type="dxa"/>
+          </w:tcPr>
+          <w:p>
+            <w:r>
+              <w:rPr>
+                <w:rFonts w:hint="eastAsia"/>
+              </w:rPr>
+              <w:t>场景用户：</w:t>
+            </w:r>
+            <w:r>
+              <w:t xml:space="preserve"> </w:t>
+            </w:r>
+            <w:r>
+              <w:rPr>
+                <w:rFonts w:hint="eastAsia"/>
+              </w:rPr>
+              <w:t>吃货</w:t>
+            </w:r>
+          </w:p>
+        </w:tc>
+      </w:tr>
+      <w:tr>
+        <w:tc>
+          <w:tcPr>
+            <w:tcW w:w="8296" w:type="dxa"/>
+          </w:tcPr>
+          <w:p>
+            <w:r>
+              <w:rPr>
+                <w:rFonts w:hint="eastAsia"/>
+              </w:rPr>
+              <w:t xml:space="preserve">场景描述： </w:t>
+            </w:r>
+            <w:r>
+              <w:rPr>
+                <w:rFonts w:hint="eastAsia"/>
+              </w:rPr>
+              <w:t>无需</w:t>
+            </w:r>
+            <w:r>
+              <w:t>额外注册和填写资料。</w:t>
             </w:r>
             <w:r>
               <w:rPr>
@@ -1147,88 +1226,7 @@
               <w:t>发布</w:t>
             </w:r>
             <w:r>
-              <w:t>「</w:t>
-            </w:r>
-            <w:r>
-              <w:rPr>
-                <w:rFonts w:hint="eastAsia"/>
-              </w:rPr>
-              <w:t>寻吃</w:t>
-            </w:r>
-            <w:r>
-              <w:t>」</w:t>
-            </w:r>
-            <w:r>
-              <w:rPr>
-                <w:rFonts w:hint="eastAsia"/>
-              </w:rPr>
-              <w:t>贴</w:t>
-            </w:r>
-          </w:p>
-        </w:tc>
-      </w:tr>
-      <w:tr>
-        <w:tc>
-          <w:tcPr>
-            <w:tcW w:w="8296" w:type="dxa"/>
-          </w:tcPr>
-          <w:p>
-            <w:r>
-              <w:rPr>
-                <w:rFonts w:hint="eastAsia"/>
-              </w:rPr>
-              <w:t>场景用户：</w:t>
-            </w:r>
-            <w:r>
-              <w:t xml:space="preserve"> </w:t>
-            </w:r>
-            <w:r>
-              <w:rPr>
-                <w:rFonts w:hint="eastAsia"/>
-              </w:rPr>
-              <w:t>店</w:t>
-            </w:r>
-            <w:r>
-              <w:t>家</w:t>
-            </w:r>
-          </w:p>
-        </w:tc>
-      </w:tr>
-      <w:tr>
-        <w:tc>
-          <w:tcPr>
-            <w:tcW w:w="8296" w:type="dxa"/>
-          </w:tcPr>
-          <w:p>
-            <w:r>
-              <w:rPr>
-                <w:rFonts w:hint="eastAsia"/>
-              </w:rPr>
-              <w:t xml:space="preserve">场景描述： </w:t>
-            </w:r>
-            <w:r>
-              <w:rPr>
-                <w:rFonts w:hint="eastAsia"/>
-              </w:rPr>
-              <w:t>店家</w:t>
-            </w:r>
-            <w:r>
-              <w:t>可以发布</w:t>
-            </w:r>
-            <w:r>
-              <w:rPr>
-                <w:rFonts w:hint="eastAsia"/>
-              </w:rPr>
-              <w:t>「</w:t>
-            </w:r>
-            <w:r>
-              <w:t>来品尝</w:t>
-            </w:r>
-            <w:r>
-              <w:rPr>
-                <w:rFonts w:hint="eastAsia"/>
-              </w:rPr>
-              <w:t>」</w:t>
+              <w:t>食评即可</w:t>
             </w:r>
             <w:r>
               <w:rPr>
@@ -1237,31 +1235,16 @@
               <w:t>，</w:t>
             </w:r>
             <w:r>
-              <w:t>填入地址</w:t>
-            </w:r>
-            <w:r>
-              <w:rPr>
-                <w:rFonts w:hint="eastAsia"/>
-              </w:rPr>
-              <w:t>，美食</w:t>
-            </w:r>
-            <w:r>
-              <w:rPr>
-                <w:rFonts w:hint="eastAsia"/>
-              </w:rPr>
-              <w:t>，</w:t>
-            </w:r>
-            <w:r>
-              <w:t>邀请人数</w:t>
-            </w:r>
-            <w:r>
-              <w:rPr>
-                <w:rFonts w:hint="eastAsia"/>
-              </w:rPr>
-              <w:t>，打赏</w:t>
-            </w:r>
-            <w:r>
-              <w:t>金额</w:t>
+              <w:rPr>
+                <w:rFonts w:hint="eastAsia"/>
+              </w:rPr>
+              <w:t>获取</w:t>
+            </w:r>
+            <w:r>
+              <w:rPr>
+                <w:rFonts w:hint="eastAsia"/>
+              </w:rPr>
+              <w:t>美食家等级</w:t>
             </w:r>
           </w:p>
         </w:tc>
@@ -1283,6 +1266,11 @@
             <w:tcW w:w="8296" w:type="dxa"/>
           </w:tcPr>
           <w:p>
+            <w:pPr>
+              <w:rPr>
+                <w:rFonts w:hint="eastAsia"/>
+              </w:rPr>
+            </w:pPr>
             <w:r>
               <w:rPr>
                 <w:rFonts w:hint="eastAsia"/>
@@ -1299,6 +1287,191 @@
               <w:rPr>
                 <w:rFonts w:hint="eastAsia"/>
               </w:rPr>
+              <w:t>：获取</w:t>
+            </w:r>
+            <w:r>
+              <w:t xml:space="preserve">打赏 </w:t>
+            </w:r>
+          </w:p>
+        </w:tc>
+      </w:tr>
+      <w:tr>
+        <w:tc>
+          <w:tcPr>
+            <w:tcW w:w="8296" w:type="dxa"/>
+          </w:tcPr>
+          <w:p>
+            <w:r>
+              <w:rPr>
+                <w:rFonts w:hint="eastAsia"/>
+              </w:rPr>
+              <w:t>场景用户：</w:t>
+            </w:r>
+            <w:r>
+              <w:rPr>
+                <w:rFonts w:hint="eastAsia"/>
+              </w:rPr>
+              <w:t>吃货、或者店</w:t>
+            </w:r>
+            <w:r>
+              <w:t>家</w:t>
+            </w:r>
+            <w:r>
+              <w:rPr>
+                <w:rFonts w:hint="eastAsia"/>
+              </w:rPr>
+              <w:t>的</w:t>
+            </w:r>
+            <w:r>
+              <w:t>赏金给自由美食家</w:t>
+            </w:r>
+          </w:p>
+        </w:tc>
+      </w:tr>
+      <w:tr>
+        <w:tc>
+          <w:tcPr>
+            <w:tcW w:w="8296" w:type="dxa"/>
+          </w:tcPr>
+          <w:p>
+            <w:r>
+              <w:rPr>
+                <w:rFonts w:hint="eastAsia"/>
+              </w:rPr>
+              <w:t>场景描述：「寻吃</w:t>
+            </w:r>
+            <w:r>
+              <w:t>」</w:t>
+            </w:r>
+            <w:r>
+              <w:rPr>
+                <w:rFonts w:hint="eastAsia"/>
+              </w:rPr>
+              <w:t>为</w:t>
+            </w:r>
+            <w:r>
+              <w:t>有偿贴。</w:t>
+            </w:r>
+            <w:r>
+              <w:rPr>
+                <w:rFonts w:hint="eastAsia"/>
+              </w:rPr>
+              <w:t>得到</w:t>
+            </w:r>
+            <w:r>
+              <w:t>吃货肯定</w:t>
+            </w:r>
+            <w:r>
+              <w:rPr>
+                <w:rFonts w:hint="eastAsia"/>
+              </w:rPr>
+              <w:t>或者</w:t>
+            </w:r>
+            <w:r>
+              <w:t>逾期而没有</w:t>
+            </w:r>
+            <w:r>
+              <w:rPr>
+                <w:rFonts w:hint="eastAsia"/>
+              </w:rPr>
+              <w:t>打赏</w:t>
+            </w:r>
+            <w:r>
+              <w:t>出去的由获赞</w:t>
+            </w:r>
+            <w:r>
+              <w:rPr>
+                <w:rFonts w:hint="eastAsia"/>
+              </w:rPr>
+              <w:t>最多</w:t>
+            </w:r>
+            <w:r>
+              <w:t>的美食家获得</w:t>
+            </w:r>
+            <w:r>
+              <w:rPr>
+                <w:rFonts w:hint="eastAsia"/>
+              </w:rPr>
+              <w:t>打赏</w:t>
+            </w:r>
+            <w:r>
+              <w:t>。</w:t>
+            </w:r>
+            <w:r>
+              <w:rPr>
+                <w:rFonts w:hint="eastAsia"/>
+              </w:rPr>
+              <w:t>打赏值的</w:t>
+            </w:r>
+            <w:r>
+              <w:t>多少与</w:t>
+            </w:r>
+            <w:r>
+              <w:rPr>
+                <w:rFonts w:hint="eastAsia"/>
+              </w:rPr>
+              <w:t>「美食</w:t>
+            </w:r>
+            <w:r>
+              <w:t>家</w:t>
+            </w:r>
+            <w:r>
+              <w:rPr>
+                <w:rFonts w:hint="eastAsia"/>
+              </w:rPr>
+              <w:t>」等级</w:t>
+            </w:r>
+            <w:r>
+              <w:t>挂钩</w:t>
+            </w:r>
+            <w:r>
+              <w:rPr>
+                <w:rFonts w:hint="eastAsia"/>
+              </w:rPr>
+              <w:t>。</w:t>
+            </w:r>
+          </w:p>
+        </w:tc>
+      </w:tr>
+    </w:tbl>
+    <w:p>
+      <w:pPr>
+        <w:rPr>
+          <w:rFonts w:hint="eastAsia"/>
+        </w:rPr>
+      </w:pPr>
+    </w:p>
+    <w:tbl>
+      <w:tblPr>
+        <w:tblStyle w:val="a3"/>
+        <w:tblW w:w="0" w:type="auto"/>
+        <w:tblLook w:val="04A0" w:firstRow="1" w:lastRow="0" w:firstColumn="1" w:lastColumn="0" w:noHBand="0" w:noVBand="1"/>
+      </w:tblPr>
+      <w:tblGrid>
+        <w:gridCol w:w="8296"/>
+      </w:tblGrid>
+      <w:tr>
+        <w:tc>
+          <w:tcPr>
+            <w:tcW w:w="8296" w:type="dxa"/>
+          </w:tcPr>
+          <w:p>
+            <w:r>
+              <w:rPr>
+                <w:rFonts w:hint="eastAsia"/>
+              </w:rPr>
+              <w:t>场景六</w:t>
+            </w:r>
+            <w:r>
+              <w:rPr>
+                <w:rFonts w:hint="eastAsia"/>
+              </w:rPr>
+              <w:t>-壹</w:t>
+            </w:r>
+            <w:r>
+              <w:rPr>
+                <w:rFonts w:hint="eastAsia"/>
+              </w:rPr>
               <w:t>：</w:t>
             </w:r>
             <w:r>
@@ -1308,13 +1481,82 @@
               <w:rPr>
                 <w:rFonts w:hint="eastAsia"/>
               </w:rPr>
-              <w:t>成为</w:t>
-            </w:r>
-            <w:r>
-              <w:rPr>
-                <w:rFonts w:hint="eastAsia"/>
-              </w:rPr>
-              <w:t>一个</w:t>
+              <w:t>收赏金</w:t>
+            </w:r>
+          </w:p>
+        </w:tc>
+      </w:tr>
+      <w:tr>
+        <w:tc>
+          <w:tcPr>
+            <w:tcW w:w="8296" w:type="dxa"/>
+          </w:tcPr>
+          <w:p>
+            <w:r>
+              <w:rPr>
+                <w:rFonts w:hint="eastAsia"/>
+              </w:rPr>
+              <w:t>场景用户：</w:t>
+            </w:r>
+            <w:r>
+              <w:t xml:space="preserve"> </w:t>
+            </w:r>
+            <w:r>
+              <w:rPr>
+                <w:rFonts w:hint="eastAsia"/>
+              </w:rPr>
+              <w:t>吃货</w:t>
+            </w:r>
+            <w:r>
+              <w:rPr>
+                <w:rFonts w:hint="eastAsia"/>
+              </w:rPr>
+              <w:t>的</w:t>
+            </w:r>
+            <w:r>
+              <w:t>打赏</w:t>
+            </w:r>
+          </w:p>
+        </w:tc>
+      </w:tr>
+      <w:tr>
+        <w:tc>
+          <w:tcPr>
+            <w:tcW w:w="8296" w:type="dxa"/>
+          </w:tcPr>
+          <w:p>
+            <w:r>
+              <w:rPr>
+                <w:rFonts w:hint="eastAsia"/>
+              </w:rPr>
+              <w:t>场景描述：「</w:t>
+            </w:r>
+            <w:r>
+              <w:t>求推荐</w:t>
+            </w:r>
+            <w:r>
+              <w:rPr>
+                <w:rFonts w:hint="eastAsia"/>
+              </w:rPr>
+              <w:t>」</w:t>
+            </w:r>
+            <w:r>
+              <w:rPr>
+                <w:rFonts w:hint="eastAsia"/>
+              </w:rPr>
+              <w:t>在</w:t>
+            </w:r>
+            <w:r>
+              <w:t>一定的时限中，选出</w:t>
+            </w:r>
+            <w:r>
+              <w:rPr>
+                <w:rFonts w:hint="eastAsia"/>
+              </w:rPr>
+              <w:t>满意</w:t>
+            </w:r>
+            <w:r>
+              <w:t>的</w:t>
             </w:r>
             <w:r>
               <w:rPr>
@@ -1323,88 +1565,97 @@
               <w:t>「</w:t>
             </w:r>
             <w:r>
-              <w:t>美食家</w:t>
-            </w:r>
-            <w:r>
-              <w:rPr>
-                <w:rFonts w:hint="eastAsia"/>
-              </w:rPr>
-              <w:t>」</w:t>
-            </w:r>
-          </w:p>
-        </w:tc>
-      </w:tr>
-      <w:tr>
-        <w:tc>
-          <w:tcPr>
-            <w:tcW w:w="8296" w:type="dxa"/>
-          </w:tcPr>
-          <w:p>
-            <w:r>
-              <w:rPr>
-                <w:rFonts w:hint="eastAsia"/>
-              </w:rPr>
-              <w:t>场景用户：</w:t>
-            </w:r>
-            <w:r>
-              <w:t xml:space="preserve"> </w:t>
-            </w:r>
-            <w:r>
-              <w:rPr>
-                <w:rFonts w:hint="eastAsia"/>
-              </w:rPr>
-              <w:t>吃货</w:t>
-            </w:r>
-          </w:p>
-        </w:tc>
-      </w:tr>
-      <w:tr>
-        <w:tc>
-          <w:tcPr>
-            <w:tcW w:w="8296" w:type="dxa"/>
-          </w:tcPr>
-          <w:p>
-            <w:r>
-              <w:rPr>
-                <w:rFonts w:hint="eastAsia"/>
-              </w:rPr>
-              <w:t xml:space="preserve">场景描述： </w:t>
-            </w:r>
-            <w:r>
-              <w:rPr>
-                <w:rFonts w:hint="eastAsia"/>
-              </w:rPr>
-              <w:t>无需</w:t>
-            </w:r>
-            <w:r>
-              <w:t>额外注册和填写资料。</w:t>
-            </w:r>
-            <w:r>
-              <w:rPr>
-                <w:rFonts w:hint="eastAsia"/>
-              </w:rPr>
-              <w:t>发布</w:t>
-            </w:r>
-            <w:r>
-              <w:t>食评即可</w:t>
-            </w:r>
-            <w:r>
-              <w:rPr>
-                <w:rFonts w:hint="eastAsia"/>
-              </w:rPr>
+              <w:t>推荐」</w:t>
+            </w:r>
+            <w:r>
+              <w:rPr>
+                <w:rFonts w:hint="eastAsia"/>
+              </w:rPr>
+              <w:t>。</w:t>
+            </w:r>
+            <w:r>
+              <w:rPr>
+                <w:rFonts w:hint="eastAsia"/>
+              </w:rPr>
+              <w:t>如</w:t>
+            </w:r>
+            <w:r>
+              <w:rPr>
+                <w:rFonts w:hint="eastAsia"/>
+              </w:rPr>
+              <w:t>此</w:t>
+            </w:r>
+            <w:r>
+              <w:t>贴未有</w:t>
+            </w:r>
+            <w:r>
+              <w:rPr>
+                <w:rFonts w:hint="eastAsia"/>
+              </w:rPr>
+              <w:t>推荐</w:t>
+            </w:r>
+            <w:r>
+              <w:t>，赏金沿途返回。</w:t>
+            </w:r>
+            <w:r>
+              <w:rPr>
+                <w:rFonts w:hint="eastAsia"/>
+              </w:rPr>
+              <w:t>如</w:t>
+            </w:r>
+            <w:r>
+              <w:t>吃货没有在规定时限中</w:t>
+            </w:r>
+            <w:r>
+              <w:rPr>
+                <w:rFonts w:hint="eastAsia"/>
+              </w:rPr>
+              <w:t>进行</w:t>
+            </w:r>
+            <w:r>
+              <w:t>打赏</w:t>
+            </w:r>
+            <w:r>
+              <w:rPr>
+                <w:rFonts w:hint="eastAsia"/>
+              </w:rPr>
+              <w:t>操作</w:t>
+            </w:r>
+            <w:r>
               <w:t>，</w:t>
             </w:r>
             <w:r>
               <w:rPr>
                 <w:rFonts w:hint="eastAsia"/>
               </w:rPr>
-              <w:t>获取</w:t>
-            </w:r>
-            <w:r>
-              <w:rPr>
-                <w:rFonts w:hint="eastAsia"/>
-              </w:rPr>
-              <w:t>美食家等级</w:t>
+              <w:t>平台</w:t>
+            </w:r>
+            <w:r>
+              <w:rPr>
+                <w:rFonts w:hint="eastAsia"/>
+              </w:rPr>
+              <w:t>将</w:t>
+            </w:r>
+            <w:r>
+              <w:rPr>
+                <w:rFonts w:hint="eastAsia"/>
+              </w:rPr>
+              <w:t>自动</w:t>
+            </w:r>
+            <w:r>
+              <w:rPr>
+                <w:rFonts w:hint="eastAsia"/>
+              </w:rPr>
+              <w:t>入账</w:t>
+            </w:r>
+            <w:r>
+              <w:t>到人气旺的</w:t>
+            </w:r>
+            <w:r>
+              <w:rPr>
+                <w:rFonts w:hint="eastAsia"/>
+              </w:rPr>
+              <w:t>推荐</w:t>
             </w:r>
           </w:p>
         </w:tc>
@@ -1430,7 +1681,25 @@
               <w:rPr>
                 <w:rFonts w:hint="eastAsia"/>
               </w:rPr>
-              <w:t>场景七：</w:t>
+              <w:t>场景六</w:t>
+            </w:r>
+            <w:r>
+              <w:rPr>
+                <w:rFonts w:hint="eastAsia"/>
+              </w:rPr>
+              <w:t>-</w:t>
+            </w:r>
+            <w:r>
+              <w:rPr>
+                <w:rFonts w:hint="eastAsia"/>
+              </w:rPr>
+              <w:t>贰</w:t>
+            </w:r>
+            <w:r>
+              <w:rPr>
+                <w:rFonts w:hint="eastAsia"/>
+              </w:rPr>
+              <w:t>：</w:t>
             </w:r>
             <w:r>
               <w:t xml:space="preserve"> </w:t>
@@ -1439,13 +1708,7 @@
               <w:rPr>
                 <w:rFonts w:hint="eastAsia"/>
               </w:rPr>
-              <w:t>收</w:t>
-            </w:r>
-            <w:r>
-              <w:rPr>
-                <w:rFonts w:hint="eastAsia"/>
-              </w:rPr>
-              <w:t>赏金</w:t>
+              <w:t>收赏金</w:t>
             </w:r>
           </w:p>
         </w:tc>
@@ -1469,7 +1732,7 @@
               <w:rPr>
                 <w:rFonts w:hint="eastAsia"/>
               </w:rPr>
-              <w:t>吃货、或者店</w:t>
+              <w:t>店</w:t>
             </w:r>
             <w:r>
               <w:t>家</w:t>
@@ -1481,137 +1744,6 @@
               <w:t>的</w:t>
             </w:r>
             <w:r>
-              <w:t>赏金给自由美食家</w:t>
-            </w:r>
-          </w:p>
-        </w:tc>
-      </w:tr>
-      <w:tr>
-        <w:tc>
-          <w:tcPr>
-            <w:tcW w:w="8296" w:type="dxa"/>
-          </w:tcPr>
-          <w:p>
-            <w:r>
-              <w:rPr>
-                <w:rFonts w:hint="eastAsia"/>
-              </w:rPr>
-              <w:t>场景描述： 吃货</w:t>
-            </w:r>
-            <w:r>
-              <w:t>可以</w:t>
-            </w:r>
-            <w:r>
-              <w:rPr>
-                <w:rFonts w:hint="eastAsia"/>
-              </w:rPr>
-              <w:t>「</w:t>
-            </w:r>
-            <w:r>
-              <w:t>求推荐</w:t>
-            </w:r>
-            <w:r>
-              <w:rPr>
-                <w:rFonts w:hint="eastAsia"/>
-              </w:rPr>
-              <w:t>」；商家</w:t>
-            </w:r>
-            <w:r>
-              <w:t>可以发布</w:t>
-            </w:r>
-            <w:r>
-              <w:rPr>
-                <w:rFonts w:hint="eastAsia"/>
-              </w:rPr>
-              <w:t>「</w:t>
-            </w:r>
-            <w:r>
-              <w:t>来品尝</w:t>
-            </w:r>
-            <w:r>
-              <w:rPr>
-                <w:rFonts w:hint="eastAsia"/>
-              </w:rPr>
-              <w:t>」</w:t>
-            </w:r>
-          </w:p>
-        </w:tc>
-      </w:tr>
-    </w:tbl>
-    <w:p/>
-    <w:tbl>
-      <w:tblPr>
-        <w:tblStyle w:val="a3"/>
-        <w:tblW w:w="0" w:type="auto"/>
-        <w:tblLook w:val="04A0" w:firstRow="1" w:lastRow="0" w:firstColumn="1" w:lastColumn="0" w:noHBand="0" w:noVBand="1"/>
-      </w:tblPr>
-      <w:tblGrid>
-        <w:gridCol w:w="8296"/>
-      </w:tblGrid>
-      <w:tr>
-        <w:tc>
-          <w:tcPr>
-            <w:tcW w:w="8296" w:type="dxa"/>
-          </w:tcPr>
-          <w:p>
-            <w:r>
-              <w:rPr>
-                <w:rFonts w:hint="eastAsia"/>
-              </w:rPr>
-              <w:t>场景七</w:t>
-            </w:r>
-            <w:r>
-              <w:rPr>
-                <w:rFonts w:hint="eastAsia"/>
-              </w:rPr>
-              <w:t>-壹</w:t>
-            </w:r>
-            <w:r>
-              <w:rPr>
-                <w:rFonts w:hint="eastAsia"/>
-              </w:rPr>
-              <w:t>：</w:t>
-            </w:r>
-            <w:r>
-              <w:t xml:space="preserve"> </w:t>
-            </w:r>
-            <w:r>
-              <w:rPr>
-                <w:rFonts w:hint="eastAsia"/>
-              </w:rPr>
-              <w:t>收赏金</w:t>
-            </w:r>
-          </w:p>
-        </w:tc>
-      </w:tr>
-      <w:tr>
-        <w:tc>
-          <w:tcPr>
-            <w:tcW w:w="8296" w:type="dxa"/>
-          </w:tcPr>
-          <w:p>
-            <w:r>
-              <w:rPr>
-                <w:rFonts w:hint="eastAsia"/>
-              </w:rPr>
-              <w:t>场景用户：</w:t>
-            </w:r>
-            <w:r>
-              <w:t xml:space="preserve"> </w:t>
-            </w:r>
-            <w:r>
-              <w:rPr>
-                <w:rFonts w:hint="eastAsia"/>
-              </w:rPr>
-              <w:t>吃货</w:t>
-            </w:r>
-            <w:r>
-              <w:rPr>
-                <w:rFonts w:hint="eastAsia"/>
-              </w:rPr>
-              <w:t>的</w:t>
-            </w:r>
-            <w:r>
               <w:t>打赏</w:t>
             </w:r>
           </w:p>
@@ -1627,234 +1759,7 @@
               <w:rPr>
                 <w:rFonts w:hint="eastAsia"/>
               </w:rPr>
-              <w:t>场景描述：「</w:t>
-            </w:r>
-            <w:r>
-              <w:t>求推荐</w:t>
-            </w:r>
-            <w:r>
-              <w:rPr>
-                <w:rFonts w:hint="eastAsia"/>
-              </w:rPr>
-              <w:t>」</w:t>
-            </w:r>
-            <w:r>
-              <w:rPr>
-                <w:rFonts w:hint="eastAsia"/>
-              </w:rPr>
-              <w:t>在</w:t>
-            </w:r>
-            <w:r>
-              <w:t>一定的时限中，选出</w:t>
-            </w:r>
-            <w:r>
-              <w:rPr>
-                <w:rFonts w:hint="eastAsia"/>
-              </w:rPr>
-              <w:t>满意</w:t>
-            </w:r>
-            <w:r>
-              <w:t>的</w:t>
-            </w:r>
-            <w:r>
-              <w:rPr>
-                <w:rFonts w:hint="eastAsia"/>
-              </w:rPr>
-              <w:t>「</w:t>
-            </w:r>
-            <w:r>
-              <w:t>推荐」</w:t>
-            </w:r>
-            <w:r>
-              <w:rPr>
-                <w:rFonts w:hint="eastAsia"/>
-              </w:rPr>
-              <w:t>。</w:t>
-            </w:r>
-            <w:r>
-              <w:rPr>
-                <w:rFonts w:hint="eastAsia"/>
-              </w:rPr>
-              <w:t>如</w:t>
-            </w:r>
-            <w:r>
-              <w:rPr>
-                <w:rFonts w:hint="eastAsia"/>
-              </w:rPr>
-              <w:t>此</w:t>
-            </w:r>
-            <w:r>
-              <w:t>贴未有</w:t>
-            </w:r>
-            <w:r>
-              <w:rPr>
-                <w:rFonts w:hint="eastAsia"/>
-              </w:rPr>
-              <w:t>推荐</w:t>
-            </w:r>
-            <w:r>
-              <w:t>，赏金沿途</w:t>
-            </w:r>
-            <w:r>
               <w:lastRenderedPageBreak/>
-              <w:t>返回。</w:t>
-            </w:r>
-            <w:r>
-              <w:rPr>
-                <w:rFonts w:hint="eastAsia"/>
-              </w:rPr>
-              <w:t>如</w:t>
-            </w:r>
-            <w:r>
-              <w:t>吃货没有在规定时限中</w:t>
-            </w:r>
-            <w:r>
-              <w:rPr>
-                <w:rFonts w:hint="eastAsia"/>
-              </w:rPr>
-              <w:t>进行</w:t>
-            </w:r>
-            <w:r>
-              <w:t>打赏</w:t>
-            </w:r>
-            <w:r>
-              <w:rPr>
-                <w:rFonts w:hint="eastAsia"/>
-              </w:rPr>
-              <w:t>操作</w:t>
-            </w:r>
-            <w:r>
-              <w:t>，</w:t>
-            </w:r>
-            <w:r>
-              <w:rPr>
-                <w:rFonts w:hint="eastAsia"/>
-              </w:rPr>
-              <w:t>平台</w:t>
-            </w:r>
-            <w:r>
-              <w:rPr>
-                <w:rFonts w:hint="eastAsia"/>
-              </w:rPr>
-              <w:t>将</w:t>
-            </w:r>
-            <w:r>
-              <w:rPr>
-                <w:rFonts w:hint="eastAsia"/>
-              </w:rPr>
-              <w:t>自动</w:t>
-            </w:r>
-            <w:r>
-              <w:rPr>
-                <w:rFonts w:hint="eastAsia"/>
-              </w:rPr>
-              <w:t>入账</w:t>
-            </w:r>
-            <w:r>
-              <w:t>到人气旺的</w:t>
-            </w:r>
-            <w:r>
-              <w:rPr>
-                <w:rFonts w:hint="eastAsia"/>
-              </w:rPr>
-              <w:t>推荐</w:t>
-            </w:r>
-          </w:p>
-        </w:tc>
-      </w:tr>
-    </w:tbl>
-    <w:p/>
-    <w:tbl>
-      <w:tblPr>
-        <w:tblStyle w:val="a3"/>
-        <w:tblW w:w="0" w:type="auto"/>
-        <w:tblLook w:val="04A0" w:firstRow="1" w:lastRow="0" w:firstColumn="1" w:lastColumn="0" w:noHBand="0" w:noVBand="1"/>
-      </w:tblPr>
-      <w:tblGrid>
-        <w:gridCol w:w="8296"/>
-      </w:tblGrid>
-      <w:tr>
-        <w:tc>
-          <w:tcPr>
-            <w:tcW w:w="8296" w:type="dxa"/>
-          </w:tcPr>
-          <w:p>
-            <w:r>
-              <w:rPr>
-                <w:rFonts w:hint="eastAsia"/>
-              </w:rPr>
-              <w:t>场景七-</w:t>
-            </w:r>
-            <w:r>
-              <w:rPr>
-                <w:rFonts w:hint="eastAsia"/>
-              </w:rPr>
-              <w:t>贰</w:t>
-            </w:r>
-            <w:r>
-              <w:rPr>
-                <w:rFonts w:hint="eastAsia"/>
-              </w:rPr>
-              <w:t>：</w:t>
-            </w:r>
-            <w:r>
-              <w:t xml:space="preserve"> </w:t>
-            </w:r>
-            <w:r>
-              <w:rPr>
-                <w:rFonts w:hint="eastAsia"/>
-              </w:rPr>
-              <w:t>收赏金</w:t>
-            </w:r>
-          </w:p>
-        </w:tc>
-      </w:tr>
-      <w:tr>
-        <w:tc>
-          <w:tcPr>
-            <w:tcW w:w="8296" w:type="dxa"/>
-          </w:tcPr>
-          <w:p>
-            <w:r>
-              <w:rPr>
-                <w:rFonts w:hint="eastAsia"/>
-              </w:rPr>
-              <w:t>场景用户：</w:t>
-            </w:r>
-            <w:r>
-              <w:t xml:space="preserve"> </w:t>
-            </w:r>
-            <w:r>
-              <w:rPr>
-                <w:rFonts w:hint="eastAsia"/>
-              </w:rPr>
-              <w:t>店</w:t>
-            </w:r>
-            <w:r>
-              <w:t>家</w:t>
-            </w:r>
-            <w:r>
-              <w:rPr>
-                <w:rFonts w:hint="eastAsia"/>
-              </w:rPr>
-              <w:t>的</w:t>
-            </w:r>
-            <w:r>
-              <w:t>打赏</w:t>
-            </w:r>
-          </w:p>
-        </w:tc>
-      </w:tr>
-      <w:tr>
-        <w:tc>
-          <w:tcPr>
-            <w:tcW w:w="8296" w:type="dxa"/>
-          </w:tcPr>
-          <w:p>
-            <w:r>
-              <w:rPr>
-                <w:rFonts w:hint="eastAsia"/>
-              </w:rPr>
               <w:t>场景描述：商家</w:t>
             </w:r>
             <w:r>
@@ -1991,7 +1896,7 @@
               <w:rPr>
                 <w:rFonts w:hint="eastAsia"/>
               </w:rPr>
-              <w:t>八</w:t>
+              <w:t>七</w:t>
             </w:r>
             <w:r>
               <w:rPr>
@@ -2053,11 +1958,6 @@
             <w:tcW w:w="8296" w:type="dxa"/>
           </w:tcPr>
           <w:p>
-            <w:pPr>
-              <w:rPr>
-                <w:rFonts w:hint="eastAsia"/>
-              </w:rPr>
-            </w:pPr>
             <w:r>
               <w:rPr>
                 <w:rFonts w:hint="eastAsia"/>
@@ -2082,13 +1982,8 @@
               </w:rPr>
               <w:t>微信/</w:t>
             </w:r>
-            <w:proofErr w:type="spellStart"/>
-            <w:r>
-              <w:t>qq</w:t>
-            </w:r>
-            <w:proofErr w:type="spellEnd"/>
-            <w:r>
-              <w:t>/</w:t>
+            <w:r>
+              <w:t>qq/</w:t>
             </w:r>
             <w:r>
               <w:rPr>
@@ -2174,8 +2069,10 @@
               <w:rPr>
                 <w:rFonts w:hint="eastAsia"/>
               </w:rPr>
-              <w:t>九</w:t>
-            </w:r>
+              <w:t>八</w:t>
+            </w:r>
+            <w:bookmarkStart w:id="0" w:name="_GoBack"/>
+            <w:bookmarkEnd w:id="0"/>
             <w:r>
               <w:rPr>
                 <w:rFonts w:hint="eastAsia"/>
@@ -2227,11 +2124,6 @@
             <w:tcW w:w="8296" w:type="dxa"/>
           </w:tcPr>
           <w:p>
-            <w:pPr>
-              <w:rPr>
-                <w:rFonts w:hint="eastAsia"/>
-              </w:rPr>
-            </w:pPr>
             <w:r>
               <w:rPr>
                 <w:rFonts w:hint="eastAsia"/>
@@ -2266,15 +2158,7 @@
         </w:tc>
       </w:tr>
     </w:tbl>
-    <w:p>
-      <w:pPr>
-        <w:rPr>
-          <w:rFonts w:hint="eastAsia"/>
-        </w:rPr>
-      </w:pPr>
-      <w:bookmarkStart w:id="0" w:name="_GoBack"/>
-      <w:bookmarkEnd w:id="0"/>
-    </w:p>
+    <w:p/>
     <w:sectPr>
       <w:pgSz w:w="11906" w:h="16838"/>
       <w:pgMar w:top="1440" w:right="1800" w:bottom="1440" w:left="1800" w:header="851" w:footer="992" w:gutter="0"/>
@@ -2299,7 +2183,7 @@
     </w:rPrDefault>
     <w:pPrDefault/>
   </w:docDefaults>
-  <w:latentStyles w:defLockedState="0" w:defUIPriority="99" w:defSemiHidden="0" w:defUnhideWhenUsed="0" w:defQFormat="0" w:count="374">
+  <w:latentStyles w:defLockedState="0" w:defUIPriority="99" w:defSemiHidden="0" w:defUnhideWhenUsed="0" w:defQFormat="0" w:count="371">
     <w:lsdException w:name="Normal" w:uiPriority="0" w:qFormat="1"/>
     <w:lsdException w:name="heading 1" w:uiPriority="9" w:qFormat="1"/>
     <w:lsdException w:name="heading 2" w:semiHidden="1" w:uiPriority="9" w:unhideWhenUsed="1" w:qFormat="1"/>
@@ -2671,9 +2555,6 @@
     <w:lsdException w:name="List Table 5 Dark Accent 6" w:uiPriority="50"/>
     <w:lsdException w:name="List Table 6 Colorful Accent 6" w:uiPriority="51"/>
     <w:lsdException w:name="List Table 7 Colorful Accent 6" w:uiPriority="52"/>
-    <w:lsdException w:name="Mention" w:semiHidden="1" w:unhideWhenUsed="1"/>
-    <w:lsdException w:name="Smart Hyperlink" w:semiHidden="1" w:unhideWhenUsed="1"/>
-    <w:lsdException w:name="Hashtag" w:semiHidden="1" w:unhideWhenUsed="1"/>
   </w:latentStyles>
   <w:style w:type="paragraph" w:default="1" w:styleId="a">
     <w:name w:val="Normal"/>
